--- a/documentacion/Memoria JorgeSobrino.docx
+++ b/documentacion/Memoria JorgeSobrino.docx
@@ -548,7 +548,14 @@
                 <w:b/>
                 <w:color w:val="000000"/>
               </w:rPr>
-              <w:t>1. Xustificación</w:t>
+              <w:t xml:space="preserve">1. </w:t>
+            </w:r>
+            <w:r>
+              <w:rPr>
+                <w:b/>
+                <w:color w:val="000000"/>
+              </w:rPr>
+              <w:t>Introduccion</w:t>
             </w:r>
             <w:r>
               <w:rPr>
@@ -577,7 +584,7 @@
             <w:jc w:val="left"/>
             <w:rPr>
               <w:b/>
-              <w:color w:val="000000"/>
+              <w:bCs/>
             </w:rPr>
           </w:pPr>
           <w:r>
@@ -629,49 +636,19 @@
             </w:rPr>
           </w:pPr>
           <w:r>
-            <w:fldChar w:fldCharType="begin"/>
-          </w:r>
-          <w:r>
-            <w:instrText>HYPERLINK \l "_5pxq9hz4s4cc" \h</w:instrText>
-          </w:r>
-          <w:r>
-            <w:fldChar w:fldCharType="separate"/>
+            <w:rPr>
+              <w:b/>
+              <w:bCs/>
+            </w:rPr>
+            <w:t>3. Situación previa</w:t>
           </w:r>
           <w:r>
             <w:rPr>
               <w:b/>
-              <w:color w:val="000000"/>
-            </w:rPr>
-            <w:t>3. Tecnoloxías empregadas</w:t>
-          </w:r>
-          <w:r>
-            <w:rPr>
-              <w:b/>
-              <w:color w:val="000000"/>
+              <w:bCs/>
             </w:rPr>
             <w:tab/>
-          </w:r>
-          <w:r>
-            <w:fldChar w:fldCharType="end"/>
-          </w:r>
-          <w:r>
-            <w:fldChar w:fldCharType="begin"/>
-          </w:r>
-          <w:r>
-            <w:instrText xml:space="preserve"> PAGEREF _5pxq9hz4s4cc \h </w:instrText>
-          </w:r>
-          <w:r>
-            <w:fldChar w:fldCharType="separate"/>
-          </w:r>
-          <w:r>
-            <w:rPr>
-              <w:b/>
-              <w:color w:val="000000"/>
-            </w:rPr>
-            <w:t>2</w:t>
-          </w:r>
-          <w:r>
-            <w:fldChar w:fldCharType="end"/>
+            <w:t>4</w:t>
           </w:r>
         </w:p>
         <w:p>
@@ -688,13 +665,20 @@
               <w:color w:val="000000"/>
             </w:rPr>
           </w:pPr>
-          <w:hyperlink w:anchor="_h52m9uxknhnq">
+          <w:hyperlink w:anchor="_5pxq9hz4s4cc">
             <w:r>
               <w:rPr>
                 <w:b/>
                 <w:color w:val="000000"/>
               </w:rPr>
-              <w:t>4. Planificación do proxecto</w:t>
+              <w:t>4</w:t>
+            </w:r>
+            <w:r>
+              <w:rPr>
+                <w:b/>
+                <w:color w:val="000000"/>
+              </w:rPr>
+              <w:t>. Tecnoloxías empregadas</w:t>
             </w:r>
             <w:r>
               <w:rPr>
@@ -705,23 +689,7 @@
             </w:r>
           </w:hyperlink>
           <w:r>
-            <w:fldChar w:fldCharType="begin"/>
-          </w:r>
-          <w:r>
-            <w:instrText xml:space="preserve"> PAGEREF _h52m9uxknhnq \h </w:instrText>
-          </w:r>
-          <w:r>
-            <w:fldChar w:fldCharType="separate"/>
-          </w:r>
-          <w:r>
-            <w:rPr>
-              <w:b/>
-              <w:color w:val="000000"/>
-            </w:rPr>
-            <w:t>2</w:t>
-          </w:r>
-          <w:r>
-            <w:fldChar w:fldCharType="end"/>
+            <w:t>4</w:t>
           </w:r>
         </w:p>
         <w:p>
@@ -738,22 +706,90 @@
               <w:color w:val="000000"/>
             </w:rPr>
           </w:pPr>
-          <w:hyperlink w:anchor="_d36fv7mn8qp1">
-            <w:r>
-              <w:rPr>
-                <w:b/>
-                <w:color w:val="000000"/>
-              </w:rPr>
-              <w:t>5. Desenvolvemento e execución</w:t>
-            </w:r>
-            <w:r>
-              <w:rPr>
-                <w:b/>
-                <w:color w:val="000000"/>
-              </w:rPr>
-              <w:tab/>
-            </w:r>
-          </w:hyperlink>
+          <w:r>
+            <w:fldChar w:fldCharType="begin"/>
+          </w:r>
+          <w:r>
+            <w:instrText>HYPERLINK \l "_h52m9uxknhnq" \h</w:instrText>
+          </w:r>
+          <w:r>
+            <w:fldChar w:fldCharType="separate"/>
+          </w:r>
+          <w:r>
+            <w:rPr>
+              <w:b/>
+              <w:color w:val="000000"/>
+            </w:rPr>
+            <w:t>5</w:t>
+          </w:r>
+          <w:r>
+            <w:rPr>
+              <w:b/>
+              <w:color w:val="000000"/>
+            </w:rPr>
+            <w:t>. Planificación do proxecto</w:t>
+          </w:r>
+          <w:r>
+            <w:rPr>
+              <w:b/>
+              <w:color w:val="000000"/>
+            </w:rPr>
+            <w:tab/>
+          </w:r>
+          <w:r>
+            <w:fldChar w:fldCharType="end"/>
+          </w:r>
+          <w:r>
+            <w:t>5</w:t>
+          </w:r>
+        </w:p>
+        <w:p>
+          <w:pPr>
+            <w:widowControl w:val="0"/>
+            <w:tabs>
+              <w:tab w:val="right" w:pos="9025"/>
+            </w:tabs>
+            <w:spacing w:before="60" w:after="0" w:line="240" w:lineRule="auto"/>
+            <w:ind w:firstLine="0"/>
+            <w:jc w:val="left"/>
+            <w:rPr>
+              <w:b/>
+              <w:color w:val="000000"/>
+            </w:rPr>
+          </w:pPr>
+          <w:r>
+            <w:fldChar w:fldCharType="begin"/>
+          </w:r>
+          <w:r>
+            <w:instrText>HYPERLINK \l "_d36fv7mn8qp1" \h</w:instrText>
+          </w:r>
+          <w:r>
+            <w:fldChar w:fldCharType="separate"/>
+          </w:r>
+          <w:r>
+            <w:rPr>
+              <w:b/>
+              <w:color w:val="000000"/>
+            </w:rPr>
+            <w:t>6</w:t>
+          </w:r>
+          <w:r>
+            <w:rPr>
+              <w:b/>
+              <w:color w:val="000000"/>
+            </w:rPr>
+            <w:t>. Desenvolvemento e execución</w:t>
+          </w:r>
+          <w:r>
+            <w:rPr>
+              <w:b/>
+              <w:color w:val="000000"/>
+            </w:rPr>
+            <w:tab/>
+          </w:r>
+          <w:r>
+            <w:fldChar w:fldCharType="end"/>
+          </w:r>
           <w:r>
             <w:fldChar w:fldCharType="begin"/>
           </w:r>
@@ -8021,6 +8057,7 @@
   <w:style w:type="character" w:default="1" w:styleId="Fuentedeprrafopredeter">
     <w:name w:val="Default Paragraph Font"/>
     <w:uiPriority w:val="1"/>
+    <w:semiHidden/>
     <w:unhideWhenUsed/>
   </w:style>
   <w:style w:type="table" w:default="1" w:styleId="Tablanormal">

--- a/documentacion/Memoria JorgeSobrino.docx
+++ b/documentacion/Memoria JorgeSobrino.docx
@@ -476,7 +476,7 @@
               <w:tab w:val="right" w:pos="9025"/>
             </w:tabs>
             <w:spacing w:before="60" w:after="0" w:line="240" w:lineRule="auto"/>
-            <w:ind w:firstLine="0"/>
+            <w:ind w:left="720" w:firstLine="0"/>
             <w:jc w:val="left"/>
             <w:rPr>
               <w:b/>
@@ -535,7 +535,7 @@
               <w:tab w:val="right" w:pos="9025"/>
             </w:tabs>
             <w:spacing w:before="60" w:after="0" w:line="240" w:lineRule="auto"/>
-            <w:ind w:firstLine="0"/>
+            <w:ind w:left="720" w:firstLine="0"/>
             <w:jc w:val="left"/>
             <w:rPr>
               <w:b/>
@@ -580,39 +580,29 @@
               <w:tab w:val="right" w:pos="9025"/>
             </w:tabs>
             <w:spacing w:before="60" w:after="0" w:line="240" w:lineRule="auto"/>
-            <w:ind w:firstLine="0"/>
+            <w:ind w:left="720" w:firstLine="0"/>
             <w:jc w:val="left"/>
             <w:rPr>
               <w:b/>
               <w:bCs/>
             </w:rPr>
           </w:pPr>
-          <w:r>
-            <w:fldChar w:fldCharType="begin"/>
-          </w:r>
-          <w:r>
-            <w:instrText>HYPERLINK \l "_ub8hqq2jk0k4" \h</w:instrText>
-          </w:r>
-          <w:r>
-            <w:fldChar w:fldCharType="separate"/>
-          </w:r>
-          <w:r>
-            <w:rPr>
-              <w:b/>
-              <w:color w:val="000000"/>
-            </w:rPr>
-            <w:t>2. Obxectivos</w:t>
-          </w:r>
-          <w:r>
-            <w:rPr>
-              <w:b/>
-              <w:color w:val="000000"/>
-            </w:rPr>
-            <w:tab/>
-          </w:r>
-          <w:r>
-            <w:fldChar w:fldCharType="end"/>
-          </w:r>
+          <w:hyperlink w:anchor="_ub8hqq2jk0k4">
+            <w:r>
+              <w:rPr>
+                <w:b/>
+                <w:color w:val="000000"/>
+              </w:rPr>
+              <w:t>2. Obxectivos</w:t>
+            </w:r>
+            <w:r>
+              <w:rPr>
+                <w:b/>
+                <w:color w:val="000000"/>
+              </w:rPr>
+              <w:tab/>
+            </w:r>
+          </w:hyperlink>
           <w:r>
             <w:rPr>
               <w:b/>
@@ -628,7 +618,7 @@
               <w:tab w:val="right" w:pos="9025"/>
             </w:tabs>
             <w:spacing w:before="60" w:after="0" w:line="240" w:lineRule="auto"/>
-            <w:ind w:firstLine="0"/>
+            <w:ind w:left="720" w:firstLine="0"/>
             <w:jc w:val="left"/>
             <w:rPr>
               <w:b/>
@@ -658,7 +648,7 @@
               <w:tab w:val="right" w:pos="9025"/>
             </w:tabs>
             <w:spacing w:before="60" w:after="0" w:line="240" w:lineRule="auto"/>
-            <w:ind w:firstLine="0"/>
+            <w:ind w:left="720" w:firstLine="0"/>
             <w:jc w:val="left"/>
             <w:rPr>
               <w:b/>
@@ -699,46 +689,36 @@
               <w:tab w:val="right" w:pos="9025"/>
             </w:tabs>
             <w:spacing w:before="60" w:after="0" w:line="240" w:lineRule="auto"/>
-            <w:ind w:firstLine="0"/>
+            <w:ind w:left="720" w:firstLine="0"/>
             <w:jc w:val="left"/>
             <w:rPr>
               <w:b/>
               <w:color w:val="000000"/>
             </w:rPr>
           </w:pPr>
-          <w:r>
-            <w:fldChar w:fldCharType="begin"/>
-          </w:r>
-          <w:r>
-            <w:instrText>HYPERLINK \l "_h52m9uxknhnq" \h</w:instrText>
-          </w:r>
-          <w:r>
-            <w:fldChar w:fldCharType="separate"/>
-          </w:r>
-          <w:r>
-            <w:rPr>
-              <w:b/>
-              <w:color w:val="000000"/>
-            </w:rPr>
-            <w:t>5</w:t>
-          </w:r>
-          <w:r>
-            <w:rPr>
-              <w:b/>
-              <w:color w:val="000000"/>
-            </w:rPr>
-            <w:t>. Planificación do proxecto</w:t>
-          </w:r>
-          <w:r>
-            <w:rPr>
-              <w:b/>
-              <w:color w:val="000000"/>
-            </w:rPr>
-            <w:tab/>
-          </w:r>
-          <w:r>
-            <w:fldChar w:fldCharType="end"/>
-          </w:r>
+          <w:hyperlink w:anchor="_h52m9uxknhnq">
+            <w:r>
+              <w:rPr>
+                <w:b/>
+                <w:color w:val="000000"/>
+              </w:rPr>
+              <w:t>5</w:t>
+            </w:r>
+            <w:r>
+              <w:rPr>
+                <w:b/>
+                <w:color w:val="000000"/>
+              </w:rPr>
+              <w:t>. Planificación do proxecto</w:t>
+            </w:r>
+            <w:r>
+              <w:rPr>
+                <w:b/>
+                <w:color w:val="000000"/>
+              </w:rPr>
+              <w:tab/>
+            </w:r>
+          </w:hyperlink>
           <w:r>
             <w:t>5</w:t>
           </w:r>
@@ -750,46 +730,36 @@
               <w:tab w:val="right" w:pos="9025"/>
             </w:tabs>
             <w:spacing w:before="60" w:after="0" w:line="240" w:lineRule="auto"/>
-            <w:ind w:firstLine="0"/>
+            <w:ind w:left="720" w:firstLine="0"/>
             <w:jc w:val="left"/>
             <w:rPr>
               <w:b/>
               <w:color w:val="000000"/>
             </w:rPr>
           </w:pPr>
-          <w:r>
-            <w:fldChar w:fldCharType="begin"/>
-          </w:r>
-          <w:r>
-            <w:instrText>HYPERLINK \l "_d36fv7mn8qp1" \h</w:instrText>
-          </w:r>
-          <w:r>
-            <w:fldChar w:fldCharType="separate"/>
-          </w:r>
-          <w:r>
-            <w:rPr>
-              <w:b/>
-              <w:color w:val="000000"/>
-            </w:rPr>
-            <w:t>6</w:t>
-          </w:r>
-          <w:r>
-            <w:rPr>
-              <w:b/>
-              <w:color w:val="000000"/>
-            </w:rPr>
-            <w:t>. Desenvolvemento e execución</w:t>
-          </w:r>
-          <w:r>
-            <w:rPr>
-              <w:b/>
-              <w:color w:val="000000"/>
-            </w:rPr>
-            <w:tab/>
-          </w:r>
-          <w:r>
-            <w:fldChar w:fldCharType="end"/>
-          </w:r>
+          <w:hyperlink w:anchor="_d36fv7mn8qp1">
+            <w:r>
+              <w:rPr>
+                <w:b/>
+                <w:color w:val="000000"/>
+              </w:rPr>
+              <w:t>6</w:t>
+            </w:r>
+            <w:r>
+              <w:rPr>
+                <w:b/>
+                <w:color w:val="000000"/>
+              </w:rPr>
+              <w:t>. Desenvolvemento e execución</w:t>
+            </w:r>
+            <w:r>
+              <w:rPr>
+                <w:b/>
+                <w:color w:val="000000"/>
+              </w:rPr>
+              <w:tab/>
+            </w:r>
+          </w:hyperlink>
           <w:r>
             <w:fldChar w:fldCharType="begin"/>
           </w:r>
@@ -817,7 +787,7 @@
               <w:tab w:val="right" w:pos="9025"/>
             </w:tabs>
             <w:spacing w:before="60" w:after="0" w:line="240" w:lineRule="auto"/>
-            <w:ind w:firstLine="0"/>
+            <w:ind w:left="720" w:firstLine="0"/>
             <w:jc w:val="left"/>
             <w:rPr>
               <w:b/>
@@ -867,7 +837,7 @@
               <w:tab w:val="right" w:pos="9025"/>
             </w:tabs>
             <w:spacing w:before="60" w:after="0" w:line="240" w:lineRule="auto"/>
-            <w:ind w:firstLine="0"/>
+            <w:ind w:left="720" w:firstLine="0"/>
             <w:jc w:val="left"/>
             <w:rPr>
               <w:b/>
@@ -917,7 +887,7 @@
               <w:tab w:val="right" w:pos="9025"/>
             </w:tabs>
             <w:spacing w:before="60" w:after="0" w:line="240" w:lineRule="auto"/>
-            <w:ind w:firstLine="0"/>
+            <w:ind w:left="720" w:firstLine="0"/>
             <w:jc w:val="left"/>
             <w:rPr>
               <w:b/>
@@ -967,7 +937,7 @@
               <w:tab w:val="right" w:pos="9025"/>
             </w:tabs>
             <w:spacing w:before="60" w:after="0" w:line="240" w:lineRule="auto"/>
-            <w:ind w:firstLine="0"/>
+            <w:ind w:left="720" w:firstLine="0"/>
             <w:jc w:val="left"/>
             <w:rPr>
               <w:b/>
@@ -1017,7 +987,7 @@
               <w:tab w:val="right" w:pos="9025"/>
             </w:tabs>
             <w:spacing w:before="60" w:after="0" w:line="240" w:lineRule="auto"/>
-            <w:ind w:firstLine="0"/>
+            <w:ind w:left="720" w:firstLine="0"/>
             <w:jc w:val="left"/>
             <w:rPr>
               <w:b/>
@@ -1068,7 +1038,7 @@
     <w:p>
       <w:pPr>
         <w:spacing w:after="80" w:line="276" w:lineRule="auto"/>
-        <w:ind w:firstLine="0"/>
+        <w:ind w:left="720" w:firstLine="0"/>
         <w:rPr>
           <w:sz w:val="17"/>
           <w:szCs w:val="17"/>
@@ -1078,7 +1048,7 @@
     <w:p>
       <w:pPr>
         <w:spacing w:after="80" w:line="276" w:lineRule="auto"/>
-        <w:ind w:firstLine="0"/>
+        <w:ind w:left="720" w:firstLine="0"/>
         <w:rPr>
           <w:sz w:val="17"/>
           <w:szCs w:val="17"/>
@@ -1088,7 +1058,7 @@
     <w:p>
       <w:pPr>
         <w:spacing w:after="80" w:line="276" w:lineRule="auto"/>
-        <w:ind w:firstLine="0"/>
+        <w:ind w:left="720" w:firstLine="0"/>
         <w:rPr>
           <w:sz w:val="17"/>
           <w:szCs w:val="17"/>
@@ -1098,7 +1068,7 @@
     <w:p>
       <w:pPr>
         <w:spacing w:after="80" w:line="276" w:lineRule="auto"/>
-        <w:ind w:firstLine="0"/>
+        <w:ind w:left="720" w:firstLine="0"/>
         <w:rPr>
           <w:sz w:val="17"/>
           <w:szCs w:val="17"/>
@@ -1108,7 +1078,7 @@
     <w:p>
       <w:pPr>
         <w:spacing w:after="80" w:line="276" w:lineRule="auto"/>
-        <w:ind w:firstLine="0"/>
+        <w:ind w:left="720" w:firstLine="0"/>
         <w:rPr>
           <w:sz w:val="17"/>
           <w:szCs w:val="17"/>
@@ -1118,7 +1088,7 @@
     <w:p>
       <w:pPr>
         <w:spacing w:after="80" w:line="276" w:lineRule="auto"/>
-        <w:ind w:firstLine="0"/>
+        <w:ind w:left="720" w:firstLine="0"/>
         <w:rPr>
           <w:sz w:val="17"/>
           <w:szCs w:val="17"/>
@@ -1128,7 +1098,7 @@
     <w:p>
       <w:pPr>
         <w:spacing w:after="80" w:line="276" w:lineRule="auto"/>
-        <w:ind w:firstLine="0"/>
+        <w:ind w:left="720" w:firstLine="0"/>
         <w:rPr>
           <w:sz w:val="17"/>
           <w:szCs w:val="17"/>
@@ -1138,7 +1108,7 @@
     <w:p>
       <w:pPr>
         <w:spacing w:after="80" w:line="276" w:lineRule="auto"/>
-        <w:ind w:firstLine="0"/>
+        <w:ind w:left="720" w:firstLine="0"/>
         <w:rPr>
           <w:sz w:val="17"/>
           <w:szCs w:val="17"/>
@@ -1148,7 +1118,7 @@
     <w:p>
       <w:pPr>
         <w:spacing w:after="80" w:line="276" w:lineRule="auto"/>
-        <w:ind w:firstLine="0"/>
+        <w:ind w:left="720" w:firstLine="0"/>
         <w:rPr>
           <w:sz w:val="17"/>
           <w:szCs w:val="17"/>
@@ -1158,7 +1128,7 @@
     <w:p>
       <w:pPr>
         <w:spacing w:after="80" w:line="276" w:lineRule="auto"/>
-        <w:ind w:firstLine="0"/>
+        <w:ind w:left="720" w:firstLine="0"/>
         <w:rPr>
           <w:sz w:val="17"/>
           <w:szCs w:val="17"/>
@@ -1168,7 +1138,7 @@
     <w:p>
       <w:pPr>
         <w:spacing w:after="80" w:line="276" w:lineRule="auto"/>
-        <w:ind w:firstLine="0"/>
+        <w:ind w:left="720" w:firstLine="0"/>
         <w:rPr>
           <w:sz w:val="17"/>
           <w:szCs w:val="17"/>
@@ -1178,7 +1148,7 @@
     <w:p>
       <w:pPr>
         <w:spacing w:after="80" w:line="276" w:lineRule="auto"/>
-        <w:ind w:firstLine="0"/>
+        <w:ind w:left="720" w:firstLine="0"/>
         <w:rPr>
           <w:sz w:val="17"/>
           <w:szCs w:val="17"/>
@@ -1188,7 +1158,7 @@
     <w:p>
       <w:pPr>
         <w:spacing w:after="80" w:line="276" w:lineRule="auto"/>
-        <w:ind w:firstLine="0"/>
+        <w:ind w:left="720" w:firstLine="0"/>
         <w:rPr>
           <w:sz w:val="17"/>
           <w:szCs w:val="17"/>
@@ -1198,7 +1168,7 @@
     <w:p>
       <w:pPr>
         <w:spacing w:after="80" w:line="276" w:lineRule="auto"/>
-        <w:ind w:firstLine="0"/>
+        <w:ind w:left="720" w:firstLine="0"/>
         <w:rPr>
           <w:sz w:val="17"/>
           <w:szCs w:val="17"/>
@@ -1208,7 +1178,7 @@
     <w:p>
       <w:pPr>
         <w:spacing w:after="80" w:line="276" w:lineRule="auto"/>
-        <w:ind w:firstLine="0"/>
+        <w:ind w:left="720" w:firstLine="0"/>
         <w:rPr>
           <w:sz w:val="17"/>
           <w:szCs w:val="17"/>
@@ -1218,7 +1188,7 @@
     <w:p>
       <w:pPr>
         <w:spacing w:after="80" w:line="276" w:lineRule="auto"/>
-        <w:ind w:firstLine="0"/>
+        <w:ind w:left="720" w:firstLine="0"/>
         <w:rPr>
           <w:sz w:val="17"/>
           <w:szCs w:val="17"/>
@@ -1228,7 +1198,7 @@
     <w:p>
       <w:pPr>
         <w:spacing w:after="80" w:line="276" w:lineRule="auto"/>
-        <w:ind w:firstLine="0"/>
+        <w:ind w:left="720" w:firstLine="0"/>
         <w:rPr>
           <w:sz w:val="17"/>
           <w:szCs w:val="17"/>
@@ -1238,7 +1208,7 @@
     <w:p>
       <w:pPr>
         <w:spacing w:after="80" w:line="276" w:lineRule="auto"/>
-        <w:ind w:firstLine="0"/>
+        <w:ind w:left="720" w:firstLine="0"/>
         <w:rPr>
           <w:sz w:val="17"/>
           <w:szCs w:val="17"/>
@@ -1248,7 +1218,7 @@
     <w:p>
       <w:pPr>
         <w:spacing w:after="80" w:line="276" w:lineRule="auto"/>
-        <w:ind w:firstLine="0"/>
+        <w:ind w:left="720" w:firstLine="0"/>
         <w:rPr>
           <w:sz w:val="17"/>
           <w:szCs w:val="17"/>
@@ -1258,7 +1228,7 @@
     <w:p>
       <w:pPr>
         <w:spacing w:after="80" w:line="276" w:lineRule="auto"/>
-        <w:ind w:firstLine="0"/>
+        <w:ind w:left="720" w:firstLine="0"/>
         <w:rPr>
           <w:sz w:val="17"/>
           <w:szCs w:val="17"/>
@@ -1268,7 +1238,7 @@
     <w:p>
       <w:pPr>
         <w:spacing w:after="80" w:line="276" w:lineRule="auto"/>
-        <w:ind w:firstLine="0"/>
+        <w:ind w:left="720" w:firstLine="0"/>
         <w:rPr>
           <w:sz w:val="17"/>
           <w:szCs w:val="17"/>
@@ -1278,7 +1248,7 @@
     <w:p>
       <w:pPr>
         <w:spacing w:after="80" w:line="276" w:lineRule="auto"/>
-        <w:ind w:firstLine="0"/>
+        <w:ind w:left="720" w:firstLine="0"/>
         <w:rPr>
           <w:sz w:val="17"/>
           <w:szCs w:val="17"/>
@@ -1288,7 +1258,7 @@
     <w:p>
       <w:pPr>
         <w:spacing w:after="80" w:line="276" w:lineRule="auto"/>
-        <w:ind w:firstLine="0"/>
+        <w:ind w:left="720" w:firstLine="0"/>
         <w:rPr>
           <w:sz w:val="17"/>
           <w:szCs w:val="17"/>
@@ -1299,6 +1269,7 @@
       <w:pPr>
         <w:pStyle w:val="Ttulo2"/>
         <w:spacing w:after="180" w:line="276" w:lineRule="auto"/>
+        <w:ind w:left="720"/>
       </w:pPr>
       <w:bookmarkStart w:id="1" w:name="_9im5woo1xvae" w:colFirst="0" w:colLast="0"/>
       <w:bookmarkEnd w:id="1"/>
@@ -1316,17 +1287,20 @@
       <w:pPr>
         <w:pStyle w:val="Ttulo2"/>
         <w:spacing w:after="0" w:line="276" w:lineRule="auto"/>
-        <w:rPr>
-          <w:rFonts w:ascii="Times New Roman" w:hAnsi="Times New Roman" w:cs="Times New Roman"/>
-          <w:color w:val="0F243E" w:themeColor="text2" w:themeShade="80"/>
-          <w:sz w:val="24"/>
-          <w:szCs w:val="24"/>
-          <w:lang w:val="es-ES"/>
-        </w:rPr>
-      </w:pPr>
-      <w:r>
-        <w:rPr>
-          <w:rFonts w:ascii="Times New Roman" w:hAnsi="Times New Roman" w:cs="Times New Roman"/>
+        <w:ind w:left="720"/>
+        <w:rPr>
+          <w:rFonts w:ascii="Times New Roman" w:hAnsi="Times New Roman" w:cs="Times New Roman"/>
+          <w:b w:val="0"/>
+          <w:color w:val="0F243E" w:themeColor="text2" w:themeShade="80"/>
+          <w:sz w:val="24"/>
+          <w:szCs w:val="24"/>
+          <w:lang w:val="es-ES"/>
+        </w:rPr>
+      </w:pPr>
+      <w:r>
+        <w:rPr>
+          <w:rFonts w:ascii="Times New Roman" w:hAnsi="Times New Roman" w:cs="Times New Roman"/>
+          <w:b w:val="0"/>
           <w:color w:val="0F243E" w:themeColor="text2" w:themeShade="80"/>
           <w:sz w:val="24"/>
           <w:szCs w:val="24"/>
@@ -1338,6 +1312,7 @@
       <w:r>
         <w:rPr>
           <w:rFonts w:ascii="Times New Roman" w:hAnsi="Times New Roman" w:cs="Times New Roman"/>
+          <w:b w:val="0"/>
           <w:color w:val="0F243E" w:themeColor="text2" w:themeShade="80"/>
           <w:sz w:val="24"/>
           <w:szCs w:val="24"/>
@@ -1349,6 +1324,7 @@
       <w:r>
         <w:rPr>
           <w:rFonts w:ascii="Times New Roman" w:hAnsi="Times New Roman" w:cs="Times New Roman"/>
+          <w:b w:val="0"/>
           <w:color w:val="0F243E" w:themeColor="text2" w:themeShade="80"/>
           <w:sz w:val="24"/>
           <w:szCs w:val="24"/>
@@ -1360,6 +1336,7 @@
       <w:r>
         <w:rPr>
           <w:rFonts w:ascii="Times New Roman" w:hAnsi="Times New Roman" w:cs="Times New Roman"/>
+          <w:b w:val="0"/>
           <w:color w:val="0F243E" w:themeColor="text2" w:themeShade="80"/>
           <w:sz w:val="24"/>
           <w:szCs w:val="24"/>
@@ -1371,6 +1348,7 @@
       <w:r>
         <w:rPr>
           <w:rFonts w:ascii="Times New Roman" w:hAnsi="Times New Roman" w:cs="Times New Roman"/>
+          <w:b w:val="0"/>
           <w:color w:val="0F243E" w:themeColor="text2" w:themeShade="80"/>
           <w:sz w:val="24"/>
           <w:szCs w:val="24"/>
@@ -1382,6 +1360,7 @@
       <w:r>
         <w:rPr>
           <w:rFonts w:ascii="Times New Roman" w:hAnsi="Times New Roman" w:cs="Times New Roman"/>
+          <w:b w:val="0"/>
           <w:color w:val="0F243E" w:themeColor="text2" w:themeShade="80"/>
           <w:sz w:val="24"/>
           <w:szCs w:val="24"/>
@@ -1393,6 +1372,7 @@
       <w:r>
         <w:rPr>
           <w:rFonts w:ascii="Times New Roman" w:hAnsi="Times New Roman" w:cs="Times New Roman"/>
+          <w:b w:val="0"/>
           <w:color w:val="0F243E" w:themeColor="text2" w:themeShade="80"/>
           <w:sz w:val="24"/>
           <w:szCs w:val="24"/>
@@ -1404,6 +1384,7 @@
       <w:r>
         <w:rPr>
           <w:rFonts w:ascii="Times New Roman" w:hAnsi="Times New Roman" w:cs="Times New Roman"/>
+          <w:b w:val="0"/>
           <w:color w:val="0F243E" w:themeColor="text2" w:themeShade="80"/>
           <w:sz w:val="24"/>
           <w:szCs w:val="24"/>
@@ -1415,17 +1396,67 @@
       <w:r>
         <w:rPr>
           <w:rFonts w:ascii="Times New Roman" w:hAnsi="Times New Roman" w:cs="Times New Roman"/>
-          <w:color w:val="0F243E" w:themeColor="text2" w:themeShade="80"/>
-          <w:sz w:val="24"/>
-          <w:szCs w:val="24"/>
-          <w:lang w:val="es-ES"/>
-        </w:rPr>
-        <w:t xml:space="preserve"> de información relacionada con equipos deportivos, </w:t>
-      </w:r>
-      <w:proofErr w:type="spellStart"/>
-      <w:r>
-        <w:rPr>
-          <w:rFonts w:ascii="Times New Roman" w:hAnsi="Times New Roman" w:cs="Times New Roman"/>
+          <w:b w:val="0"/>
+          <w:color w:val="0F243E" w:themeColor="text2" w:themeShade="80"/>
+          <w:sz w:val="24"/>
+          <w:szCs w:val="24"/>
+          <w:lang w:val="es-ES"/>
+        </w:rPr>
+        <w:t xml:space="preserve"> de información relacionada coas ligas de fútbol. A aplicación permite consultar que equipos están en cada liga, visualizar os </w:t>
+      </w:r>
+      <w:proofErr w:type="spellStart"/>
+      <w:r>
+        <w:rPr>
+          <w:rFonts w:ascii="Times New Roman" w:hAnsi="Times New Roman" w:cs="Times New Roman"/>
+          <w:b w:val="0"/>
+          <w:color w:val="0F243E" w:themeColor="text2" w:themeShade="80"/>
+          <w:sz w:val="24"/>
+          <w:szCs w:val="24"/>
+          <w:lang w:val="es-ES"/>
+        </w:rPr>
+        <w:t>seus</w:t>
+      </w:r>
+      <w:proofErr w:type="spellEnd"/>
+      <w:r>
+        <w:rPr>
+          <w:rFonts w:ascii="Times New Roman" w:hAnsi="Times New Roman" w:cs="Times New Roman"/>
+          <w:b w:val="0"/>
+          <w:color w:val="0F243E" w:themeColor="text2" w:themeShade="80"/>
+          <w:sz w:val="24"/>
+          <w:szCs w:val="24"/>
+          <w:lang w:val="es-ES"/>
+        </w:rPr>
+        <w:t xml:space="preserve"> escudos, </w:t>
+      </w:r>
+      <w:proofErr w:type="spellStart"/>
+      <w:r>
+        <w:rPr>
+          <w:rFonts w:ascii="Times New Roman" w:hAnsi="Times New Roman" w:cs="Times New Roman"/>
+          <w:b w:val="0"/>
+          <w:color w:val="0F243E" w:themeColor="text2" w:themeShade="80"/>
+          <w:sz w:val="24"/>
+          <w:szCs w:val="24"/>
+          <w:lang w:val="es-ES"/>
+        </w:rPr>
+        <w:t>coñecer</w:t>
+      </w:r>
+      <w:proofErr w:type="spellEnd"/>
+      <w:r>
+        <w:rPr>
+          <w:rFonts w:ascii="Times New Roman" w:hAnsi="Times New Roman" w:cs="Times New Roman"/>
+          <w:b w:val="0"/>
+          <w:color w:val="0F243E" w:themeColor="text2" w:themeShade="80"/>
+          <w:sz w:val="24"/>
+          <w:szCs w:val="24"/>
+          <w:lang w:val="es-ES"/>
+        </w:rPr>
+        <w:t xml:space="preserve"> os 10 </w:t>
+      </w:r>
+      <w:proofErr w:type="spellStart"/>
+      <w:r>
+        <w:rPr>
+          <w:rFonts w:ascii="Times New Roman" w:hAnsi="Times New Roman" w:cs="Times New Roman"/>
+          <w:b w:val="0"/>
           <w:color w:val="0F243E" w:themeColor="text2" w:themeShade="80"/>
           <w:sz w:val="24"/>
           <w:szCs w:val="24"/>
@@ -1437,159 +1468,153 @@
       <w:r>
         <w:rPr>
           <w:rFonts w:ascii="Times New Roman" w:hAnsi="Times New Roman" w:cs="Times New Roman"/>
-          <w:color w:val="0F243E" w:themeColor="text2" w:themeShade="80"/>
-          <w:sz w:val="24"/>
-          <w:szCs w:val="24"/>
-          <w:lang w:val="es-ES"/>
-        </w:rPr>
-        <w:t xml:space="preserve">, torneos. A aplicación permite o </w:t>
-      </w:r>
-      <w:proofErr w:type="spellStart"/>
-      <w:r>
-        <w:rPr>
-          <w:rFonts w:ascii="Times New Roman" w:hAnsi="Times New Roman" w:cs="Times New Roman"/>
-          <w:color w:val="0F243E" w:themeColor="text2" w:themeShade="80"/>
-          <w:sz w:val="24"/>
-          <w:szCs w:val="24"/>
-          <w:lang w:val="es-ES"/>
-        </w:rPr>
-        <w:t>rexistro</w:t>
-      </w:r>
-      <w:proofErr w:type="spellEnd"/>
-      <w:r>
-        <w:rPr>
-          <w:rFonts w:ascii="Times New Roman" w:hAnsi="Times New Roman" w:cs="Times New Roman"/>
-          <w:color w:val="0F243E" w:themeColor="text2" w:themeShade="80"/>
-          <w:sz w:val="24"/>
-          <w:szCs w:val="24"/>
-          <w:lang w:val="es-ES"/>
-        </w:rPr>
-        <w:t xml:space="preserve"> e consulta dos datos dos equipos, dos </w:t>
-      </w:r>
-      <w:proofErr w:type="spellStart"/>
-      <w:r>
-        <w:rPr>
-          <w:rFonts w:ascii="Times New Roman" w:hAnsi="Times New Roman" w:cs="Times New Roman"/>
-          <w:color w:val="0F243E" w:themeColor="text2" w:themeShade="80"/>
-          <w:sz w:val="24"/>
-          <w:szCs w:val="24"/>
-          <w:lang w:val="es-ES"/>
-        </w:rPr>
-        <w:t>xogadores</w:t>
-      </w:r>
-      <w:proofErr w:type="spellEnd"/>
-      <w:r>
-        <w:rPr>
-          <w:rFonts w:ascii="Times New Roman" w:hAnsi="Times New Roman" w:cs="Times New Roman"/>
-          <w:color w:val="0F243E" w:themeColor="text2" w:themeShade="80"/>
-          <w:sz w:val="24"/>
-          <w:szCs w:val="24"/>
-          <w:lang w:val="es-ES"/>
-        </w:rPr>
-        <w:t xml:space="preserve"> que os conforman, dos torneos nos que participa</w:t>
-      </w:r>
-      <w:r>
-        <w:rPr>
-          <w:rFonts w:ascii="Times New Roman" w:hAnsi="Times New Roman" w:cs="Times New Roman"/>
-          <w:color w:val="0F243E" w:themeColor="text2" w:themeShade="80"/>
-          <w:sz w:val="24"/>
-          <w:szCs w:val="24"/>
-          <w:lang w:val="es-ES"/>
-        </w:rPr>
-        <w:t>n</w:t>
-      </w:r>
-      <w:r>
-        <w:rPr>
-          <w:rFonts w:ascii="Times New Roman" w:hAnsi="Times New Roman" w:cs="Times New Roman"/>
-          <w:color w:val="0F243E" w:themeColor="text2" w:themeShade="80"/>
-          <w:sz w:val="24"/>
-          <w:szCs w:val="24"/>
-          <w:lang w:val="es-ES"/>
-        </w:rPr>
-        <w:t xml:space="preserve">. </w:t>
-      </w:r>
-      <w:proofErr w:type="spellStart"/>
-      <w:r>
-        <w:rPr>
-          <w:rFonts w:ascii="Times New Roman" w:hAnsi="Times New Roman" w:cs="Times New Roman"/>
-          <w:color w:val="0F243E" w:themeColor="text2" w:themeShade="80"/>
-          <w:sz w:val="24"/>
-          <w:szCs w:val="24"/>
-          <w:lang w:val="es-ES"/>
-        </w:rPr>
-        <w:t>Ademais</w:t>
-      </w:r>
-      <w:proofErr w:type="spellEnd"/>
-      <w:r>
-        <w:rPr>
-          <w:rFonts w:ascii="Times New Roman" w:hAnsi="Times New Roman" w:cs="Times New Roman"/>
-          <w:color w:val="0F243E" w:themeColor="text2" w:themeShade="80"/>
-          <w:sz w:val="24"/>
-          <w:szCs w:val="24"/>
-          <w:lang w:val="es-ES"/>
-        </w:rPr>
-        <w:t xml:space="preserve">, ofrece funcionalidades de </w:t>
-      </w:r>
-      <w:proofErr w:type="spellStart"/>
-      <w:r>
-        <w:rPr>
-          <w:rFonts w:ascii="Times New Roman" w:hAnsi="Times New Roman" w:cs="Times New Roman"/>
-          <w:color w:val="0F243E" w:themeColor="text2" w:themeShade="80"/>
-          <w:sz w:val="24"/>
-          <w:szCs w:val="24"/>
-          <w:lang w:val="es-ES"/>
-        </w:rPr>
-        <w:t>xestión</w:t>
-      </w:r>
-      <w:proofErr w:type="spellEnd"/>
-      <w:r>
-        <w:rPr>
-          <w:rFonts w:ascii="Times New Roman" w:hAnsi="Times New Roman" w:cs="Times New Roman"/>
-          <w:color w:val="0F243E" w:themeColor="text2" w:themeShade="80"/>
-          <w:sz w:val="24"/>
-          <w:szCs w:val="24"/>
-          <w:lang w:val="es-ES"/>
-        </w:rPr>
-        <w:t xml:space="preserve"> de usuarios </w:t>
-      </w:r>
-      <w:proofErr w:type="gramStart"/>
-      <w:r>
-        <w:rPr>
-          <w:rFonts w:ascii="Times New Roman" w:hAnsi="Times New Roman" w:cs="Times New Roman"/>
-          <w:color w:val="0F243E" w:themeColor="text2" w:themeShade="80"/>
-          <w:sz w:val="24"/>
-          <w:szCs w:val="24"/>
-          <w:lang w:val="es-ES"/>
-        </w:rPr>
-        <w:t>e</w:t>
-      </w:r>
-      <w:proofErr w:type="gramEnd"/>
-      <w:r>
-        <w:rPr>
-          <w:rFonts w:ascii="Times New Roman" w:hAnsi="Times New Roman" w:cs="Times New Roman"/>
-          <w:color w:val="0F243E" w:themeColor="text2" w:themeShade="80"/>
-          <w:sz w:val="24"/>
-          <w:szCs w:val="24"/>
-          <w:lang w:val="es-ES"/>
-        </w:rPr>
-        <w:t xml:space="preserve"> autenticación con distintos roles dentro da plataforma.</w:t>
+          <w:b w:val="0"/>
+          <w:color w:val="0F243E" w:themeColor="text2" w:themeShade="80"/>
+          <w:sz w:val="24"/>
+          <w:szCs w:val="24"/>
+          <w:lang w:val="es-ES"/>
+        </w:rPr>
+        <w:t xml:space="preserve"> </w:t>
+      </w:r>
+      <w:proofErr w:type="spellStart"/>
+      <w:r>
+        <w:rPr>
+          <w:rFonts w:ascii="Times New Roman" w:hAnsi="Times New Roman" w:cs="Times New Roman"/>
+          <w:b w:val="0"/>
+          <w:color w:val="0F243E" w:themeColor="text2" w:themeShade="80"/>
+          <w:sz w:val="24"/>
+          <w:szCs w:val="24"/>
+          <w:lang w:val="es-ES"/>
+        </w:rPr>
+        <w:t>máis</w:t>
+      </w:r>
+      <w:proofErr w:type="spellEnd"/>
+      <w:r>
+        <w:rPr>
+          <w:rFonts w:ascii="Times New Roman" w:hAnsi="Times New Roman" w:cs="Times New Roman"/>
+          <w:b w:val="0"/>
+          <w:color w:val="0F243E" w:themeColor="text2" w:themeShade="80"/>
+          <w:sz w:val="24"/>
+          <w:szCs w:val="24"/>
+          <w:lang w:val="es-ES"/>
+        </w:rPr>
+        <w:t xml:space="preserve"> caros de cada liga e acceder </w:t>
+      </w:r>
+      <w:proofErr w:type="spellStart"/>
+      <w:r>
+        <w:rPr>
+          <w:rFonts w:ascii="Times New Roman" w:hAnsi="Times New Roman" w:cs="Times New Roman"/>
+          <w:b w:val="0"/>
+          <w:color w:val="0F243E" w:themeColor="text2" w:themeShade="80"/>
+          <w:sz w:val="24"/>
+          <w:szCs w:val="24"/>
+          <w:lang w:val="es-ES"/>
+        </w:rPr>
+        <w:t>á</w:t>
+      </w:r>
+      <w:proofErr w:type="spellEnd"/>
+      <w:r>
+        <w:rPr>
+          <w:rFonts w:ascii="Times New Roman" w:hAnsi="Times New Roman" w:cs="Times New Roman"/>
+          <w:b w:val="0"/>
+          <w:color w:val="0F243E" w:themeColor="text2" w:themeShade="80"/>
+          <w:sz w:val="24"/>
+          <w:szCs w:val="24"/>
+          <w:lang w:val="es-ES"/>
+        </w:rPr>
+        <w:t xml:space="preserve"> lista de </w:t>
+      </w:r>
+      <w:proofErr w:type="spellStart"/>
+      <w:r>
+        <w:rPr>
+          <w:rFonts w:ascii="Times New Roman" w:hAnsi="Times New Roman" w:cs="Times New Roman"/>
+          <w:b w:val="0"/>
+          <w:color w:val="0F243E" w:themeColor="text2" w:themeShade="80"/>
+          <w:sz w:val="24"/>
+          <w:szCs w:val="24"/>
+          <w:lang w:val="es-ES"/>
+        </w:rPr>
+        <w:t>gañadores</w:t>
+      </w:r>
+      <w:proofErr w:type="spellEnd"/>
+      <w:r>
+        <w:rPr>
+          <w:rFonts w:ascii="Times New Roman" w:hAnsi="Times New Roman" w:cs="Times New Roman"/>
+          <w:b w:val="0"/>
+          <w:color w:val="0F243E" w:themeColor="text2" w:themeShade="80"/>
+          <w:sz w:val="24"/>
+          <w:szCs w:val="24"/>
+          <w:lang w:val="es-ES"/>
+        </w:rPr>
+        <w:t xml:space="preserve"> do Balón de Ouro dende o </w:t>
+      </w:r>
+      <w:proofErr w:type="spellStart"/>
+      <w:r>
+        <w:rPr>
+          <w:rFonts w:ascii="Times New Roman" w:hAnsi="Times New Roman" w:cs="Times New Roman"/>
+          <w:b w:val="0"/>
+          <w:color w:val="0F243E" w:themeColor="text2" w:themeShade="80"/>
+          <w:sz w:val="24"/>
+          <w:szCs w:val="24"/>
+          <w:lang w:val="es-ES"/>
+        </w:rPr>
+        <w:t>primeiro</w:t>
+      </w:r>
+      <w:proofErr w:type="spellEnd"/>
+      <w:r>
+        <w:rPr>
+          <w:rFonts w:ascii="Times New Roman" w:hAnsi="Times New Roman" w:cs="Times New Roman"/>
+          <w:b w:val="0"/>
+          <w:color w:val="0F243E" w:themeColor="text2" w:themeShade="80"/>
+          <w:sz w:val="24"/>
+          <w:szCs w:val="24"/>
+          <w:lang w:val="es-ES"/>
+        </w:rPr>
+        <w:t xml:space="preserve"> ata a </w:t>
+      </w:r>
+      <w:proofErr w:type="spellStart"/>
+      <w:r>
+        <w:rPr>
+          <w:rFonts w:ascii="Times New Roman" w:hAnsi="Times New Roman" w:cs="Times New Roman"/>
+          <w:b w:val="0"/>
+          <w:color w:val="0F243E" w:themeColor="text2" w:themeShade="80"/>
+          <w:sz w:val="24"/>
+          <w:szCs w:val="24"/>
+          <w:lang w:val="es-ES"/>
+        </w:rPr>
+        <w:t>actualidade</w:t>
+      </w:r>
+      <w:proofErr w:type="spellEnd"/>
+      <w:r>
+        <w:rPr>
+          <w:rFonts w:ascii="Times New Roman" w:hAnsi="Times New Roman" w:cs="Times New Roman"/>
+          <w:b w:val="0"/>
+          <w:color w:val="0F243E" w:themeColor="text2" w:themeShade="80"/>
+          <w:sz w:val="24"/>
+          <w:szCs w:val="24"/>
+          <w:lang w:val="es-ES"/>
+        </w:rPr>
+        <w:t>.</w:t>
       </w:r>
     </w:p>
     <w:p>
       <w:pPr>
         <w:pStyle w:val="Ttulo2"/>
         <w:spacing w:after="0" w:line="276" w:lineRule="auto"/>
-        <w:rPr>
-          <w:rFonts w:ascii="Times New Roman" w:hAnsi="Times New Roman" w:cs="Times New Roman"/>
-          <w:color w:val="0F243E" w:themeColor="text2" w:themeShade="80"/>
-          <w:sz w:val="24"/>
-          <w:szCs w:val="24"/>
-          <w:lang w:val="es-ES"/>
-        </w:rPr>
-      </w:pPr>
-      <w:r>
-        <w:rPr>
-          <w:rFonts w:ascii="Times New Roman" w:hAnsi="Times New Roman" w:cs="Times New Roman"/>
+        <w:ind w:left="720"/>
+        <w:rPr>
+          <w:rFonts w:ascii="Times New Roman" w:hAnsi="Times New Roman" w:cs="Times New Roman"/>
+          <w:b w:val="0"/>
+          <w:color w:val="0F243E" w:themeColor="text2" w:themeShade="80"/>
+          <w:sz w:val="24"/>
+          <w:szCs w:val="24"/>
+          <w:lang w:val="es-ES"/>
+        </w:rPr>
+      </w:pPr>
+      <w:r>
+        <w:rPr>
+          <w:rFonts w:ascii="Times New Roman" w:hAnsi="Times New Roman" w:cs="Times New Roman"/>
+          <w:b w:val="0"/>
           <w:color w:val="0F243E" w:themeColor="text2" w:themeShade="80"/>
           <w:sz w:val="24"/>
           <w:szCs w:val="24"/>
@@ -1601,6 +1626,7 @@
       <w:r>
         <w:rPr>
           <w:rFonts w:ascii="Times New Roman" w:hAnsi="Times New Roman" w:cs="Times New Roman"/>
+          <w:b w:val="0"/>
           <w:color w:val="0F243E" w:themeColor="text2" w:themeShade="80"/>
           <w:sz w:val="24"/>
           <w:szCs w:val="24"/>
@@ -1612,6 +1638,7 @@
       <w:r>
         <w:rPr>
           <w:rFonts w:ascii="Times New Roman" w:hAnsi="Times New Roman" w:cs="Times New Roman"/>
+          <w:b w:val="0"/>
           <w:color w:val="0F243E" w:themeColor="text2" w:themeShade="80"/>
           <w:sz w:val="24"/>
           <w:szCs w:val="24"/>
@@ -1623,6 +1650,7 @@
       <w:r>
         <w:rPr>
           <w:rFonts w:ascii="Times New Roman" w:hAnsi="Times New Roman" w:cs="Times New Roman"/>
+          <w:b w:val="0"/>
           <w:color w:val="0F243E" w:themeColor="text2" w:themeShade="80"/>
           <w:sz w:val="24"/>
           <w:szCs w:val="24"/>
@@ -1634,6 +1662,7 @@
       <w:r>
         <w:rPr>
           <w:rFonts w:ascii="Times New Roman" w:hAnsi="Times New Roman" w:cs="Times New Roman"/>
+          <w:b w:val="0"/>
           <w:color w:val="0F243E" w:themeColor="text2" w:themeShade="80"/>
           <w:sz w:val="24"/>
           <w:szCs w:val="24"/>
@@ -1645,6 +1674,7 @@
       <w:r>
         <w:rPr>
           <w:rFonts w:ascii="Times New Roman" w:hAnsi="Times New Roman" w:cs="Times New Roman"/>
+          <w:b w:val="0"/>
           <w:color w:val="0F243E" w:themeColor="text2" w:themeShade="80"/>
           <w:sz w:val="24"/>
           <w:szCs w:val="24"/>
@@ -1656,40 +1686,164 @@
       <w:r>
         <w:rPr>
           <w:rFonts w:ascii="Times New Roman" w:hAnsi="Times New Roman" w:cs="Times New Roman"/>
-          <w:color w:val="0F243E" w:themeColor="text2" w:themeShade="80"/>
-          <w:sz w:val="24"/>
-          <w:szCs w:val="24"/>
-          <w:lang w:val="es-ES"/>
-        </w:rPr>
-        <w:t xml:space="preserve"> centralizada para a administración de datos deportivos, facilitando a organización e </w:t>
-      </w:r>
-      <w:proofErr w:type="spellStart"/>
-      <w:r>
-        <w:rPr>
-          <w:rFonts w:ascii="Times New Roman" w:hAnsi="Times New Roman" w:cs="Times New Roman"/>
-          <w:color w:val="0F243E" w:themeColor="text2" w:themeShade="80"/>
-          <w:sz w:val="24"/>
-          <w:szCs w:val="24"/>
-          <w:lang w:val="es-ES"/>
-        </w:rPr>
-        <w:t>accesibilidade</w:t>
-      </w:r>
-      <w:proofErr w:type="spellEnd"/>
-      <w:r>
-        <w:rPr>
-          <w:rFonts w:ascii="Times New Roman" w:hAnsi="Times New Roman" w:cs="Times New Roman"/>
-          <w:color w:val="0F243E" w:themeColor="text2" w:themeShade="80"/>
-          <w:sz w:val="24"/>
-          <w:szCs w:val="24"/>
-          <w:lang w:val="es-ES"/>
-        </w:rPr>
-        <w:t xml:space="preserve"> da información para os diferentes usuarios.</w:t>
+          <w:b w:val="0"/>
+          <w:color w:val="0F243E" w:themeColor="text2" w:themeShade="80"/>
+          <w:sz w:val="24"/>
+          <w:szCs w:val="24"/>
+          <w:lang w:val="es-ES"/>
+        </w:rPr>
+        <w:t xml:space="preserve"> accesible para os afeccionados </w:t>
+      </w:r>
+      <w:proofErr w:type="spellStart"/>
+      <w:r>
+        <w:rPr>
+          <w:rFonts w:ascii="Times New Roman" w:hAnsi="Times New Roman" w:cs="Times New Roman"/>
+          <w:b w:val="0"/>
+          <w:color w:val="0F243E" w:themeColor="text2" w:themeShade="80"/>
+          <w:sz w:val="24"/>
+          <w:szCs w:val="24"/>
+          <w:lang w:val="es-ES"/>
+        </w:rPr>
+        <w:t>ao</w:t>
+      </w:r>
+      <w:proofErr w:type="spellEnd"/>
+      <w:r>
+        <w:rPr>
+          <w:rFonts w:ascii="Times New Roman" w:hAnsi="Times New Roman" w:cs="Times New Roman"/>
+          <w:b w:val="0"/>
+          <w:color w:val="0F243E" w:themeColor="text2" w:themeShade="80"/>
+          <w:sz w:val="24"/>
+          <w:szCs w:val="24"/>
+          <w:lang w:val="es-ES"/>
+        </w:rPr>
+        <w:t xml:space="preserve"> fútbol, </w:t>
+      </w:r>
+      <w:proofErr w:type="spellStart"/>
+      <w:r>
+        <w:rPr>
+          <w:rFonts w:ascii="Times New Roman" w:hAnsi="Times New Roman" w:cs="Times New Roman"/>
+          <w:b w:val="0"/>
+          <w:color w:val="0F243E" w:themeColor="text2" w:themeShade="80"/>
+          <w:sz w:val="24"/>
+          <w:szCs w:val="24"/>
+          <w:lang w:val="es-ES"/>
+        </w:rPr>
+        <w:t>xornalistas</w:t>
+      </w:r>
+      <w:proofErr w:type="spellEnd"/>
+      <w:r>
+        <w:rPr>
+          <w:rFonts w:ascii="Times New Roman" w:hAnsi="Times New Roman" w:cs="Times New Roman"/>
+          <w:b w:val="0"/>
+          <w:color w:val="0F243E" w:themeColor="text2" w:themeShade="80"/>
+          <w:sz w:val="24"/>
+          <w:szCs w:val="24"/>
+          <w:lang w:val="es-ES"/>
+        </w:rPr>
+        <w:t xml:space="preserve"> deportivos e analistas, </w:t>
+      </w:r>
+      <w:proofErr w:type="spellStart"/>
+      <w:r>
+        <w:rPr>
+          <w:rFonts w:ascii="Times New Roman" w:hAnsi="Times New Roman" w:cs="Times New Roman"/>
+          <w:b w:val="0"/>
+          <w:color w:val="0F243E" w:themeColor="text2" w:themeShade="80"/>
+          <w:sz w:val="24"/>
+          <w:szCs w:val="24"/>
+          <w:lang w:val="es-ES"/>
+        </w:rPr>
+        <w:t>permitindo</w:t>
+      </w:r>
+      <w:proofErr w:type="spellEnd"/>
+      <w:r>
+        <w:rPr>
+          <w:rFonts w:ascii="Times New Roman" w:hAnsi="Times New Roman" w:cs="Times New Roman"/>
+          <w:b w:val="0"/>
+          <w:color w:val="0F243E" w:themeColor="text2" w:themeShade="80"/>
+          <w:sz w:val="24"/>
+          <w:szCs w:val="24"/>
+          <w:lang w:val="es-ES"/>
+        </w:rPr>
+        <w:t xml:space="preserve"> un acceso rápido e </w:t>
+      </w:r>
+      <w:proofErr w:type="spellStart"/>
+      <w:r>
+        <w:rPr>
+          <w:rFonts w:ascii="Times New Roman" w:hAnsi="Times New Roman" w:cs="Times New Roman"/>
+          <w:b w:val="0"/>
+          <w:color w:val="0F243E" w:themeColor="text2" w:themeShade="80"/>
+          <w:sz w:val="24"/>
+          <w:szCs w:val="24"/>
+          <w:lang w:val="es-ES"/>
+        </w:rPr>
+        <w:t>estruturado</w:t>
+      </w:r>
+      <w:proofErr w:type="spellEnd"/>
+      <w:r>
+        <w:rPr>
+          <w:rFonts w:ascii="Times New Roman" w:hAnsi="Times New Roman" w:cs="Times New Roman"/>
+          <w:b w:val="0"/>
+          <w:color w:val="0F243E" w:themeColor="text2" w:themeShade="80"/>
+          <w:sz w:val="24"/>
+          <w:szCs w:val="24"/>
+          <w:lang w:val="es-ES"/>
+        </w:rPr>
+        <w:t xml:space="preserve"> a información relevante sobre as </w:t>
+      </w:r>
+      <w:proofErr w:type="spellStart"/>
+      <w:r>
+        <w:rPr>
+          <w:rFonts w:ascii="Times New Roman" w:hAnsi="Times New Roman" w:cs="Times New Roman"/>
+          <w:b w:val="0"/>
+          <w:color w:val="0F243E" w:themeColor="text2" w:themeShade="80"/>
+          <w:sz w:val="24"/>
+          <w:szCs w:val="24"/>
+          <w:lang w:val="es-ES"/>
+        </w:rPr>
+        <w:t>principais</w:t>
+      </w:r>
+      <w:proofErr w:type="spellEnd"/>
+      <w:r>
+        <w:rPr>
+          <w:rFonts w:ascii="Times New Roman" w:hAnsi="Times New Roman" w:cs="Times New Roman"/>
+          <w:b w:val="0"/>
+          <w:color w:val="0F243E" w:themeColor="text2" w:themeShade="80"/>
+          <w:sz w:val="24"/>
+          <w:szCs w:val="24"/>
+          <w:lang w:val="es-ES"/>
+        </w:rPr>
+        <w:t xml:space="preserve"> ligas e </w:t>
+      </w:r>
+      <w:proofErr w:type="spellStart"/>
+      <w:r>
+        <w:rPr>
+          <w:rFonts w:ascii="Times New Roman" w:hAnsi="Times New Roman" w:cs="Times New Roman"/>
+          <w:b w:val="0"/>
+          <w:color w:val="0F243E" w:themeColor="text2" w:themeShade="80"/>
+          <w:sz w:val="24"/>
+          <w:szCs w:val="24"/>
+          <w:lang w:val="es-ES"/>
+        </w:rPr>
+        <w:t>xogadores</w:t>
+      </w:r>
+      <w:proofErr w:type="spellEnd"/>
+      <w:r>
+        <w:rPr>
+          <w:rFonts w:ascii="Times New Roman" w:hAnsi="Times New Roman" w:cs="Times New Roman"/>
+          <w:b w:val="0"/>
+          <w:color w:val="0F243E" w:themeColor="text2" w:themeShade="80"/>
+          <w:sz w:val="24"/>
+          <w:szCs w:val="24"/>
+          <w:lang w:val="es-ES"/>
+        </w:rPr>
+        <w:t>.</w:t>
       </w:r>
     </w:p>
     <w:p>
       <w:pPr>
         <w:pStyle w:val="Ttulo2"/>
         <w:spacing w:after="0" w:line="276" w:lineRule="auto"/>
+        <w:ind w:left="720"/>
       </w:pPr>
       <w:r>
         <w:t>2. Obxectivos</w:t>
@@ -1699,17 +1853,22 @@
       <w:pPr>
         <w:pStyle w:val="Ttulo2"/>
         <w:spacing w:after="0" w:line="276" w:lineRule="auto"/>
-        <w:rPr>
-          <w:rFonts w:ascii="Times New Roman" w:hAnsi="Times New Roman" w:cs="Times New Roman"/>
-          <w:color w:val="0F243E" w:themeColor="text2" w:themeShade="80"/>
-          <w:sz w:val="24"/>
-          <w:szCs w:val="24"/>
-          <w:lang w:val="es-ES"/>
-        </w:rPr>
-      </w:pPr>
-      <w:r>
-        <w:rPr>
-          <w:rFonts w:ascii="Times New Roman" w:hAnsi="Times New Roman" w:cs="Times New Roman"/>
+        <w:ind w:left="720"/>
+        <w:rPr>
+          <w:rFonts w:ascii="Times New Roman" w:hAnsi="Times New Roman" w:cs="Times New Roman"/>
+          <w:b w:val="0"/>
+          <w:bCs/>
+          <w:color w:val="0F243E" w:themeColor="text2" w:themeShade="80"/>
+          <w:sz w:val="24"/>
+          <w:szCs w:val="24"/>
+          <w:lang w:val="es-ES"/>
+        </w:rPr>
+      </w:pPr>
+      <w:r>
+        <w:rPr>
+          <w:rFonts w:ascii="Times New Roman" w:hAnsi="Times New Roman" w:cs="Times New Roman"/>
+          <w:b w:val="0"/>
+          <w:bCs/>
           <w:color w:val="0F243E" w:themeColor="text2" w:themeShade="80"/>
           <w:sz w:val="24"/>
           <w:szCs w:val="24"/>
@@ -1721,6 +1880,8 @@
       <w:r>
         <w:rPr>
           <w:rFonts w:ascii="Times New Roman" w:hAnsi="Times New Roman" w:cs="Times New Roman"/>
+          <w:b w:val="0"/>
+          <w:bCs/>
           <w:color w:val="0F243E" w:themeColor="text2" w:themeShade="80"/>
           <w:sz w:val="24"/>
           <w:szCs w:val="24"/>
@@ -1732,6 +1893,8 @@
       <w:r>
         <w:rPr>
           <w:rFonts w:ascii="Times New Roman" w:hAnsi="Times New Roman" w:cs="Times New Roman"/>
+          <w:b w:val="0"/>
+          <w:bCs/>
           <w:color w:val="0F243E" w:themeColor="text2" w:themeShade="80"/>
           <w:sz w:val="24"/>
           <w:szCs w:val="24"/>
@@ -1743,6 +1906,8 @@
       <w:r>
         <w:rPr>
           <w:rFonts w:ascii="Times New Roman" w:hAnsi="Times New Roman" w:cs="Times New Roman"/>
+          <w:b w:val="0"/>
+          <w:bCs/>
           <w:color w:val="0F243E" w:themeColor="text2" w:themeShade="80"/>
           <w:sz w:val="24"/>
           <w:szCs w:val="24"/>
@@ -1754,6 +1919,8 @@
       <w:r>
         <w:rPr>
           <w:rFonts w:ascii="Times New Roman" w:hAnsi="Times New Roman" w:cs="Times New Roman"/>
+          <w:b w:val="0"/>
+          <w:bCs/>
           <w:color w:val="0F243E" w:themeColor="text2" w:themeShade="80"/>
           <w:sz w:val="24"/>
           <w:szCs w:val="24"/>
@@ -1765,6 +1932,8 @@
       <w:r>
         <w:rPr>
           <w:rFonts w:ascii="Times New Roman" w:hAnsi="Times New Roman" w:cs="Times New Roman"/>
+          <w:b w:val="0"/>
+          <w:bCs/>
           <w:color w:val="0F243E" w:themeColor="text2" w:themeShade="80"/>
           <w:sz w:val="24"/>
           <w:szCs w:val="24"/>
@@ -1776,12 +1945,136 @@
       <w:r>
         <w:rPr>
           <w:rFonts w:ascii="Times New Roman" w:hAnsi="Times New Roman" w:cs="Times New Roman"/>
-          <w:color w:val="0F243E" w:themeColor="text2" w:themeShade="80"/>
-          <w:sz w:val="24"/>
-          <w:szCs w:val="24"/>
-          <w:lang w:val="es-ES"/>
-        </w:rPr>
-        <w:t xml:space="preserve"> incluían:</w:t>
+          <w:b w:val="0"/>
+          <w:bCs/>
+          <w:color w:val="0F243E" w:themeColor="text2" w:themeShade="80"/>
+          <w:sz w:val="24"/>
+          <w:szCs w:val="24"/>
+          <w:lang w:val="es-ES"/>
+        </w:rPr>
+        <w:t>:</w:t>
+      </w:r>
+    </w:p>
+    <w:p>
+      <w:pPr>
+        <w:pStyle w:val="NormalWeb"/>
+        <w:numPr>
+          <w:ilvl w:val="0"/>
+          <w:numId w:val="2"/>
+        </w:numPr>
+        <w:spacing w:line="360" w:lineRule="auto"/>
+      </w:pPr>
+      <w:r>
+        <w:t xml:space="preserve">Desenvolver </w:t>
+      </w:r>
+      <w:proofErr w:type="spellStart"/>
+      <w:r>
+        <w:t>unha</w:t>
+      </w:r>
+      <w:proofErr w:type="spellEnd"/>
+      <w:r>
+        <w:t xml:space="preserve"> plataforma web que permita consultar información sobre equipos, </w:t>
+      </w:r>
+      <w:proofErr w:type="spellStart"/>
+      <w:r>
+        <w:t>xogadores</w:t>
+      </w:r>
+      <w:proofErr w:type="spellEnd"/>
+      <w:r>
+        <w:t xml:space="preserve"> e premios </w:t>
+      </w:r>
+      <w:proofErr w:type="spellStart"/>
+      <w:r>
+        <w:t>individuais</w:t>
+      </w:r>
+      <w:proofErr w:type="spellEnd"/>
+      <w:r>
+        <w:t xml:space="preserve"> de forma </w:t>
+      </w:r>
+      <w:proofErr w:type="spellStart"/>
+      <w:r>
+        <w:t>sinxela</w:t>
+      </w:r>
+      <w:proofErr w:type="spellEnd"/>
+      <w:r>
+        <w:t xml:space="preserve"> e </w:t>
+      </w:r>
+      <w:proofErr w:type="spellStart"/>
+      <w:r>
+        <w:t>estruturada</w:t>
+      </w:r>
+      <w:proofErr w:type="spellEnd"/>
+      <w:r>
+        <w:t>.</w:t>
+      </w:r>
+    </w:p>
+    <w:p>
+      <w:pPr>
+        <w:pStyle w:val="NormalWeb"/>
+        <w:numPr>
+          <w:ilvl w:val="0"/>
+          <w:numId w:val="2"/>
+        </w:numPr>
+        <w:spacing w:line="360" w:lineRule="auto"/>
+      </w:pPr>
+      <w:r>
+        <w:t xml:space="preserve">Garantir </w:t>
+      </w:r>
+      <w:proofErr w:type="spellStart"/>
+      <w:r>
+        <w:t>unha</w:t>
+      </w:r>
+      <w:proofErr w:type="spellEnd"/>
+      <w:r>
+        <w:t xml:space="preserve"> experiencia de usuario intuitiva e accesible, </w:t>
+      </w:r>
+      <w:proofErr w:type="spellStart"/>
+      <w:r>
+        <w:t>cun</w:t>
+      </w:r>
+      <w:proofErr w:type="spellEnd"/>
+      <w:r>
+        <w:t xml:space="preserve"> deseño visual atractivo.</w:t>
+      </w:r>
+    </w:p>
+    <w:p>
+      <w:pPr>
+        <w:pStyle w:val="NormalWeb"/>
+        <w:numPr>
+          <w:ilvl w:val="0"/>
+          <w:numId w:val="2"/>
+        </w:numPr>
+        <w:spacing w:line="360" w:lineRule="auto"/>
+      </w:pPr>
+      <w:r>
+        <w:t xml:space="preserve">Proporcionar datos actualizados e organizados sobre os </w:t>
+      </w:r>
+      <w:proofErr w:type="spellStart"/>
+      <w:r>
+        <w:t>xogadores</w:t>
+      </w:r>
+      <w:proofErr w:type="spellEnd"/>
+      <w:r>
+        <w:t xml:space="preserve"> </w:t>
+      </w:r>
+      <w:proofErr w:type="spellStart"/>
+      <w:r>
+        <w:t>máis</w:t>
+      </w:r>
+      <w:proofErr w:type="spellEnd"/>
+      <w:r>
+        <w:t xml:space="preserve"> valiosos e os </w:t>
+      </w:r>
+      <w:proofErr w:type="spellStart"/>
+      <w:r>
+        <w:t>gañadores</w:t>
+      </w:r>
+      <w:proofErr w:type="spellEnd"/>
+      <w:r>
+        <w:t xml:space="preserve"> do Balón de Our</w:t>
+      </w:r>
+      <w:r>
+        <w:t>o.</w:t>
       </w:r>
     </w:p>
     <w:p>
@@ -1791,73 +2084,271 @@
           <w:ilvl w:val="0"/>
           <w:numId w:val="2"/>
         </w:numPr>
+        <w:spacing w:after="0" w:line="360" w:lineRule="auto"/>
+        <w:rPr>
+          <w:rFonts w:ascii="Times New Roman" w:hAnsi="Times New Roman" w:cs="Times New Roman"/>
+          <w:b w:val="0"/>
+          <w:bCs/>
+          <w:color w:val="0F243E" w:themeColor="text2" w:themeShade="80"/>
+          <w:sz w:val="24"/>
+          <w:szCs w:val="24"/>
+          <w:lang w:val="es-ES"/>
+        </w:rPr>
+      </w:pPr>
+      <w:r>
+        <w:rPr>
+          <w:rFonts w:ascii="Times New Roman" w:hAnsi="Times New Roman" w:cs="Times New Roman"/>
+          <w:b w:val="0"/>
+          <w:bCs/>
+          <w:color w:val="0F243E" w:themeColor="text2" w:themeShade="80"/>
+          <w:sz w:val="24"/>
+          <w:szCs w:val="24"/>
+          <w:lang w:val="es-ES"/>
+        </w:rPr>
+        <w:t xml:space="preserve">Crear </w:t>
+      </w:r>
+      <w:proofErr w:type="spellStart"/>
+      <w:r>
+        <w:rPr>
+          <w:rFonts w:ascii="Times New Roman" w:hAnsi="Times New Roman" w:cs="Times New Roman"/>
+          <w:b w:val="0"/>
+          <w:bCs/>
+          <w:color w:val="0F243E" w:themeColor="text2" w:themeShade="80"/>
+          <w:sz w:val="24"/>
+          <w:szCs w:val="24"/>
+          <w:lang w:val="es-ES"/>
+        </w:rPr>
+        <w:t>unha</w:t>
+      </w:r>
+      <w:proofErr w:type="spellEnd"/>
+      <w:r>
+        <w:rPr>
+          <w:rFonts w:ascii="Times New Roman" w:hAnsi="Times New Roman" w:cs="Times New Roman"/>
+          <w:b w:val="0"/>
+          <w:bCs/>
+          <w:color w:val="0F243E" w:themeColor="text2" w:themeShade="80"/>
+          <w:sz w:val="24"/>
+          <w:szCs w:val="24"/>
+          <w:lang w:val="es-ES"/>
+        </w:rPr>
+        <w:t xml:space="preserve"> API </w:t>
+      </w:r>
+      <w:proofErr w:type="spellStart"/>
+      <w:r>
+        <w:rPr>
+          <w:rFonts w:ascii="Times New Roman" w:hAnsi="Times New Roman" w:cs="Times New Roman"/>
+          <w:b w:val="0"/>
+          <w:bCs/>
+          <w:color w:val="0F243E" w:themeColor="text2" w:themeShade="80"/>
+          <w:sz w:val="24"/>
+          <w:szCs w:val="24"/>
+          <w:lang w:val="es-ES"/>
+        </w:rPr>
+        <w:t>RESTful</w:t>
+      </w:r>
+      <w:proofErr w:type="spellEnd"/>
+      <w:r>
+        <w:rPr>
+          <w:rFonts w:ascii="Times New Roman" w:hAnsi="Times New Roman" w:cs="Times New Roman"/>
+          <w:b w:val="0"/>
+          <w:bCs/>
+          <w:color w:val="0F243E" w:themeColor="text2" w:themeShade="80"/>
+          <w:sz w:val="24"/>
+          <w:szCs w:val="24"/>
+          <w:lang w:val="es-ES"/>
+        </w:rPr>
+        <w:t xml:space="preserve"> para facilitar a integración e o acceso </w:t>
+      </w:r>
+      <w:proofErr w:type="spellStart"/>
+      <w:r>
+        <w:rPr>
+          <w:rFonts w:ascii="Times New Roman" w:hAnsi="Times New Roman" w:cs="Times New Roman"/>
+          <w:b w:val="0"/>
+          <w:bCs/>
+          <w:color w:val="0F243E" w:themeColor="text2" w:themeShade="80"/>
+          <w:sz w:val="24"/>
+          <w:szCs w:val="24"/>
+          <w:lang w:val="es-ES"/>
+        </w:rPr>
+        <w:t>á</w:t>
+      </w:r>
+      <w:proofErr w:type="spellEnd"/>
+      <w:r>
+        <w:rPr>
+          <w:rFonts w:ascii="Times New Roman" w:hAnsi="Times New Roman" w:cs="Times New Roman"/>
+          <w:b w:val="0"/>
+          <w:bCs/>
+          <w:color w:val="0F243E" w:themeColor="text2" w:themeShade="80"/>
+          <w:sz w:val="24"/>
+          <w:szCs w:val="24"/>
+          <w:lang w:val="es-ES"/>
+        </w:rPr>
+        <w:t xml:space="preserve"> información.</w:t>
+      </w:r>
+    </w:p>
+    <w:p>
+      <w:pPr>
+        <w:ind w:left="720"/>
+        <w:rPr>
+          <w:lang w:val="es-ES"/>
+        </w:rPr>
+      </w:pPr>
+    </w:p>
+    <w:p>
+      <w:pPr>
+        <w:ind w:left="720"/>
+        <w:rPr>
+          <w:lang w:val="es-ES"/>
+        </w:rPr>
+      </w:pPr>
+    </w:p>
+    <w:p>
+      <w:pPr>
+        <w:ind w:left="720"/>
+        <w:rPr>
+          <w:lang w:val="es-ES"/>
+        </w:rPr>
+      </w:pPr>
+    </w:p>
+    <w:p>
+      <w:pPr>
+        <w:tabs>
+          <w:tab w:val="left" w:pos="6696"/>
+        </w:tabs>
+        <w:ind w:left="720"/>
+        <w:rPr>
+          <w:lang w:val="es-ES"/>
+        </w:rPr>
+      </w:pPr>
+      <w:r>
+        <w:rPr>
+          <w:lang w:val="es-ES"/>
+        </w:rPr>
+        <w:tab/>
+      </w:r>
+    </w:p>
+    <w:p>
+      <w:pPr>
+        <w:pStyle w:val="Ttulo2"/>
         <w:spacing w:after="0" w:line="276" w:lineRule="auto"/>
-        <w:rPr>
-          <w:rFonts w:ascii="Times New Roman" w:hAnsi="Times New Roman" w:cs="Times New Roman"/>
-          <w:color w:val="0F243E" w:themeColor="text2" w:themeShade="80"/>
-          <w:sz w:val="24"/>
-          <w:szCs w:val="24"/>
-          <w:lang w:val="es-ES"/>
-        </w:rPr>
-      </w:pPr>
-      <w:r>
-        <w:rPr>
-          <w:rFonts w:ascii="Times New Roman" w:hAnsi="Times New Roman" w:cs="Times New Roman"/>
-          <w:color w:val="0F243E" w:themeColor="text2" w:themeShade="80"/>
-          <w:sz w:val="24"/>
-          <w:szCs w:val="24"/>
-          <w:lang w:val="es-ES"/>
-        </w:rPr>
-        <w:t xml:space="preserve">Desenvolver </w:t>
-      </w:r>
-      <w:proofErr w:type="spellStart"/>
-      <w:r>
-        <w:rPr>
-          <w:rFonts w:ascii="Times New Roman" w:hAnsi="Times New Roman" w:cs="Times New Roman"/>
-          <w:color w:val="0F243E" w:themeColor="text2" w:themeShade="80"/>
-          <w:sz w:val="24"/>
-          <w:szCs w:val="24"/>
-          <w:lang w:val="es-ES"/>
-        </w:rPr>
-        <w:t>unha</w:t>
-      </w:r>
-      <w:proofErr w:type="spellEnd"/>
-      <w:r>
-        <w:rPr>
-          <w:rFonts w:ascii="Times New Roman" w:hAnsi="Times New Roman" w:cs="Times New Roman"/>
-          <w:color w:val="0F243E" w:themeColor="text2" w:themeShade="80"/>
-          <w:sz w:val="24"/>
-          <w:szCs w:val="24"/>
-          <w:lang w:val="es-ES"/>
-        </w:rPr>
-        <w:t xml:space="preserve"> plataforma web que permita </w:t>
-      </w:r>
-      <w:proofErr w:type="spellStart"/>
-      <w:r>
-        <w:rPr>
-          <w:rFonts w:ascii="Times New Roman" w:hAnsi="Times New Roman" w:cs="Times New Roman"/>
-          <w:color w:val="0F243E" w:themeColor="text2" w:themeShade="80"/>
-          <w:sz w:val="24"/>
-          <w:szCs w:val="24"/>
-          <w:lang w:val="es-ES"/>
-        </w:rPr>
-        <w:t>xestionar</w:t>
-      </w:r>
-      <w:proofErr w:type="spellEnd"/>
-      <w:r>
-        <w:rPr>
-          <w:rFonts w:ascii="Times New Roman" w:hAnsi="Times New Roman" w:cs="Times New Roman"/>
-          <w:color w:val="0F243E" w:themeColor="text2" w:themeShade="80"/>
-          <w:sz w:val="24"/>
-          <w:szCs w:val="24"/>
-          <w:lang w:val="es-ES"/>
-        </w:rPr>
-        <w:t xml:space="preserve"> equipos, </w:t>
-      </w:r>
-      <w:proofErr w:type="spellStart"/>
-      <w:r>
-        <w:rPr>
-          <w:rFonts w:ascii="Times New Roman" w:hAnsi="Times New Roman" w:cs="Times New Roman"/>
+        <w:ind w:left="720"/>
+      </w:pPr>
+      <w:r>
+        <w:lastRenderedPageBreak/>
+        <w:t>3. Situación previa</w:t>
+      </w:r>
+    </w:p>
+    <w:p>
+      <w:pPr>
+        <w:pStyle w:val="Ttulo2"/>
+        <w:spacing w:after="0" w:line="276" w:lineRule="auto"/>
+        <w:ind w:left="720"/>
+        <w:rPr>
+          <w:rFonts w:ascii="Times New Roman" w:hAnsi="Times New Roman" w:cs="Times New Roman"/>
+          <w:b w:val="0"/>
+          <w:bCs/>
+          <w:color w:val="0F243E" w:themeColor="text2" w:themeShade="80"/>
+          <w:sz w:val="24"/>
+          <w:szCs w:val="24"/>
+          <w:lang w:val="es-ES"/>
+        </w:rPr>
+      </w:pPr>
+      <w:r>
+        <w:rPr>
+          <w:rFonts w:ascii="Times New Roman" w:hAnsi="Times New Roman" w:cs="Times New Roman"/>
+          <w:b w:val="0"/>
+          <w:bCs/>
+          <w:color w:val="0F243E" w:themeColor="text2" w:themeShade="80"/>
+          <w:sz w:val="24"/>
+          <w:szCs w:val="24"/>
+          <w:lang w:val="es-ES"/>
+        </w:rPr>
+        <w:t xml:space="preserve">Antes do </w:t>
+      </w:r>
+      <w:proofErr w:type="spellStart"/>
+      <w:r>
+        <w:rPr>
+          <w:rFonts w:ascii="Times New Roman" w:hAnsi="Times New Roman" w:cs="Times New Roman"/>
+          <w:b w:val="0"/>
+          <w:bCs/>
+          <w:color w:val="0F243E" w:themeColor="text2" w:themeShade="80"/>
+          <w:sz w:val="24"/>
+          <w:szCs w:val="24"/>
+          <w:lang w:val="es-ES"/>
+        </w:rPr>
+        <w:t>desenvolvemento</w:t>
+      </w:r>
+      <w:proofErr w:type="spellEnd"/>
+      <w:r>
+        <w:rPr>
+          <w:rFonts w:ascii="Times New Roman" w:hAnsi="Times New Roman" w:cs="Times New Roman"/>
+          <w:b w:val="0"/>
+          <w:bCs/>
+          <w:color w:val="0F243E" w:themeColor="text2" w:themeShade="80"/>
+          <w:sz w:val="24"/>
+          <w:szCs w:val="24"/>
+          <w:lang w:val="es-ES"/>
+        </w:rPr>
+        <w:t xml:space="preserve"> </w:t>
+      </w:r>
+      <w:proofErr w:type="spellStart"/>
+      <w:r>
+        <w:rPr>
+          <w:rFonts w:ascii="Times New Roman" w:hAnsi="Times New Roman" w:cs="Times New Roman"/>
+          <w:b w:val="0"/>
+          <w:bCs/>
+          <w:color w:val="0F243E" w:themeColor="text2" w:themeShade="80"/>
+          <w:sz w:val="24"/>
+          <w:szCs w:val="24"/>
+          <w:lang w:val="es-ES"/>
+        </w:rPr>
+        <w:t>deste</w:t>
+      </w:r>
+      <w:proofErr w:type="spellEnd"/>
+      <w:r>
+        <w:rPr>
+          <w:rFonts w:ascii="Times New Roman" w:hAnsi="Times New Roman" w:cs="Times New Roman"/>
+          <w:b w:val="0"/>
+          <w:bCs/>
+          <w:color w:val="0F243E" w:themeColor="text2" w:themeShade="80"/>
+          <w:sz w:val="24"/>
+          <w:szCs w:val="24"/>
+          <w:lang w:val="es-ES"/>
+        </w:rPr>
+        <w:t xml:space="preserve"> </w:t>
+      </w:r>
+      <w:proofErr w:type="spellStart"/>
+      <w:r>
+        <w:rPr>
+          <w:rFonts w:ascii="Times New Roman" w:hAnsi="Times New Roman" w:cs="Times New Roman"/>
+          <w:b w:val="0"/>
+          <w:bCs/>
+          <w:color w:val="0F243E" w:themeColor="text2" w:themeShade="80"/>
+          <w:sz w:val="24"/>
+          <w:szCs w:val="24"/>
+          <w:lang w:val="es-ES"/>
+        </w:rPr>
+        <w:t>proxecto</w:t>
+      </w:r>
+      <w:proofErr w:type="spellEnd"/>
+      <w:r>
+        <w:rPr>
+          <w:rFonts w:ascii="Times New Roman" w:hAnsi="Times New Roman" w:cs="Times New Roman"/>
+          <w:b w:val="0"/>
+          <w:bCs/>
+          <w:color w:val="0F243E" w:themeColor="text2" w:themeShade="80"/>
+          <w:sz w:val="24"/>
+          <w:szCs w:val="24"/>
+          <w:lang w:val="es-ES"/>
+        </w:rPr>
+        <w:t xml:space="preserve">, a información sobre os equipos deportivos, </w:t>
+      </w:r>
+      <w:proofErr w:type="spellStart"/>
+      <w:r>
+        <w:rPr>
+          <w:rFonts w:ascii="Times New Roman" w:hAnsi="Times New Roman" w:cs="Times New Roman"/>
+          <w:b w:val="0"/>
+          <w:bCs/>
           <w:color w:val="0F243E" w:themeColor="text2" w:themeShade="80"/>
           <w:sz w:val="24"/>
           <w:szCs w:val="24"/>
@@ -1869,12 +2360,198 @@
       <w:r>
         <w:rPr>
           <w:rFonts w:ascii="Times New Roman" w:hAnsi="Times New Roman" w:cs="Times New Roman"/>
-          <w:color w:val="0F243E" w:themeColor="text2" w:themeShade="80"/>
-          <w:sz w:val="24"/>
-          <w:szCs w:val="24"/>
-          <w:lang w:val="es-ES"/>
-        </w:rPr>
-        <w:t>, torneos de forma eficiente.</w:t>
+          <w:b w:val="0"/>
+          <w:bCs/>
+          <w:color w:val="0F243E" w:themeColor="text2" w:themeShade="80"/>
+          <w:sz w:val="24"/>
+          <w:szCs w:val="24"/>
+          <w:lang w:val="es-ES"/>
+        </w:rPr>
+        <w:t xml:space="preserve"> e torneos era </w:t>
+      </w:r>
+      <w:proofErr w:type="spellStart"/>
+      <w:r>
+        <w:rPr>
+          <w:rFonts w:ascii="Times New Roman" w:hAnsi="Times New Roman" w:cs="Times New Roman"/>
+          <w:b w:val="0"/>
+          <w:bCs/>
+          <w:color w:val="0F243E" w:themeColor="text2" w:themeShade="80"/>
+          <w:sz w:val="24"/>
+          <w:szCs w:val="24"/>
+          <w:lang w:val="es-ES"/>
+        </w:rPr>
+        <w:t>xestionada</w:t>
+      </w:r>
+      <w:proofErr w:type="spellEnd"/>
+      <w:r>
+        <w:rPr>
+          <w:rFonts w:ascii="Times New Roman" w:hAnsi="Times New Roman" w:cs="Times New Roman"/>
+          <w:b w:val="0"/>
+          <w:bCs/>
+          <w:color w:val="0F243E" w:themeColor="text2" w:themeShade="80"/>
+          <w:sz w:val="24"/>
+          <w:szCs w:val="24"/>
+          <w:lang w:val="es-ES"/>
+        </w:rPr>
+        <w:t xml:space="preserve"> de forma manual </w:t>
+      </w:r>
+      <w:proofErr w:type="spellStart"/>
+      <w:r>
+        <w:rPr>
+          <w:rFonts w:ascii="Times New Roman" w:hAnsi="Times New Roman" w:cs="Times New Roman"/>
+          <w:b w:val="0"/>
+          <w:bCs/>
+          <w:color w:val="0F243E" w:themeColor="text2" w:themeShade="80"/>
+          <w:sz w:val="24"/>
+          <w:szCs w:val="24"/>
+          <w:lang w:val="es-ES"/>
+        </w:rPr>
+        <w:t>ou</w:t>
+      </w:r>
+      <w:proofErr w:type="spellEnd"/>
+      <w:r>
+        <w:rPr>
+          <w:rFonts w:ascii="Times New Roman" w:hAnsi="Times New Roman" w:cs="Times New Roman"/>
+          <w:b w:val="0"/>
+          <w:bCs/>
+          <w:color w:val="0F243E" w:themeColor="text2" w:themeShade="80"/>
+          <w:sz w:val="24"/>
+          <w:szCs w:val="24"/>
+          <w:lang w:val="es-ES"/>
+        </w:rPr>
+        <w:t xml:space="preserve"> a través de sistemas </w:t>
+      </w:r>
+      <w:proofErr w:type="spellStart"/>
+      <w:r>
+        <w:rPr>
+          <w:rFonts w:ascii="Times New Roman" w:hAnsi="Times New Roman" w:cs="Times New Roman"/>
+          <w:b w:val="0"/>
+          <w:bCs/>
+          <w:color w:val="0F243E" w:themeColor="text2" w:themeShade="80"/>
+          <w:sz w:val="24"/>
+          <w:szCs w:val="24"/>
+          <w:lang w:val="es-ES"/>
+        </w:rPr>
+        <w:t>pouco</w:t>
+      </w:r>
+      <w:proofErr w:type="spellEnd"/>
+      <w:r>
+        <w:rPr>
+          <w:rFonts w:ascii="Times New Roman" w:hAnsi="Times New Roman" w:cs="Times New Roman"/>
+          <w:b w:val="0"/>
+          <w:bCs/>
+          <w:color w:val="0F243E" w:themeColor="text2" w:themeShade="80"/>
+          <w:sz w:val="24"/>
+          <w:szCs w:val="24"/>
+          <w:lang w:val="es-ES"/>
+        </w:rPr>
+        <w:t xml:space="preserve"> integrados. </w:t>
+      </w:r>
+      <w:proofErr w:type="spellStart"/>
+      <w:r>
+        <w:rPr>
+          <w:rFonts w:ascii="Times New Roman" w:hAnsi="Times New Roman" w:cs="Times New Roman"/>
+          <w:b w:val="0"/>
+          <w:bCs/>
+          <w:color w:val="0F243E" w:themeColor="text2" w:themeShade="80"/>
+          <w:sz w:val="24"/>
+          <w:szCs w:val="24"/>
+          <w:lang w:val="es-ES"/>
+        </w:rPr>
+        <w:t>Isto</w:t>
+      </w:r>
+      <w:proofErr w:type="spellEnd"/>
+      <w:r>
+        <w:rPr>
+          <w:rFonts w:ascii="Times New Roman" w:hAnsi="Times New Roman" w:cs="Times New Roman"/>
+          <w:b w:val="0"/>
+          <w:bCs/>
+          <w:color w:val="0F243E" w:themeColor="text2" w:themeShade="80"/>
+          <w:sz w:val="24"/>
+          <w:szCs w:val="24"/>
+          <w:lang w:val="es-ES"/>
+        </w:rPr>
+        <w:t xml:space="preserve"> dificultaba o acceso rápido </w:t>
+      </w:r>
+      <w:proofErr w:type="spellStart"/>
+      <w:r>
+        <w:rPr>
+          <w:rFonts w:ascii="Times New Roman" w:hAnsi="Times New Roman" w:cs="Times New Roman"/>
+          <w:b w:val="0"/>
+          <w:bCs/>
+          <w:color w:val="0F243E" w:themeColor="text2" w:themeShade="80"/>
+          <w:sz w:val="24"/>
+          <w:szCs w:val="24"/>
+          <w:lang w:val="es-ES"/>
+        </w:rPr>
+        <w:t>aos</w:t>
+      </w:r>
+      <w:proofErr w:type="spellEnd"/>
+      <w:r>
+        <w:rPr>
+          <w:rFonts w:ascii="Times New Roman" w:hAnsi="Times New Roman" w:cs="Times New Roman"/>
+          <w:b w:val="0"/>
+          <w:bCs/>
+          <w:color w:val="0F243E" w:themeColor="text2" w:themeShade="80"/>
+          <w:sz w:val="24"/>
+          <w:szCs w:val="24"/>
+          <w:lang w:val="es-ES"/>
+        </w:rPr>
+        <w:t xml:space="preserve"> datos, a organización da información e a </w:t>
+      </w:r>
+      <w:proofErr w:type="spellStart"/>
+      <w:r>
+        <w:rPr>
+          <w:rFonts w:ascii="Times New Roman" w:hAnsi="Times New Roman" w:cs="Times New Roman"/>
+          <w:b w:val="0"/>
+          <w:bCs/>
+          <w:color w:val="0F243E" w:themeColor="text2" w:themeShade="80"/>
+          <w:sz w:val="24"/>
+          <w:szCs w:val="24"/>
+          <w:lang w:val="es-ES"/>
+        </w:rPr>
+        <w:t>seguridade</w:t>
+      </w:r>
+      <w:proofErr w:type="spellEnd"/>
+      <w:r>
+        <w:rPr>
+          <w:rFonts w:ascii="Times New Roman" w:hAnsi="Times New Roman" w:cs="Times New Roman"/>
+          <w:b w:val="0"/>
+          <w:bCs/>
+          <w:color w:val="0F243E" w:themeColor="text2" w:themeShade="80"/>
+          <w:sz w:val="24"/>
+          <w:szCs w:val="24"/>
+          <w:lang w:val="es-ES"/>
+        </w:rPr>
+        <w:t xml:space="preserve"> dos mesmos.</w:t>
+      </w:r>
+    </w:p>
+    <w:p>
+      <w:pPr>
+        <w:pStyle w:val="Ttulo2"/>
+        <w:spacing w:after="0" w:line="276" w:lineRule="auto"/>
+        <w:ind w:left="720"/>
+        <w:rPr>
+          <w:rFonts w:ascii="Times New Roman" w:hAnsi="Times New Roman" w:cs="Times New Roman"/>
+          <w:b w:val="0"/>
+          <w:bCs/>
+          <w:color w:val="0F243E" w:themeColor="text2" w:themeShade="80"/>
+          <w:sz w:val="24"/>
+          <w:szCs w:val="24"/>
+          <w:lang w:val="es-ES"/>
+        </w:rPr>
+      </w:pPr>
+      <w:r>
+        <w:rPr>
+          <w:rFonts w:ascii="Times New Roman" w:hAnsi="Times New Roman" w:cs="Times New Roman"/>
+          <w:b w:val="0"/>
+          <w:bCs/>
+          <w:color w:val="0F243E" w:themeColor="text2" w:themeShade="80"/>
+          <w:sz w:val="24"/>
+          <w:szCs w:val="24"/>
+          <w:lang w:val="es-ES"/>
+        </w:rPr>
+        <w:t>Problemas identificados:</w:t>
       </w:r>
     </w:p>
     <w:p>
@@ -1882,92 +2559,52 @@
         <w:pStyle w:val="Ttulo2"/>
         <w:numPr>
           <w:ilvl w:val="0"/>
-          <w:numId w:val="2"/>
+          <w:numId w:val="9"/>
         </w:numPr>
         <w:spacing w:after="0" w:line="276" w:lineRule="auto"/>
         <w:rPr>
           <w:rFonts w:ascii="Times New Roman" w:hAnsi="Times New Roman" w:cs="Times New Roman"/>
-          <w:color w:val="0F243E" w:themeColor="text2" w:themeShade="80"/>
-          <w:sz w:val="24"/>
-          <w:szCs w:val="24"/>
-          <w:lang w:val="es-ES"/>
-        </w:rPr>
-      </w:pPr>
-      <w:r>
-        <w:rPr>
-          <w:rFonts w:ascii="Times New Roman" w:hAnsi="Times New Roman" w:cs="Times New Roman"/>
-          <w:color w:val="0F243E" w:themeColor="text2" w:themeShade="80"/>
-          <w:sz w:val="24"/>
-          <w:szCs w:val="24"/>
-          <w:lang w:val="es-ES"/>
-        </w:rPr>
-        <w:t xml:space="preserve">Implementar un sistema de autenticación </w:t>
-      </w:r>
-      <w:proofErr w:type="gramStart"/>
-      <w:r>
-        <w:rPr>
-          <w:rFonts w:ascii="Times New Roman" w:hAnsi="Times New Roman" w:cs="Times New Roman"/>
-          <w:color w:val="0F243E" w:themeColor="text2" w:themeShade="80"/>
-          <w:sz w:val="24"/>
-          <w:szCs w:val="24"/>
-          <w:lang w:val="es-ES"/>
-        </w:rPr>
-        <w:t>e</w:t>
-      </w:r>
-      <w:proofErr w:type="gramEnd"/>
-      <w:r>
-        <w:rPr>
-          <w:rFonts w:ascii="Times New Roman" w:hAnsi="Times New Roman" w:cs="Times New Roman"/>
-          <w:color w:val="0F243E" w:themeColor="text2" w:themeShade="80"/>
-          <w:sz w:val="24"/>
-          <w:szCs w:val="24"/>
-          <w:lang w:val="es-ES"/>
-        </w:rPr>
-        <w:t xml:space="preserve"> roles de usuario para garantir a </w:t>
-      </w:r>
-      <w:proofErr w:type="spellStart"/>
-      <w:r>
-        <w:rPr>
-          <w:rFonts w:ascii="Times New Roman" w:hAnsi="Times New Roman" w:cs="Times New Roman"/>
-          <w:color w:val="0F243E" w:themeColor="text2" w:themeShade="80"/>
-          <w:sz w:val="24"/>
-          <w:szCs w:val="24"/>
-          <w:lang w:val="es-ES"/>
-        </w:rPr>
-        <w:t>seguridade</w:t>
-      </w:r>
-      <w:proofErr w:type="spellEnd"/>
-      <w:r>
-        <w:rPr>
-          <w:rFonts w:ascii="Times New Roman" w:hAnsi="Times New Roman" w:cs="Times New Roman"/>
-          <w:color w:val="0F243E" w:themeColor="text2" w:themeShade="80"/>
-          <w:sz w:val="24"/>
-          <w:szCs w:val="24"/>
-          <w:lang w:val="es-ES"/>
-        </w:rPr>
-        <w:t xml:space="preserve"> e a </w:t>
-      </w:r>
-      <w:proofErr w:type="spellStart"/>
-      <w:r>
-        <w:rPr>
-          <w:rFonts w:ascii="Times New Roman" w:hAnsi="Times New Roman" w:cs="Times New Roman"/>
-          <w:color w:val="0F243E" w:themeColor="text2" w:themeShade="80"/>
-          <w:sz w:val="24"/>
-          <w:szCs w:val="24"/>
-          <w:lang w:val="es-ES"/>
-        </w:rPr>
-        <w:t>privacidade</w:t>
-      </w:r>
-      <w:proofErr w:type="spellEnd"/>
-      <w:r>
-        <w:rPr>
-          <w:rFonts w:ascii="Times New Roman" w:hAnsi="Times New Roman" w:cs="Times New Roman"/>
-          <w:color w:val="0F243E" w:themeColor="text2" w:themeShade="80"/>
-          <w:sz w:val="24"/>
-          <w:szCs w:val="24"/>
-          <w:lang w:val="es-ES"/>
-        </w:rPr>
-        <w:t xml:space="preserve"> dos datos.</w:t>
+          <w:b w:val="0"/>
+          <w:color w:val="0F243E" w:themeColor="text2" w:themeShade="80"/>
+          <w:sz w:val="24"/>
+          <w:szCs w:val="24"/>
+          <w:lang w:val="es-ES"/>
+        </w:rPr>
+      </w:pPr>
+      <w:r>
+        <w:rPr>
+          <w:rFonts w:ascii="Times New Roman" w:hAnsi="Times New Roman" w:cs="Times New Roman"/>
+          <w:b w:val="0"/>
+          <w:color w:val="0F243E" w:themeColor="text2" w:themeShade="80"/>
+          <w:sz w:val="24"/>
+          <w:szCs w:val="24"/>
+          <w:lang w:val="es-ES"/>
+        </w:rPr>
+        <w:t xml:space="preserve">Falta </w:t>
+      </w:r>
+      <w:proofErr w:type="spellStart"/>
+      <w:r>
+        <w:rPr>
+          <w:rFonts w:ascii="Times New Roman" w:hAnsi="Times New Roman" w:cs="Times New Roman"/>
+          <w:b w:val="0"/>
+          <w:color w:val="0F243E" w:themeColor="text2" w:themeShade="80"/>
+          <w:sz w:val="24"/>
+          <w:szCs w:val="24"/>
+          <w:lang w:val="es-ES"/>
+        </w:rPr>
+        <w:t>dun</w:t>
+      </w:r>
+      <w:proofErr w:type="spellEnd"/>
+      <w:r>
+        <w:rPr>
+          <w:rFonts w:ascii="Times New Roman" w:hAnsi="Times New Roman" w:cs="Times New Roman"/>
+          <w:b w:val="0"/>
+          <w:color w:val="0F243E" w:themeColor="text2" w:themeShade="80"/>
+          <w:sz w:val="24"/>
+          <w:szCs w:val="24"/>
+          <w:lang w:val="es-ES"/>
+        </w:rPr>
+        <w:t xml:space="preserve"> sistema centralizado que compile a información relevante de forma clara e accesible.</w:t>
       </w:r>
     </w:p>
     <w:p>
@@ -1975,92 +2612,124 @@
         <w:pStyle w:val="Ttulo2"/>
         <w:numPr>
           <w:ilvl w:val="0"/>
-          <w:numId w:val="2"/>
+          <w:numId w:val="9"/>
         </w:numPr>
         <w:spacing w:after="0" w:line="276" w:lineRule="auto"/>
         <w:rPr>
           <w:rFonts w:ascii="Times New Roman" w:hAnsi="Times New Roman" w:cs="Times New Roman"/>
-          <w:color w:val="0F243E" w:themeColor="text2" w:themeShade="80"/>
-          <w:sz w:val="24"/>
-          <w:szCs w:val="24"/>
-          <w:lang w:val="es-ES"/>
-        </w:rPr>
-      </w:pPr>
-      <w:r>
-        <w:rPr>
-          <w:rFonts w:ascii="Times New Roman" w:hAnsi="Times New Roman" w:cs="Times New Roman"/>
-          <w:color w:val="0F243E" w:themeColor="text2" w:themeShade="80"/>
-          <w:sz w:val="24"/>
-          <w:szCs w:val="24"/>
-          <w:lang w:val="es-ES"/>
-        </w:rPr>
-        <w:t xml:space="preserve">Crear </w:t>
-      </w:r>
-      <w:proofErr w:type="spellStart"/>
-      <w:r>
-        <w:rPr>
-          <w:rFonts w:ascii="Times New Roman" w:hAnsi="Times New Roman" w:cs="Times New Roman"/>
-          <w:color w:val="0F243E" w:themeColor="text2" w:themeShade="80"/>
-          <w:sz w:val="24"/>
-          <w:szCs w:val="24"/>
-          <w:lang w:val="es-ES"/>
-        </w:rPr>
-        <w:t>unha</w:t>
-      </w:r>
-      <w:proofErr w:type="spellEnd"/>
-      <w:r>
-        <w:rPr>
-          <w:rFonts w:ascii="Times New Roman" w:hAnsi="Times New Roman" w:cs="Times New Roman"/>
-          <w:color w:val="0F243E" w:themeColor="text2" w:themeShade="80"/>
-          <w:sz w:val="24"/>
-          <w:szCs w:val="24"/>
-          <w:lang w:val="es-ES"/>
-        </w:rPr>
-        <w:t xml:space="preserve"> API </w:t>
-      </w:r>
-      <w:proofErr w:type="spellStart"/>
-      <w:r>
-        <w:rPr>
-          <w:rFonts w:ascii="Times New Roman" w:hAnsi="Times New Roman" w:cs="Times New Roman"/>
-          <w:color w:val="0F243E" w:themeColor="text2" w:themeShade="80"/>
-          <w:sz w:val="24"/>
-          <w:szCs w:val="24"/>
-          <w:lang w:val="es-ES"/>
-        </w:rPr>
-        <w:t>RESTful</w:t>
-      </w:r>
-      <w:proofErr w:type="spellEnd"/>
-      <w:r>
-        <w:rPr>
-          <w:rFonts w:ascii="Times New Roman" w:hAnsi="Times New Roman" w:cs="Times New Roman"/>
-          <w:color w:val="0F243E" w:themeColor="text2" w:themeShade="80"/>
-          <w:sz w:val="24"/>
-          <w:szCs w:val="24"/>
-          <w:lang w:val="es-ES"/>
-        </w:rPr>
-        <w:t xml:space="preserve"> para facilitar a integración e o acceso </w:t>
-      </w:r>
-      <w:proofErr w:type="spellStart"/>
-      <w:r>
-        <w:rPr>
-          <w:rFonts w:ascii="Times New Roman" w:hAnsi="Times New Roman" w:cs="Times New Roman"/>
-          <w:color w:val="0F243E" w:themeColor="text2" w:themeShade="80"/>
-          <w:sz w:val="24"/>
-          <w:szCs w:val="24"/>
-          <w:lang w:val="es-ES"/>
-        </w:rPr>
-        <w:t>á</w:t>
-      </w:r>
-      <w:proofErr w:type="spellEnd"/>
-      <w:r>
-        <w:rPr>
-          <w:rFonts w:ascii="Times New Roman" w:hAnsi="Times New Roman" w:cs="Times New Roman"/>
-          <w:color w:val="0F243E" w:themeColor="text2" w:themeShade="80"/>
-          <w:sz w:val="24"/>
-          <w:szCs w:val="24"/>
-          <w:lang w:val="es-ES"/>
-        </w:rPr>
-        <w:t xml:space="preserve"> información.</w:t>
+          <w:b w:val="0"/>
+          <w:color w:val="0F243E" w:themeColor="text2" w:themeShade="80"/>
+          <w:sz w:val="24"/>
+          <w:szCs w:val="24"/>
+          <w:lang w:val="es-ES"/>
+        </w:rPr>
+      </w:pPr>
+      <w:r>
+        <w:rPr>
+          <w:rFonts w:ascii="Times New Roman" w:hAnsi="Times New Roman" w:cs="Times New Roman"/>
+          <w:b w:val="0"/>
+          <w:color w:val="0F243E" w:themeColor="text2" w:themeShade="80"/>
+          <w:sz w:val="24"/>
+          <w:szCs w:val="24"/>
+          <w:lang w:val="es-ES"/>
+        </w:rPr>
+        <w:t xml:space="preserve">Dificultade para </w:t>
+      </w:r>
+      <w:proofErr w:type="spellStart"/>
+      <w:r>
+        <w:rPr>
+          <w:rFonts w:ascii="Times New Roman" w:hAnsi="Times New Roman" w:cs="Times New Roman"/>
+          <w:b w:val="0"/>
+          <w:color w:val="0F243E" w:themeColor="text2" w:themeShade="80"/>
+          <w:sz w:val="24"/>
+          <w:szCs w:val="24"/>
+          <w:lang w:val="es-ES"/>
+        </w:rPr>
+        <w:t>atopar</w:t>
+      </w:r>
+      <w:proofErr w:type="spellEnd"/>
+      <w:r>
+        <w:rPr>
+          <w:rFonts w:ascii="Times New Roman" w:hAnsi="Times New Roman" w:cs="Times New Roman"/>
+          <w:b w:val="0"/>
+          <w:color w:val="0F243E" w:themeColor="text2" w:themeShade="80"/>
+          <w:sz w:val="24"/>
+          <w:szCs w:val="24"/>
+          <w:lang w:val="es-ES"/>
+        </w:rPr>
+        <w:t xml:space="preserve"> datos específicos sobre os </w:t>
+      </w:r>
+      <w:proofErr w:type="spellStart"/>
+      <w:r>
+        <w:rPr>
+          <w:rFonts w:ascii="Times New Roman" w:hAnsi="Times New Roman" w:cs="Times New Roman"/>
+          <w:b w:val="0"/>
+          <w:color w:val="0F243E" w:themeColor="text2" w:themeShade="80"/>
+          <w:sz w:val="24"/>
+          <w:szCs w:val="24"/>
+          <w:lang w:val="es-ES"/>
+        </w:rPr>
+        <w:t>xogadores</w:t>
+      </w:r>
+      <w:proofErr w:type="spellEnd"/>
+      <w:r>
+        <w:rPr>
+          <w:rFonts w:ascii="Times New Roman" w:hAnsi="Times New Roman" w:cs="Times New Roman"/>
+          <w:b w:val="0"/>
+          <w:color w:val="0F243E" w:themeColor="text2" w:themeShade="80"/>
+          <w:sz w:val="24"/>
+          <w:szCs w:val="24"/>
+          <w:lang w:val="es-ES"/>
+        </w:rPr>
+        <w:t xml:space="preserve"> </w:t>
+      </w:r>
+      <w:proofErr w:type="spellStart"/>
+      <w:r>
+        <w:rPr>
+          <w:rFonts w:ascii="Times New Roman" w:hAnsi="Times New Roman" w:cs="Times New Roman"/>
+          <w:b w:val="0"/>
+          <w:color w:val="0F243E" w:themeColor="text2" w:themeShade="80"/>
+          <w:sz w:val="24"/>
+          <w:szCs w:val="24"/>
+          <w:lang w:val="es-ES"/>
+        </w:rPr>
+        <w:t>máis</w:t>
+      </w:r>
+      <w:proofErr w:type="spellEnd"/>
+      <w:r>
+        <w:rPr>
+          <w:rFonts w:ascii="Times New Roman" w:hAnsi="Times New Roman" w:cs="Times New Roman"/>
+          <w:b w:val="0"/>
+          <w:color w:val="0F243E" w:themeColor="text2" w:themeShade="80"/>
+          <w:sz w:val="24"/>
+          <w:szCs w:val="24"/>
+          <w:lang w:val="es-ES"/>
+        </w:rPr>
+        <w:t xml:space="preserve"> caros de cada liga e o historial dos </w:t>
+      </w:r>
+      <w:proofErr w:type="spellStart"/>
+      <w:r>
+        <w:rPr>
+          <w:rFonts w:ascii="Times New Roman" w:hAnsi="Times New Roman" w:cs="Times New Roman"/>
+          <w:b w:val="0"/>
+          <w:color w:val="0F243E" w:themeColor="text2" w:themeShade="80"/>
+          <w:sz w:val="24"/>
+          <w:szCs w:val="24"/>
+          <w:lang w:val="es-ES"/>
+        </w:rPr>
+        <w:t>Balóns</w:t>
+      </w:r>
+      <w:proofErr w:type="spellEnd"/>
+      <w:r>
+        <w:rPr>
+          <w:rFonts w:ascii="Times New Roman" w:hAnsi="Times New Roman" w:cs="Times New Roman"/>
+          <w:b w:val="0"/>
+          <w:color w:val="0F243E" w:themeColor="text2" w:themeShade="80"/>
+          <w:sz w:val="24"/>
+          <w:szCs w:val="24"/>
+          <w:lang w:val="es-ES"/>
+        </w:rPr>
+        <w:t xml:space="preserve"> de Ouro.</w:t>
       </w:r>
     </w:p>
     <w:p>
@@ -2068,1066 +2737,74 @@
         <w:pStyle w:val="Ttulo2"/>
         <w:numPr>
           <w:ilvl w:val="0"/>
-          <w:numId w:val="2"/>
+          <w:numId w:val="9"/>
         </w:numPr>
         <w:spacing w:after="0" w:line="276" w:lineRule="auto"/>
         <w:rPr>
           <w:rFonts w:ascii="Times New Roman" w:hAnsi="Times New Roman" w:cs="Times New Roman"/>
-          <w:color w:val="0F243E" w:themeColor="text2" w:themeShade="80"/>
-          <w:sz w:val="24"/>
-          <w:szCs w:val="24"/>
-          <w:lang w:val="es-ES"/>
-        </w:rPr>
-      </w:pPr>
-      <w:r>
-        <w:rPr>
-          <w:rFonts w:ascii="Times New Roman" w:hAnsi="Times New Roman" w:cs="Times New Roman"/>
-          <w:color w:val="0F243E" w:themeColor="text2" w:themeShade="80"/>
-          <w:sz w:val="24"/>
-          <w:szCs w:val="24"/>
-          <w:lang w:val="es-ES"/>
-        </w:rPr>
-        <w:t xml:space="preserve">Garantir </w:t>
-      </w:r>
-      <w:proofErr w:type="spellStart"/>
-      <w:r>
-        <w:rPr>
-          <w:rFonts w:ascii="Times New Roman" w:hAnsi="Times New Roman" w:cs="Times New Roman"/>
-          <w:color w:val="0F243E" w:themeColor="text2" w:themeShade="80"/>
-          <w:sz w:val="24"/>
-          <w:szCs w:val="24"/>
-          <w:lang w:val="es-ES"/>
-        </w:rPr>
-        <w:t>unha</w:t>
-      </w:r>
-      <w:proofErr w:type="spellEnd"/>
-      <w:r>
-        <w:rPr>
-          <w:rFonts w:ascii="Times New Roman" w:hAnsi="Times New Roman" w:cs="Times New Roman"/>
-          <w:color w:val="0F243E" w:themeColor="text2" w:themeShade="80"/>
-          <w:sz w:val="24"/>
-          <w:szCs w:val="24"/>
-          <w:lang w:val="es-ES"/>
-        </w:rPr>
-        <w:t xml:space="preserve"> experiencia de usuario intuitiva </w:t>
-      </w:r>
-      <w:proofErr w:type="gramStart"/>
-      <w:r>
-        <w:rPr>
-          <w:rFonts w:ascii="Times New Roman" w:hAnsi="Times New Roman" w:cs="Times New Roman"/>
-          <w:color w:val="0F243E" w:themeColor="text2" w:themeShade="80"/>
-          <w:sz w:val="24"/>
-          <w:szCs w:val="24"/>
-          <w:lang w:val="es-ES"/>
-        </w:rPr>
-        <w:t>e</w:t>
-      </w:r>
-      <w:proofErr w:type="gramEnd"/>
-      <w:r>
-        <w:rPr>
-          <w:rFonts w:ascii="Times New Roman" w:hAnsi="Times New Roman" w:cs="Times New Roman"/>
-          <w:color w:val="0F243E" w:themeColor="text2" w:themeShade="80"/>
-          <w:sz w:val="24"/>
-          <w:szCs w:val="24"/>
-          <w:lang w:val="es-ES"/>
-        </w:rPr>
-        <w:t xml:space="preserve"> accesible.</w:t>
+          <w:b w:val="0"/>
+          <w:color w:val="0F243E" w:themeColor="text2" w:themeShade="80"/>
+          <w:sz w:val="24"/>
+          <w:szCs w:val="24"/>
+          <w:lang w:val="es-ES"/>
+        </w:rPr>
+      </w:pPr>
+      <w:r>
+        <w:rPr>
+          <w:rFonts w:ascii="Times New Roman" w:hAnsi="Times New Roman" w:cs="Times New Roman"/>
+          <w:b w:val="0"/>
+          <w:color w:val="0F243E" w:themeColor="text2" w:themeShade="80"/>
+          <w:sz w:val="24"/>
+          <w:szCs w:val="24"/>
+          <w:lang w:val="es-ES"/>
+        </w:rPr>
+        <w:t xml:space="preserve">Dependencia de múltiples plataformas para </w:t>
+      </w:r>
+      <w:proofErr w:type="spellStart"/>
+      <w:r>
+        <w:rPr>
+          <w:rFonts w:ascii="Times New Roman" w:hAnsi="Times New Roman" w:cs="Times New Roman"/>
+          <w:b w:val="0"/>
+          <w:color w:val="0F243E" w:themeColor="text2" w:themeShade="80"/>
+          <w:sz w:val="24"/>
+          <w:szCs w:val="24"/>
+          <w:lang w:val="es-ES"/>
+        </w:rPr>
+        <w:t>obter</w:t>
+      </w:r>
+      <w:proofErr w:type="spellEnd"/>
+      <w:r>
+        <w:rPr>
+          <w:rFonts w:ascii="Times New Roman" w:hAnsi="Times New Roman" w:cs="Times New Roman"/>
+          <w:b w:val="0"/>
+          <w:color w:val="0F243E" w:themeColor="text2" w:themeShade="80"/>
+          <w:sz w:val="24"/>
+          <w:szCs w:val="24"/>
+          <w:lang w:val="es-ES"/>
+        </w:rPr>
+        <w:t xml:space="preserve"> esta información, o que pode resultar ineficiente para os usuarios interesados.</w:t>
       </w:r>
     </w:p>
     <w:p>
       <w:pPr>
         <w:pStyle w:val="Ttulo2"/>
         <w:spacing w:after="0" w:line="276" w:lineRule="auto"/>
-        <w:rPr>
-          <w:rFonts w:ascii="Times New Roman" w:hAnsi="Times New Roman" w:cs="Times New Roman"/>
-          <w:color w:val="0F243E" w:themeColor="text2" w:themeShade="80"/>
-          <w:sz w:val="24"/>
-          <w:szCs w:val="24"/>
-          <w:lang w:val="es-ES"/>
-        </w:rPr>
-      </w:pPr>
-      <w:proofErr w:type="spellStart"/>
-      <w:r>
-        <w:rPr>
-          <w:rFonts w:ascii="Times New Roman" w:hAnsi="Times New Roman" w:cs="Times New Roman"/>
-          <w:color w:val="0F243E" w:themeColor="text2" w:themeShade="80"/>
-          <w:sz w:val="24"/>
-          <w:szCs w:val="24"/>
-          <w:lang w:val="es-ES"/>
-        </w:rPr>
-        <w:t>Obxectivos</w:t>
-      </w:r>
-      <w:proofErr w:type="spellEnd"/>
-      <w:r>
-        <w:rPr>
-          <w:rFonts w:ascii="Times New Roman" w:hAnsi="Times New Roman" w:cs="Times New Roman"/>
-          <w:color w:val="0F243E" w:themeColor="text2" w:themeShade="80"/>
-          <w:sz w:val="24"/>
-          <w:szCs w:val="24"/>
-          <w:lang w:val="es-ES"/>
-        </w:rPr>
-        <w:t xml:space="preserve"> </w:t>
-      </w:r>
-      <w:proofErr w:type="spellStart"/>
-      <w:r>
-        <w:rPr>
-          <w:rFonts w:ascii="Times New Roman" w:hAnsi="Times New Roman" w:cs="Times New Roman"/>
-          <w:color w:val="0F243E" w:themeColor="text2" w:themeShade="80"/>
-          <w:sz w:val="24"/>
-          <w:szCs w:val="24"/>
-          <w:lang w:val="es-ES"/>
-        </w:rPr>
-        <w:t>acadados</w:t>
-      </w:r>
-      <w:proofErr w:type="spellEnd"/>
-      <w:r>
-        <w:rPr>
-          <w:rFonts w:ascii="Times New Roman" w:hAnsi="Times New Roman" w:cs="Times New Roman"/>
-          <w:color w:val="0F243E" w:themeColor="text2" w:themeShade="80"/>
-          <w:sz w:val="24"/>
-          <w:szCs w:val="24"/>
-          <w:lang w:val="es-ES"/>
-        </w:rPr>
-        <w:t>:</w:t>
-      </w:r>
-    </w:p>
-    <w:p>
-      <w:pPr>
-        <w:pStyle w:val="Ttulo2"/>
-        <w:numPr>
-          <w:ilvl w:val="0"/>
-          <w:numId w:val="3"/>
-        </w:numPr>
-        <w:spacing w:after="0" w:line="276" w:lineRule="auto"/>
-        <w:rPr>
-          <w:rFonts w:ascii="Times New Roman" w:hAnsi="Times New Roman" w:cs="Times New Roman"/>
-          <w:color w:val="0F243E" w:themeColor="text2" w:themeShade="80"/>
-          <w:sz w:val="24"/>
-          <w:szCs w:val="24"/>
-          <w:lang w:val="es-ES"/>
-        </w:rPr>
-      </w:pPr>
-      <w:proofErr w:type="spellStart"/>
-      <w:r>
-        <w:rPr>
-          <w:rFonts w:ascii="Times New Roman" w:hAnsi="Times New Roman" w:cs="Times New Roman"/>
-          <w:color w:val="0F243E" w:themeColor="text2" w:themeShade="80"/>
-          <w:sz w:val="24"/>
-          <w:szCs w:val="24"/>
-          <w:lang w:val="es-ES"/>
-        </w:rPr>
-        <w:t>Implementouse</w:t>
-      </w:r>
-      <w:proofErr w:type="spellEnd"/>
-      <w:r>
-        <w:rPr>
-          <w:rFonts w:ascii="Times New Roman" w:hAnsi="Times New Roman" w:cs="Times New Roman"/>
-          <w:color w:val="0F243E" w:themeColor="text2" w:themeShade="80"/>
-          <w:sz w:val="24"/>
-          <w:szCs w:val="24"/>
-          <w:lang w:val="es-ES"/>
-        </w:rPr>
-        <w:t xml:space="preserve"> </w:t>
-      </w:r>
-      <w:proofErr w:type="spellStart"/>
-      <w:r>
-        <w:rPr>
-          <w:rFonts w:ascii="Times New Roman" w:hAnsi="Times New Roman" w:cs="Times New Roman"/>
-          <w:color w:val="0F243E" w:themeColor="text2" w:themeShade="80"/>
-          <w:sz w:val="24"/>
-          <w:szCs w:val="24"/>
-          <w:lang w:val="es-ES"/>
-        </w:rPr>
-        <w:t>unha</w:t>
-      </w:r>
-      <w:proofErr w:type="spellEnd"/>
-      <w:r>
-        <w:rPr>
-          <w:rFonts w:ascii="Times New Roman" w:hAnsi="Times New Roman" w:cs="Times New Roman"/>
-          <w:color w:val="0F243E" w:themeColor="text2" w:themeShade="80"/>
-          <w:sz w:val="24"/>
-          <w:szCs w:val="24"/>
-          <w:lang w:val="es-ES"/>
-        </w:rPr>
-        <w:t xml:space="preserve"> base de datos optimizada para o </w:t>
-      </w:r>
-      <w:proofErr w:type="spellStart"/>
-      <w:r>
-        <w:rPr>
-          <w:rFonts w:ascii="Times New Roman" w:hAnsi="Times New Roman" w:cs="Times New Roman"/>
-          <w:color w:val="0F243E" w:themeColor="text2" w:themeShade="80"/>
-          <w:sz w:val="24"/>
-          <w:szCs w:val="24"/>
-          <w:lang w:val="es-ES"/>
-        </w:rPr>
-        <w:t>almacenamento</w:t>
-      </w:r>
-      <w:proofErr w:type="spellEnd"/>
-      <w:r>
-        <w:rPr>
-          <w:rFonts w:ascii="Times New Roman" w:hAnsi="Times New Roman" w:cs="Times New Roman"/>
-          <w:color w:val="0F243E" w:themeColor="text2" w:themeShade="80"/>
-          <w:sz w:val="24"/>
-          <w:szCs w:val="24"/>
-          <w:lang w:val="es-ES"/>
-        </w:rPr>
-        <w:t xml:space="preserve"> da información deportiva.</w:t>
-      </w:r>
-    </w:p>
-    <w:p>
-      <w:pPr>
-        <w:pStyle w:val="Ttulo2"/>
-        <w:numPr>
-          <w:ilvl w:val="0"/>
-          <w:numId w:val="3"/>
-        </w:numPr>
-        <w:spacing w:after="0" w:line="276" w:lineRule="auto"/>
-        <w:rPr>
-          <w:rFonts w:ascii="Times New Roman" w:hAnsi="Times New Roman" w:cs="Times New Roman"/>
-          <w:color w:val="0F243E" w:themeColor="text2" w:themeShade="80"/>
-          <w:sz w:val="24"/>
-          <w:szCs w:val="24"/>
-          <w:lang w:val="es-ES"/>
-        </w:rPr>
-      </w:pPr>
-      <w:proofErr w:type="spellStart"/>
-      <w:r>
-        <w:rPr>
-          <w:rFonts w:ascii="Times New Roman" w:hAnsi="Times New Roman" w:cs="Times New Roman"/>
-          <w:color w:val="0F243E" w:themeColor="text2" w:themeShade="80"/>
-          <w:sz w:val="24"/>
-          <w:szCs w:val="24"/>
-          <w:lang w:val="es-ES"/>
-        </w:rPr>
-        <w:t>Desenvolveuse</w:t>
-      </w:r>
-      <w:proofErr w:type="spellEnd"/>
-      <w:r>
-        <w:rPr>
-          <w:rFonts w:ascii="Times New Roman" w:hAnsi="Times New Roman" w:cs="Times New Roman"/>
-          <w:color w:val="0F243E" w:themeColor="text2" w:themeShade="80"/>
-          <w:sz w:val="24"/>
-          <w:szCs w:val="24"/>
-          <w:lang w:val="es-ES"/>
-        </w:rPr>
-        <w:t xml:space="preserve"> </w:t>
-      </w:r>
-      <w:proofErr w:type="spellStart"/>
-      <w:r>
-        <w:rPr>
-          <w:rFonts w:ascii="Times New Roman" w:hAnsi="Times New Roman" w:cs="Times New Roman"/>
-          <w:color w:val="0F243E" w:themeColor="text2" w:themeShade="80"/>
-          <w:sz w:val="24"/>
-          <w:szCs w:val="24"/>
-          <w:lang w:val="es-ES"/>
-        </w:rPr>
-        <w:t>unha</w:t>
-      </w:r>
-      <w:proofErr w:type="spellEnd"/>
-      <w:r>
-        <w:rPr>
-          <w:rFonts w:ascii="Times New Roman" w:hAnsi="Times New Roman" w:cs="Times New Roman"/>
-          <w:color w:val="0F243E" w:themeColor="text2" w:themeShade="80"/>
-          <w:sz w:val="24"/>
-          <w:szCs w:val="24"/>
-          <w:lang w:val="es-ES"/>
-        </w:rPr>
-        <w:t xml:space="preserve"> API </w:t>
-      </w:r>
-      <w:proofErr w:type="spellStart"/>
-      <w:r>
-        <w:rPr>
-          <w:rFonts w:ascii="Times New Roman" w:hAnsi="Times New Roman" w:cs="Times New Roman"/>
-          <w:color w:val="0F243E" w:themeColor="text2" w:themeShade="80"/>
-          <w:sz w:val="24"/>
-          <w:szCs w:val="24"/>
-          <w:lang w:val="es-ES"/>
-        </w:rPr>
-        <w:t>RESTful</w:t>
-      </w:r>
-      <w:proofErr w:type="spellEnd"/>
-      <w:r>
-        <w:rPr>
-          <w:rFonts w:ascii="Times New Roman" w:hAnsi="Times New Roman" w:cs="Times New Roman"/>
-          <w:color w:val="0F243E" w:themeColor="text2" w:themeShade="80"/>
-          <w:sz w:val="24"/>
-          <w:szCs w:val="24"/>
-          <w:lang w:val="es-ES"/>
-        </w:rPr>
-        <w:t xml:space="preserve"> funcional </w:t>
-      </w:r>
-      <w:proofErr w:type="gramStart"/>
-      <w:r>
-        <w:rPr>
-          <w:rFonts w:ascii="Times New Roman" w:hAnsi="Times New Roman" w:cs="Times New Roman"/>
-          <w:color w:val="0F243E" w:themeColor="text2" w:themeShade="80"/>
-          <w:sz w:val="24"/>
-          <w:szCs w:val="24"/>
-          <w:lang w:val="es-ES"/>
-        </w:rPr>
-        <w:t>e</w:t>
-      </w:r>
-      <w:proofErr w:type="gramEnd"/>
-      <w:r>
-        <w:rPr>
-          <w:rFonts w:ascii="Times New Roman" w:hAnsi="Times New Roman" w:cs="Times New Roman"/>
-          <w:color w:val="0F243E" w:themeColor="text2" w:themeShade="80"/>
-          <w:sz w:val="24"/>
-          <w:szCs w:val="24"/>
-          <w:lang w:val="es-ES"/>
-        </w:rPr>
-        <w:t xml:space="preserve"> ben documentada</w:t>
-      </w:r>
-      <w:r>
-        <w:rPr>
-          <w:rFonts w:ascii="Times New Roman" w:hAnsi="Times New Roman" w:cs="Times New Roman"/>
-          <w:color w:val="0F243E" w:themeColor="text2" w:themeShade="80"/>
-          <w:sz w:val="24"/>
-          <w:szCs w:val="24"/>
-          <w:lang w:val="es-ES"/>
-        </w:rPr>
-        <w:t>.</w:t>
-      </w:r>
-    </w:p>
-    <w:p>
-      <w:pPr>
-        <w:pStyle w:val="Ttulo2"/>
-        <w:numPr>
-          <w:ilvl w:val="0"/>
-          <w:numId w:val="3"/>
-        </w:numPr>
-        <w:spacing w:after="0" w:line="276" w:lineRule="auto"/>
-        <w:rPr>
-          <w:rFonts w:ascii="Times New Roman" w:hAnsi="Times New Roman" w:cs="Times New Roman"/>
-          <w:color w:val="0F243E" w:themeColor="text2" w:themeShade="80"/>
-          <w:sz w:val="24"/>
-          <w:szCs w:val="24"/>
-          <w:lang w:val="es-ES"/>
-        </w:rPr>
-      </w:pPr>
-      <w:proofErr w:type="spellStart"/>
-      <w:r>
-        <w:rPr>
-          <w:rFonts w:ascii="Times New Roman" w:hAnsi="Times New Roman" w:cs="Times New Roman"/>
-          <w:color w:val="0F243E" w:themeColor="text2" w:themeShade="80"/>
-          <w:sz w:val="24"/>
-          <w:szCs w:val="24"/>
-          <w:lang w:val="es-ES"/>
-        </w:rPr>
-        <w:t>Creouse</w:t>
-      </w:r>
-      <w:proofErr w:type="spellEnd"/>
-      <w:r>
-        <w:rPr>
-          <w:rFonts w:ascii="Times New Roman" w:hAnsi="Times New Roman" w:cs="Times New Roman"/>
-          <w:color w:val="0F243E" w:themeColor="text2" w:themeShade="80"/>
-          <w:sz w:val="24"/>
-          <w:szCs w:val="24"/>
-          <w:lang w:val="es-ES"/>
-        </w:rPr>
-        <w:t xml:space="preserve"> </w:t>
-      </w:r>
-      <w:proofErr w:type="spellStart"/>
-      <w:r>
-        <w:rPr>
-          <w:rFonts w:ascii="Times New Roman" w:hAnsi="Times New Roman" w:cs="Times New Roman"/>
-          <w:color w:val="0F243E" w:themeColor="text2" w:themeShade="80"/>
-          <w:sz w:val="24"/>
-          <w:szCs w:val="24"/>
-          <w:lang w:val="es-ES"/>
-        </w:rPr>
-        <w:t>unha</w:t>
-      </w:r>
-      <w:proofErr w:type="spellEnd"/>
-      <w:r>
-        <w:rPr>
-          <w:rFonts w:ascii="Times New Roman" w:hAnsi="Times New Roman" w:cs="Times New Roman"/>
-          <w:color w:val="0F243E" w:themeColor="text2" w:themeShade="80"/>
-          <w:sz w:val="24"/>
-          <w:szCs w:val="24"/>
-          <w:lang w:val="es-ES"/>
-        </w:rPr>
-        <w:t xml:space="preserve"> </w:t>
-      </w:r>
-      <w:proofErr w:type="gramStart"/>
-      <w:r>
-        <w:rPr>
-          <w:rFonts w:ascii="Times New Roman" w:hAnsi="Times New Roman" w:cs="Times New Roman"/>
-          <w:color w:val="0F243E" w:themeColor="text2" w:themeShade="80"/>
-          <w:sz w:val="24"/>
-          <w:szCs w:val="24"/>
-          <w:lang w:val="es-ES"/>
-        </w:rPr>
-        <w:t>interface</w:t>
-      </w:r>
-      <w:proofErr w:type="gramEnd"/>
-      <w:r>
-        <w:rPr>
-          <w:rFonts w:ascii="Times New Roman" w:hAnsi="Times New Roman" w:cs="Times New Roman"/>
-          <w:color w:val="0F243E" w:themeColor="text2" w:themeShade="80"/>
-          <w:sz w:val="24"/>
-          <w:szCs w:val="24"/>
-          <w:lang w:val="es-ES"/>
-        </w:rPr>
-        <w:t xml:space="preserve"> de usuario con </w:t>
-      </w:r>
-      <w:proofErr w:type="spellStart"/>
-      <w:r>
-        <w:rPr>
-          <w:rFonts w:ascii="Times New Roman" w:hAnsi="Times New Roman" w:cs="Times New Roman"/>
-          <w:color w:val="0F243E" w:themeColor="text2" w:themeShade="80"/>
-          <w:sz w:val="24"/>
-          <w:szCs w:val="24"/>
-          <w:lang w:val="es-ES"/>
-        </w:rPr>
-        <w:t>Thymeleaf</w:t>
-      </w:r>
-      <w:proofErr w:type="spellEnd"/>
-      <w:r>
-        <w:rPr>
-          <w:rFonts w:ascii="Times New Roman" w:hAnsi="Times New Roman" w:cs="Times New Roman"/>
-          <w:color w:val="0F243E" w:themeColor="text2" w:themeShade="80"/>
-          <w:sz w:val="24"/>
-          <w:szCs w:val="24"/>
-          <w:lang w:val="es-ES"/>
-        </w:rPr>
-        <w:t xml:space="preserve"> que permite a interacción cos datos de forma amigable.</w:t>
-      </w:r>
-    </w:p>
-    <w:p>
-      <w:pPr>
-        <w:pStyle w:val="Ttulo2"/>
-        <w:numPr>
-          <w:ilvl w:val="0"/>
-          <w:numId w:val="3"/>
-        </w:numPr>
-        <w:spacing w:after="0" w:line="276" w:lineRule="auto"/>
-        <w:rPr>
-          <w:rFonts w:ascii="Times New Roman" w:hAnsi="Times New Roman" w:cs="Times New Roman"/>
-          <w:color w:val="0F243E" w:themeColor="text2" w:themeShade="80"/>
-          <w:sz w:val="24"/>
-          <w:szCs w:val="24"/>
-          <w:lang w:val="es-ES"/>
-        </w:rPr>
-      </w:pPr>
-      <w:proofErr w:type="spellStart"/>
-      <w:r>
-        <w:rPr>
-          <w:rFonts w:ascii="Times New Roman" w:hAnsi="Times New Roman" w:cs="Times New Roman"/>
-          <w:color w:val="0F243E" w:themeColor="text2" w:themeShade="80"/>
-          <w:sz w:val="24"/>
-          <w:szCs w:val="24"/>
-          <w:lang w:val="es-ES"/>
-        </w:rPr>
-        <w:t>Engadiuse</w:t>
-      </w:r>
-      <w:proofErr w:type="spellEnd"/>
-      <w:r>
-        <w:rPr>
-          <w:rFonts w:ascii="Times New Roman" w:hAnsi="Times New Roman" w:cs="Times New Roman"/>
-          <w:color w:val="0F243E" w:themeColor="text2" w:themeShade="80"/>
-          <w:sz w:val="24"/>
-          <w:szCs w:val="24"/>
-          <w:lang w:val="es-ES"/>
-        </w:rPr>
-        <w:t xml:space="preserve"> </w:t>
-      </w:r>
-      <w:proofErr w:type="spellStart"/>
-      <w:r>
-        <w:rPr>
-          <w:rFonts w:ascii="Times New Roman" w:hAnsi="Times New Roman" w:cs="Times New Roman"/>
-          <w:color w:val="0F243E" w:themeColor="text2" w:themeShade="80"/>
-          <w:sz w:val="24"/>
-          <w:szCs w:val="24"/>
-          <w:lang w:val="es-ES"/>
-        </w:rPr>
-        <w:t>xestión</w:t>
-      </w:r>
-      <w:proofErr w:type="spellEnd"/>
-      <w:r>
-        <w:rPr>
-          <w:rFonts w:ascii="Times New Roman" w:hAnsi="Times New Roman" w:cs="Times New Roman"/>
-          <w:color w:val="0F243E" w:themeColor="text2" w:themeShade="80"/>
-          <w:sz w:val="24"/>
-          <w:szCs w:val="24"/>
-          <w:lang w:val="es-ES"/>
-        </w:rPr>
-        <w:t xml:space="preserve"> de permisos segundo os roles dos usuarios.</w:t>
-      </w:r>
-    </w:p>
-    <w:p>
-      <w:pPr>
-        <w:rPr>
-          <w:lang w:val="es-ES"/>
-        </w:rPr>
-      </w:pPr>
-    </w:p>
-    <w:p>
-      <w:pPr>
-        <w:rPr>
-          <w:lang w:val="es-ES"/>
-        </w:rPr>
-      </w:pPr>
-    </w:p>
-    <w:p>
-      <w:pPr>
-        <w:rPr>
-          <w:lang w:val="es-ES"/>
-        </w:rPr>
-      </w:pPr>
-    </w:p>
-    <w:p>
-      <w:pPr>
-        <w:tabs>
-          <w:tab w:val="left" w:pos="6696"/>
-        </w:tabs>
-        <w:rPr>
-          <w:lang w:val="es-ES"/>
-        </w:rPr>
-      </w:pPr>
-      <w:r>
-        <w:rPr>
-          <w:lang w:val="es-ES"/>
-        </w:rPr>
-        <w:tab/>
-      </w:r>
-    </w:p>
-    <w:p>
-      <w:pPr>
-        <w:pStyle w:val="Ttulo2"/>
-        <w:spacing w:after="0" w:line="276" w:lineRule="auto"/>
-      </w:pPr>
-      <w:r>
-        <w:lastRenderedPageBreak/>
-        <w:t>3. Situación previa</w:t>
-      </w:r>
-    </w:p>
-    <w:p>
-      <w:pPr>
-        <w:pStyle w:val="Ttulo2"/>
-        <w:spacing w:after="0" w:line="276" w:lineRule="auto"/>
-        <w:rPr>
-          <w:rFonts w:ascii="Times New Roman" w:hAnsi="Times New Roman" w:cs="Times New Roman"/>
-          <w:color w:val="0F243E" w:themeColor="text2" w:themeShade="80"/>
-          <w:sz w:val="24"/>
-          <w:szCs w:val="24"/>
-          <w:lang w:val="es-ES"/>
-        </w:rPr>
-      </w:pPr>
-      <w:r>
-        <w:rPr>
-          <w:rFonts w:ascii="Times New Roman" w:hAnsi="Times New Roman" w:cs="Times New Roman"/>
-          <w:color w:val="0F243E" w:themeColor="text2" w:themeShade="80"/>
-          <w:sz w:val="24"/>
-          <w:szCs w:val="24"/>
-          <w:lang w:val="es-ES"/>
-        </w:rPr>
-        <w:t xml:space="preserve">Antes do </w:t>
-      </w:r>
-      <w:proofErr w:type="spellStart"/>
-      <w:r>
-        <w:rPr>
-          <w:rFonts w:ascii="Times New Roman" w:hAnsi="Times New Roman" w:cs="Times New Roman"/>
-          <w:color w:val="0F243E" w:themeColor="text2" w:themeShade="80"/>
-          <w:sz w:val="24"/>
-          <w:szCs w:val="24"/>
-          <w:lang w:val="es-ES"/>
-        </w:rPr>
-        <w:t>desenvolvemento</w:t>
-      </w:r>
-      <w:proofErr w:type="spellEnd"/>
-      <w:r>
-        <w:rPr>
-          <w:rFonts w:ascii="Times New Roman" w:hAnsi="Times New Roman" w:cs="Times New Roman"/>
-          <w:color w:val="0F243E" w:themeColor="text2" w:themeShade="80"/>
-          <w:sz w:val="24"/>
-          <w:szCs w:val="24"/>
-          <w:lang w:val="es-ES"/>
-        </w:rPr>
-        <w:t xml:space="preserve"> </w:t>
-      </w:r>
-      <w:proofErr w:type="spellStart"/>
-      <w:r>
-        <w:rPr>
-          <w:rFonts w:ascii="Times New Roman" w:hAnsi="Times New Roman" w:cs="Times New Roman"/>
-          <w:color w:val="0F243E" w:themeColor="text2" w:themeShade="80"/>
-          <w:sz w:val="24"/>
-          <w:szCs w:val="24"/>
-          <w:lang w:val="es-ES"/>
-        </w:rPr>
-        <w:t>deste</w:t>
-      </w:r>
-      <w:proofErr w:type="spellEnd"/>
-      <w:r>
-        <w:rPr>
-          <w:rFonts w:ascii="Times New Roman" w:hAnsi="Times New Roman" w:cs="Times New Roman"/>
-          <w:color w:val="0F243E" w:themeColor="text2" w:themeShade="80"/>
-          <w:sz w:val="24"/>
-          <w:szCs w:val="24"/>
-          <w:lang w:val="es-ES"/>
-        </w:rPr>
-        <w:t xml:space="preserve"> </w:t>
-      </w:r>
-      <w:proofErr w:type="spellStart"/>
-      <w:r>
-        <w:rPr>
-          <w:rFonts w:ascii="Times New Roman" w:hAnsi="Times New Roman" w:cs="Times New Roman"/>
-          <w:color w:val="0F243E" w:themeColor="text2" w:themeShade="80"/>
-          <w:sz w:val="24"/>
-          <w:szCs w:val="24"/>
-          <w:lang w:val="es-ES"/>
-        </w:rPr>
-        <w:t>proxecto</w:t>
-      </w:r>
-      <w:proofErr w:type="spellEnd"/>
-      <w:r>
-        <w:rPr>
-          <w:rFonts w:ascii="Times New Roman" w:hAnsi="Times New Roman" w:cs="Times New Roman"/>
-          <w:color w:val="0F243E" w:themeColor="text2" w:themeShade="80"/>
-          <w:sz w:val="24"/>
-          <w:szCs w:val="24"/>
-          <w:lang w:val="es-ES"/>
-        </w:rPr>
-        <w:t xml:space="preserve">, a información sobre os equipos deportivos, </w:t>
-      </w:r>
-      <w:proofErr w:type="spellStart"/>
-      <w:r>
-        <w:rPr>
-          <w:rFonts w:ascii="Times New Roman" w:hAnsi="Times New Roman" w:cs="Times New Roman"/>
-          <w:color w:val="0F243E" w:themeColor="text2" w:themeShade="80"/>
-          <w:sz w:val="24"/>
-          <w:szCs w:val="24"/>
-          <w:lang w:val="es-ES"/>
-        </w:rPr>
-        <w:t>xogadores</w:t>
-      </w:r>
-      <w:proofErr w:type="spellEnd"/>
-      <w:r>
-        <w:rPr>
-          <w:rFonts w:ascii="Times New Roman" w:hAnsi="Times New Roman" w:cs="Times New Roman"/>
-          <w:color w:val="0F243E" w:themeColor="text2" w:themeShade="80"/>
-          <w:sz w:val="24"/>
-          <w:szCs w:val="24"/>
-          <w:lang w:val="es-ES"/>
-        </w:rPr>
-        <w:t xml:space="preserve"> e torneos era </w:t>
-      </w:r>
-      <w:proofErr w:type="spellStart"/>
-      <w:r>
-        <w:rPr>
-          <w:rFonts w:ascii="Times New Roman" w:hAnsi="Times New Roman" w:cs="Times New Roman"/>
-          <w:color w:val="0F243E" w:themeColor="text2" w:themeShade="80"/>
-          <w:sz w:val="24"/>
-          <w:szCs w:val="24"/>
-          <w:lang w:val="es-ES"/>
-        </w:rPr>
-        <w:t>xestionada</w:t>
-      </w:r>
-      <w:proofErr w:type="spellEnd"/>
-      <w:r>
-        <w:rPr>
-          <w:rFonts w:ascii="Times New Roman" w:hAnsi="Times New Roman" w:cs="Times New Roman"/>
-          <w:color w:val="0F243E" w:themeColor="text2" w:themeShade="80"/>
-          <w:sz w:val="24"/>
-          <w:szCs w:val="24"/>
-          <w:lang w:val="es-ES"/>
-        </w:rPr>
-        <w:t xml:space="preserve"> de forma manual </w:t>
-      </w:r>
-      <w:proofErr w:type="spellStart"/>
-      <w:r>
-        <w:rPr>
-          <w:rFonts w:ascii="Times New Roman" w:hAnsi="Times New Roman" w:cs="Times New Roman"/>
-          <w:color w:val="0F243E" w:themeColor="text2" w:themeShade="80"/>
-          <w:sz w:val="24"/>
-          <w:szCs w:val="24"/>
-          <w:lang w:val="es-ES"/>
-        </w:rPr>
-        <w:t>ou</w:t>
-      </w:r>
-      <w:proofErr w:type="spellEnd"/>
-      <w:r>
-        <w:rPr>
-          <w:rFonts w:ascii="Times New Roman" w:hAnsi="Times New Roman" w:cs="Times New Roman"/>
-          <w:color w:val="0F243E" w:themeColor="text2" w:themeShade="80"/>
-          <w:sz w:val="24"/>
-          <w:szCs w:val="24"/>
-          <w:lang w:val="es-ES"/>
-        </w:rPr>
-        <w:t xml:space="preserve"> a través de sistemas </w:t>
-      </w:r>
-      <w:proofErr w:type="spellStart"/>
-      <w:r>
-        <w:rPr>
-          <w:rFonts w:ascii="Times New Roman" w:hAnsi="Times New Roman" w:cs="Times New Roman"/>
-          <w:color w:val="0F243E" w:themeColor="text2" w:themeShade="80"/>
-          <w:sz w:val="24"/>
-          <w:szCs w:val="24"/>
-          <w:lang w:val="es-ES"/>
-        </w:rPr>
-        <w:t>pouco</w:t>
-      </w:r>
-      <w:proofErr w:type="spellEnd"/>
-      <w:r>
-        <w:rPr>
-          <w:rFonts w:ascii="Times New Roman" w:hAnsi="Times New Roman" w:cs="Times New Roman"/>
-          <w:color w:val="0F243E" w:themeColor="text2" w:themeShade="80"/>
-          <w:sz w:val="24"/>
-          <w:szCs w:val="24"/>
-          <w:lang w:val="es-ES"/>
-        </w:rPr>
-        <w:t xml:space="preserve"> integrados. </w:t>
-      </w:r>
-      <w:proofErr w:type="spellStart"/>
-      <w:r>
-        <w:rPr>
-          <w:rFonts w:ascii="Times New Roman" w:hAnsi="Times New Roman" w:cs="Times New Roman"/>
-          <w:color w:val="0F243E" w:themeColor="text2" w:themeShade="80"/>
-          <w:sz w:val="24"/>
-          <w:szCs w:val="24"/>
-          <w:lang w:val="es-ES"/>
-        </w:rPr>
-        <w:t>Isto</w:t>
-      </w:r>
-      <w:proofErr w:type="spellEnd"/>
-      <w:r>
-        <w:rPr>
-          <w:rFonts w:ascii="Times New Roman" w:hAnsi="Times New Roman" w:cs="Times New Roman"/>
-          <w:color w:val="0F243E" w:themeColor="text2" w:themeShade="80"/>
-          <w:sz w:val="24"/>
-          <w:szCs w:val="24"/>
-          <w:lang w:val="es-ES"/>
-        </w:rPr>
-        <w:t xml:space="preserve"> dificultaba o acceso rápido </w:t>
-      </w:r>
-      <w:proofErr w:type="spellStart"/>
-      <w:r>
-        <w:rPr>
-          <w:rFonts w:ascii="Times New Roman" w:hAnsi="Times New Roman" w:cs="Times New Roman"/>
-          <w:color w:val="0F243E" w:themeColor="text2" w:themeShade="80"/>
-          <w:sz w:val="24"/>
-          <w:szCs w:val="24"/>
-          <w:lang w:val="es-ES"/>
-        </w:rPr>
-        <w:t>aos</w:t>
-      </w:r>
-      <w:proofErr w:type="spellEnd"/>
-      <w:r>
-        <w:rPr>
-          <w:rFonts w:ascii="Times New Roman" w:hAnsi="Times New Roman" w:cs="Times New Roman"/>
-          <w:color w:val="0F243E" w:themeColor="text2" w:themeShade="80"/>
-          <w:sz w:val="24"/>
-          <w:szCs w:val="24"/>
-          <w:lang w:val="es-ES"/>
-        </w:rPr>
-        <w:t xml:space="preserve"> datos, a organización da información e a </w:t>
-      </w:r>
-      <w:proofErr w:type="spellStart"/>
-      <w:r>
-        <w:rPr>
-          <w:rFonts w:ascii="Times New Roman" w:hAnsi="Times New Roman" w:cs="Times New Roman"/>
-          <w:color w:val="0F243E" w:themeColor="text2" w:themeShade="80"/>
-          <w:sz w:val="24"/>
-          <w:szCs w:val="24"/>
-          <w:lang w:val="es-ES"/>
-        </w:rPr>
-        <w:t>seguridade</w:t>
-      </w:r>
-      <w:proofErr w:type="spellEnd"/>
-      <w:r>
-        <w:rPr>
-          <w:rFonts w:ascii="Times New Roman" w:hAnsi="Times New Roman" w:cs="Times New Roman"/>
-          <w:color w:val="0F243E" w:themeColor="text2" w:themeShade="80"/>
-          <w:sz w:val="24"/>
-          <w:szCs w:val="24"/>
-          <w:lang w:val="es-ES"/>
-        </w:rPr>
-        <w:t xml:space="preserve"> dos mesmos.</w:t>
-      </w:r>
-    </w:p>
-    <w:p>
-      <w:pPr>
-        <w:pStyle w:val="Ttulo2"/>
-        <w:spacing w:after="0" w:line="276" w:lineRule="auto"/>
-        <w:rPr>
-          <w:rFonts w:ascii="Times New Roman" w:hAnsi="Times New Roman" w:cs="Times New Roman"/>
-          <w:color w:val="0F243E" w:themeColor="text2" w:themeShade="80"/>
-          <w:sz w:val="24"/>
-          <w:szCs w:val="24"/>
-          <w:lang w:val="es-ES"/>
-        </w:rPr>
-      </w:pPr>
-      <w:r>
-        <w:rPr>
-          <w:rFonts w:ascii="Times New Roman" w:hAnsi="Times New Roman" w:cs="Times New Roman"/>
-          <w:color w:val="0F243E" w:themeColor="text2" w:themeShade="80"/>
-          <w:sz w:val="24"/>
-          <w:szCs w:val="24"/>
-          <w:lang w:val="es-ES"/>
-        </w:rPr>
-        <w:t>Problemas identificados:</w:t>
-      </w:r>
-    </w:p>
-    <w:p>
-      <w:pPr>
-        <w:pStyle w:val="Ttulo2"/>
-        <w:numPr>
-          <w:ilvl w:val="0"/>
-          <w:numId w:val="4"/>
-        </w:numPr>
-        <w:spacing w:after="0" w:line="276" w:lineRule="auto"/>
-        <w:rPr>
-          <w:rFonts w:ascii="Times New Roman" w:hAnsi="Times New Roman" w:cs="Times New Roman"/>
-          <w:color w:val="0F243E" w:themeColor="text2" w:themeShade="80"/>
-          <w:sz w:val="24"/>
-          <w:szCs w:val="24"/>
-          <w:lang w:val="es-ES"/>
-        </w:rPr>
-      </w:pPr>
-      <w:r>
-        <w:rPr>
-          <w:rFonts w:ascii="Times New Roman" w:hAnsi="Times New Roman" w:cs="Times New Roman"/>
-          <w:color w:val="0F243E" w:themeColor="text2" w:themeShade="80"/>
-          <w:sz w:val="24"/>
-          <w:szCs w:val="24"/>
-          <w:lang w:val="es-ES"/>
-        </w:rPr>
-        <w:t xml:space="preserve">Falta </w:t>
-      </w:r>
-      <w:proofErr w:type="spellStart"/>
-      <w:r>
-        <w:rPr>
-          <w:rFonts w:ascii="Times New Roman" w:hAnsi="Times New Roman" w:cs="Times New Roman"/>
-          <w:color w:val="0F243E" w:themeColor="text2" w:themeShade="80"/>
-          <w:sz w:val="24"/>
-          <w:szCs w:val="24"/>
-          <w:lang w:val="es-ES"/>
-        </w:rPr>
-        <w:t>dun</w:t>
-      </w:r>
-      <w:proofErr w:type="spellEnd"/>
-      <w:r>
-        <w:rPr>
-          <w:rFonts w:ascii="Times New Roman" w:hAnsi="Times New Roman" w:cs="Times New Roman"/>
-          <w:color w:val="0F243E" w:themeColor="text2" w:themeShade="80"/>
-          <w:sz w:val="24"/>
-          <w:szCs w:val="24"/>
-          <w:lang w:val="es-ES"/>
-        </w:rPr>
-        <w:t xml:space="preserve"> sistema centralizado para </w:t>
-      </w:r>
-      <w:proofErr w:type="spellStart"/>
-      <w:r>
-        <w:rPr>
-          <w:rFonts w:ascii="Times New Roman" w:hAnsi="Times New Roman" w:cs="Times New Roman"/>
-          <w:color w:val="0F243E" w:themeColor="text2" w:themeShade="80"/>
-          <w:sz w:val="24"/>
-          <w:szCs w:val="24"/>
-          <w:lang w:val="es-ES"/>
-        </w:rPr>
-        <w:t>xestionar</w:t>
-      </w:r>
-      <w:proofErr w:type="spellEnd"/>
-      <w:r>
-        <w:rPr>
-          <w:rFonts w:ascii="Times New Roman" w:hAnsi="Times New Roman" w:cs="Times New Roman"/>
-          <w:color w:val="0F243E" w:themeColor="text2" w:themeShade="80"/>
-          <w:sz w:val="24"/>
-          <w:szCs w:val="24"/>
-          <w:lang w:val="es-ES"/>
-        </w:rPr>
-        <w:t xml:space="preserve"> os datos deportivos.</w:t>
-      </w:r>
-    </w:p>
-    <w:p>
-      <w:pPr>
-        <w:pStyle w:val="Ttulo2"/>
-        <w:numPr>
-          <w:ilvl w:val="0"/>
-          <w:numId w:val="4"/>
-        </w:numPr>
-        <w:spacing w:after="0" w:line="276" w:lineRule="auto"/>
-        <w:rPr>
-          <w:rFonts w:ascii="Times New Roman" w:hAnsi="Times New Roman" w:cs="Times New Roman"/>
-          <w:color w:val="0F243E" w:themeColor="text2" w:themeShade="80"/>
-          <w:sz w:val="24"/>
-          <w:szCs w:val="24"/>
-          <w:lang w:val="es-ES"/>
-        </w:rPr>
-      </w:pPr>
-      <w:r>
-        <w:rPr>
-          <w:rFonts w:ascii="Times New Roman" w:hAnsi="Times New Roman" w:cs="Times New Roman"/>
-          <w:color w:val="0F243E" w:themeColor="text2" w:themeShade="80"/>
-          <w:sz w:val="24"/>
-          <w:szCs w:val="24"/>
-          <w:lang w:val="es-ES"/>
-        </w:rPr>
-        <w:t xml:space="preserve">Dificultade para consultar o historial de equipos, </w:t>
-      </w:r>
-      <w:proofErr w:type="spellStart"/>
-      <w:r>
-        <w:rPr>
-          <w:rFonts w:ascii="Times New Roman" w:hAnsi="Times New Roman" w:cs="Times New Roman"/>
-          <w:color w:val="0F243E" w:themeColor="text2" w:themeShade="80"/>
-          <w:sz w:val="24"/>
-          <w:szCs w:val="24"/>
-          <w:lang w:val="es-ES"/>
-        </w:rPr>
-        <w:t>xogadores</w:t>
-      </w:r>
-      <w:proofErr w:type="spellEnd"/>
-      <w:r>
-        <w:rPr>
-          <w:rFonts w:ascii="Times New Roman" w:hAnsi="Times New Roman" w:cs="Times New Roman"/>
-          <w:color w:val="0F243E" w:themeColor="text2" w:themeShade="80"/>
-          <w:sz w:val="24"/>
-          <w:szCs w:val="24"/>
-          <w:lang w:val="es-ES"/>
-        </w:rPr>
-        <w:t xml:space="preserve"> </w:t>
-      </w:r>
-      <w:proofErr w:type="spellStart"/>
-      <w:r>
-        <w:rPr>
-          <w:rFonts w:ascii="Times New Roman" w:hAnsi="Times New Roman" w:cs="Times New Roman"/>
-          <w:color w:val="0F243E" w:themeColor="text2" w:themeShade="80"/>
-          <w:sz w:val="24"/>
-          <w:szCs w:val="24"/>
-          <w:lang w:val="es-ES"/>
-        </w:rPr>
-        <w:t>ou</w:t>
-      </w:r>
-      <w:proofErr w:type="spellEnd"/>
-      <w:r>
-        <w:rPr>
-          <w:rFonts w:ascii="Times New Roman" w:hAnsi="Times New Roman" w:cs="Times New Roman"/>
-          <w:color w:val="0F243E" w:themeColor="text2" w:themeShade="80"/>
-          <w:sz w:val="24"/>
-          <w:szCs w:val="24"/>
-          <w:lang w:val="es-ES"/>
-        </w:rPr>
-        <w:t xml:space="preserve"> torneos</w:t>
-      </w:r>
-      <w:r>
-        <w:rPr>
-          <w:rFonts w:ascii="Times New Roman" w:hAnsi="Times New Roman" w:cs="Times New Roman"/>
-          <w:color w:val="0F243E" w:themeColor="text2" w:themeShade="80"/>
-          <w:sz w:val="24"/>
-          <w:szCs w:val="24"/>
-          <w:lang w:val="es-ES"/>
-        </w:rPr>
-        <w:t>.</w:t>
-      </w:r>
-    </w:p>
-    <w:p>
-      <w:pPr>
-        <w:pStyle w:val="Ttulo2"/>
-        <w:numPr>
-          <w:ilvl w:val="0"/>
-          <w:numId w:val="4"/>
-        </w:numPr>
-        <w:spacing w:after="0" w:line="276" w:lineRule="auto"/>
-        <w:rPr>
-          <w:rFonts w:ascii="Times New Roman" w:hAnsi="Times New Roman" w:cs="Times New Roman"/>
-          <w:color w:val="0F243E" w:themeColor="text2" w:themeShade="80"/>
-          <w:sz w:val="24"/>
-          <w:szCs w:val="24"/>
-          <w:lang w:val="es-ES"/>
-        </w:rPr>
-      </w:pPr>
-      <w:r>
-        <w:rPr>
-          <w:rFonts w:ascii="Times New Roman" w:hAnsi="Times New Roman" w:cs="Times New Roman"/>
-          <w:color w:val="0F243E" w:themeColor="text2" w:themeShade="80"/>
-          <w:sz w:val="24"/>
-          <w:szCs w:val="24"/>
-          <w:lang w:val="es-ES"/>
-        </w:rPr>
-        <w:t xml:space="preserve">Falta de control de acceso </w:t>
-      </w:r>
-      <w:proofErr w:type="spellStart"/>
-      <w:r>
-        <w:rPr>
-          <w:rFonts w:ascii="Times New Roman" w:hAnsi="Times New Roman" w:cs="Times New Roman"/>
-          <w:color w:val="0F243E" w:themeColor="text2" w:themeShade="80"/>
-          <w:sz w:val="24"/>
-          <w:szCs w:val="24"/>
-          <w:lang w:val="es-ES"/>
-        </w:rPr>
-        <w:t>aos</w:t>
-      </w:r>
-      <w:proofErr w:type="spellEnd"/>
-      <w:r>
-        <w:rPr>
-          <w:rFonts w:ascii="Times New Roman" w:hAnsi="Times New Roman" w:cs="Times New Roman"/>
-          <w:color w:val="0F243E" w:themeColor="text2" w:themeShade="80"/>
-          <w:sz w:val="24"/>
-          <w:szCs w:val="24"/>
-          <w:lang w:val="es-ES"/>
-        </w:rPr>
-        <w:t xml:space="preserve"> datos, o que </w:t>
-      </w:r>
-      <w:proofErr w:type="spellStart"/>
-      <w:r>
-        <w:rPr>
-          <w:rFonts w:ascii="Times New Roman" w:hAnsi="Times New Roman" w:cs="Times New Roman"/>
-          <w:color w:val="0F243E" w:themeColor="text2" w:themeShade="80"/>
-          <w:sz w:val="24"/>
-          <w:szCs w:val="24"/>
-          <w:lang w:val="es-ES"/>
-        </w:rPr>
-        <w:t>podería</w:t>
-      </w:r>
-      <w:proofErr w:type="spellEnd"/>
-      <w:r>
-        <w:rPr>
-          <w:rFonts w:ascii="Times New Roman" w:hAnsi="Times New Roman" w:cs="Times New Roman"/>
-          <w:color w:val="0F243E" w:themeColor="text2" w:themeShade="80"/>
-          <w:sz w:val="24"/>
-          <w:szCs w:val="24"/>
-          <w:lang w:val="es-ES"/>
-        </w:rPr>
-        <w:t xml:space="preserve"> comprometer a </w:t>
-      </w:r>
-      <w:proofErr w:type="spellStart"/>
-      <w:r>
-        <w:rPr>
-          <w:rFonts w:ascii="Times New Roman" w:hAnsi="Times New Roman" w:cs="Times New Roman"/>
-          <w:color w:val="0F243E" w:themeColor="text2" w:themeShade="80"/>
-          <w:sz w:val="24"/>
-          <w:szCs w:val="24"/>
-          <w:lang w:val="es-ES"/>
-        </w:rPr>
-        <w:t>seguridade</w:t>
-      </w:r>
-      <w:proofErr w:type="spellEnd"/>
-      <w:r>
-        <w:rPr>
-          <w:rFonts w:ascii="Times New Roman" w:hAnsi="Times New Roman" w:cs="Times New Roman"/>
-          <w:color w:val="0F243E" w:themeColor="text2" w:themeShade="80"/>
-          <w:sz w:val="24"/>
-          <w:szCs w:val="24"/>
-          <w:lang w:val="es-ES"/>
-        </w:rPr>
-        <w:t xml:space="preserve"> da información.</w:t>
-      </w:r>
-    </w:p>
-    <w:p>
-      <w:pPr>
-        <w:pStyle w:val="Ttulo2"/>
-        <w:spacing w:after="0" w:line="276" w:lineRule="auto"/>
-        <w:rPr>
-          <w:rFonts w:ascii="Times New Roman" w:hAnsi="Times New Roman" w:cs="Times New Roman"/>
-          <w:color w:val="0F243E" w:themeColor="text2" w:themeShade="80"/>
-          <w:sz w:val="24"/>
-          <w:szCs w:val="24"/>
-          <w:lang w:val="es-ES"/>
-        </w:rPr>
-      </w:pPr>
-      <w:r>
-        <w:rPr>
-          <w:rFonts w:ascii="Times New Roman" w:hAnsi="Times New Roman" w:cs="Times New Roman"/>
+        <w:ind w:left="720"/>
+        <w:rPr>
+          <w:rFonts w:ascii="Times New Roman" w:hAnsi="Times New Roman" w:cs="Times New Roman"/>
+          <w:b w:val="0"/>
+          <w:bCs/>
+          <w:color w:val="0F243E" w:themeColor="text2" w:themeShade="80"/>
+          <w:sz w:val="24"/>
+          <w:szCs w:val="24"/>
+          <w:lang w:val="es-ES"/>
+        </w:rPr>
+      </w:pPr>
+      <w:r>
+        <w:rPr>
+          <w:rFonts w:ascii="Times New Roman" w:hAnsi="Times New Roman" w:cs="Times New Roman"/>
+          <w:b w:val="0"/>
+          <w:bCs/>
           <w:color w:val="0F243E" w:themeColor="text2" w:themeShade="80"/>
           <w:sz w:val="24"/>
           <w:szCs w:val="24"/>
@@ -3143,51 +2820,40 @@
           <w:ilvl w:val="0"/>
           <w:numId w:val="5"/>
         </w:numPr>
+        <w:tabs>
+          <w:tab w:val="clear" w:pos="720"/>
+          <w:tab w:val="num" w:pos="1800"/>
+        </w:tabs>
         <w:spacing w:after="0" w:line="276" w:lineRule="auto"/>
-        <w:rPr>
-          <w:rFonts w:ascii="Times New Roman" w:hAnsi="Times New Roman" w:cs="Times New Roman"/>
-          <w:color w:val="0F243E" w:themeColor="text2" w:themeShade="80"/>
-          <w:sz w:val="24"/>
-          <w:szCs w:val="24"/>
-          <w:lang w:val="es-ES"/>
-        </w:rPr>
-      </w:pPr>
-      <w:r>
-        <w:rPr>
-          <w:rFonts w:ascii="Times New Roman" w:hAnsi="Times New Roman" w:cs="Times New Roman"/>
-          <w:color w:val="0F243E" w:themeColor="text2" w:themeShade="80"/>
-          <w:sz w:val="24"/>
-          <w:szCs w:val="24"/>
-          <w:lang w:val="es-ES"/>
-        </w:rPr>
-        <w:t xml:space="preserve">Uso de follas de cálculo </w:t>
-      </w:r>
-      <w:proofErr w:type="gramStart"/>
-      <w:r>
-        <w:rPr>
-          <w:rFonts w:ascii="Times New Roman" w:hAnsi="Times New Roman" w:cs="Times New Roman"/>
-          <w:color w:val="0F243E" w:themeColor="text2" w:themeShade="80"/>
-          <w:sz w:val="24"/>
-          <w:szCs w:val="24"/>
-          <w:lang w:val="es-ES"/>
-        </w:rPr>
-        <w:t>e</w:t>
-      </w:r>
-      <w:proofErr w:type="gramEnd"/>
-      <w:r>
-        <w:rPr>
-          <w:rFonts w:ascii="Times New Roman" w:hAnsi="Times New Roman" w:cs="Times New Roman"/>
-          <w:color w:val="0F243E" w:themeColor="text2" w:themeShade="80"/>
-          <w:sz w:val="24"/>
-          <w:szCs w:val="24"/>
-          <w:lang w:val="es-ES"/>
-        </w:rPr>
-        <w:t xml:space="preserve"> documentos compartidos, que presentan </w:t>
-      </w:r>
-      <w:proofErr w:type="spellStart"/>
-      <w:r>
-        <w:rPr>
-          <w:rFonts w:ascii="Times New Roman" w:hAnsi="Times New Roman" w:cs="Times New Roman"/>
+        <w:ind w:left="1800"/>
+        <w:rPr>
+          <w:rFonts w:ascii="Times New Roman" w:hAnsi="Times New Roman" w:cs="Times New Roman"/>
+          <w:b w:val="0"/>
+          <w:bCs/>
+          <w:color w:val="0F243E" w:themeColor="text2" w:themeShade="80"/>
+          <w:sz w:val="24"/>
+          <w:szCs w:val="24"/>
+          <w:lang w:val="es-ES"/>
+        </w:rPr>
+      </w:pPr>
+      <w:r>
+        <w:rPr>
+          <w:rFonts w:ascii="Times New Roman" w:hAnsi="Times New Roman" w:cs="Times New Roman"/>
+          <w:b w:val="0"/>
+          <w:bCs/>
+          <w:color w:val="0F243E" w:themeColor="text2" w:themeShade="80"/>
+          <w:sz w:val="24"/>
+          <w:szCs w:val="24"/>
+          <w:lang w:val="es-ES"/>
+        </w:rPr>
+        <w:t xml:space="preserve">Uso de follas de cálculo e documentos compartidos, que presentan </w:t>
+      </w:r>
+      <w:proofErr w:type="spellStart"/>
+      <w:r>
+        <w:rPr>
+          <w:rFonts w:ascii="Times New Roman" w:hAnsi="Times New Roman" w:cs="Times New Roman"/>
+          <w:b w:val="0"/>
+          <w:bCs/>
           <w:color w:val="0F243E" w:themeColor="text2" w:themeShade="80"/>
           <w:sz w:val="24"/>
           <w:szCs w:val="24"/>
@@ -3199,6 +2865,8 @@
       <w:r>
         <w:rPr>
           <w:rFonts w:ascii="Times New Roman" w:hAnsi="Times New Roman" w:cs="Times New Roman"/>
+          <w:b w:val="0"/>
+          <w:bCs/>
           <w:color w:val="0F243E" w:themeColor="text2" w:themeShade="80"/>
           <w:sz w:val="24"/>
           <w:szCs w:val="24"/>
@@ -3210,6 +2878,8 @@
       <w:r>
         <w:rPr>
           <w:rFonts w:ascii="Times New Roman" w:hAnsi="Times New Roman" w:cs="Times New Roman"/>
+          <w:b w:val="0"/>
+          <w:bCs/>
           <w:color w:val="0F243E" w:themeColor="text2" w:themeShade="80"/>
           <w:sz w:val="24"/>
           <w:szCs w:val="24"/>
@@ -3221,6 +2891,8 @@
       <w:r>
         <w:rPr>
           <w:rFonts w:ascii="Times New Roman" w:hAnsi="Times New Roman" w:cs="Times New Roman"/>
+          <w:b w:val="0"/>
+          <w:bCs/>
           <w:color w:val="0F243E" w:themeColor="text2" w:themeShade="80"/>
           <w:sz w:val="24"/>
           <w:szCs w:val="24"/>
@@ -3232,6 +2904,8 @@
       <w:r>
         <w:rPr>
           <w:rFonts w:ascii="Times New Roman" w:hAnsi="Times New Roman" w:cs="Times New Roman"/>
+          <w:b w:val="0"/>
+          <w:bCs/>
           <w:color w:val="0F243E" w:themeColor="text2" w:themeShade="80"/>
           <w:sz w:val="24"/>
           <w:szCs w:val="24"/>
@@ -3243,6 +2917,8 @@
       <w:r>
         <w:rPr>
           <w:rFonts w:ascii="Times New Roman" w:hAnsi="Times New Roman" w:cs="Times New Roman"/>
+          <w:b w:val="0"/>
+          <w:bCs/>
           <w:color w:val="0F243E" w:themeColor="text2" w:themeShade="80"/>
           <w:sz w:val="24"/>
           <w:szCs w:val="24"/>
@@ -3258,18 +2934,27 @@
           <w:ilvl w:val="0"/>
           <w:numId w:val="5"/>
         </w:numPr>
+        <w:tabs>
+          <w:tab w:val="clear" w:pos="720"/>
+          <w:tab w:val="num" w:pos="1800"/>
+        </w:tabs>
         <w:spacing w:after="0" w:line="276" w:lineRule="auto"/>
-        <w:rPr>
-          <w:rFonts w:ascii="Times New Roman" w:hAnsi="Times New Roman" w:cs="Times New Roman"/>
-          <w:color w:val="0F243E" w:themeColor="text2" w:themeShade="80"/>
-          <w:sz w:val="24"/>
-          <w:szCs w:val="24"/>
-          <w:lang w:val="es-ES"/>
-        </w:rPr>
-      </w:pPr>
-      <w:r>
-        <w:rPr>
-          <w:rFonts w:ascii="Times New Roman" w:hAnsi="Times New Roman" w:cs="Times New Roman"/>
+        <w:ind w:left="1800"/>
+        <w:rPr>
+          <w:rFonts w:ascii="Times New Roman" w:hAnsi="Times New Roman" w:cs="Times New Roman"/>
+          <w:b w:val="0"/>
+          <w:bCs/>
+          <w:color w:val="0F243E" w:themeColor="text2" w:themeShade="80"/>
+          <w:sz w:val="24"/>
+          <w:szCs w:val="24"/>
+          <w:lang w:val="es-ES"/>
+        </w:rPr>
+      </w:pPr>
+      <w:r>
+        <w:rPr>
+          <w:rFonts w:ascii="Times New Roman" w:hAnsi="Times New Roman" w:cs="Times New Roman"/>
+          <w:b w:val="0"/>
+          <w:bCs/>
           <w:color w:val="0F243E" w:themeColor="text2" w:themeShade="80"/>
           <w:sz w:val="24"/>
           <w:szCs w:val="24"/>
@@ -3281,6 +2966,8 @@
       <w:r>
         <w:rPr>
           <w:rFonts w:ascii="Times New Roman" w:hAnsi="Times New Roman" w:cs="Times New Roman"/>
+          <w:b w:val="0"/>
+          <w:bCs/>
           <w:color w:val="0F243E" w:themeColor="text2" w:themeShade="80"/>
           <w:sz w:val="24"/>
           <w:szCs w:val="24"/>
@@ -3292,6 +2979,8 @@
       <w:r>
         <w:rPr>
           <w:rFonts w:ascii="Times New Roman" w:hAnsi="Times New Roman" w:cs="Times New Roman"/>
+          <w:b w:val="0"/>
+          <w:bCs/>
           <w:color w:val="0F243E" w:themeColor="text2" w:themeShade="80"/>
           <w:sz w:val="24"/>
           <w:szCs w:val="24"/>
@@ -3303,6 +2992,8 @@
       <w:r>
         <w:rPr>
           <w:rFonts w:ascii="Times New Roman" w:hAnsi="Times New Roman" w:cs="Times New Roman"/>
+          <w:b w:val="0"/>
+          <w:bCs/>
           <w:color w:val="0F243E" w:themeColor="text2" w:themeShade="80"/>
           <w:sz w:val="24"/>
           <w:szCs w:val="24"/>
@@ -3314,6 +3005,8 @@
       <w:r>
         <w:rPr>
           <w:rFonts w:ascii="Times New Roman" w:hAnsi="Times New Roman" w:cs="Times New Roman"/>
+          <w:b w:val="0"/>
+          <w:bCs/>
           <w:color w:val="0F243E" w:themeColor="text2" w:themeShade="80"/>
           <w:sz w:val="24"/>
           <w:szCs w:val="24"/>
@@ -3325,6 +3018,8 @@
       <w:r>
         <w:rPr>
           <w:rFonts w:ascii="Times New Roman" w:hAnsi="Times New Roman" w:cs="Times New Roman"/>
+          <w:b w:val="0"/>
+          <w:bCs/>
           <w:color w:val="0F243E" w:themeColor="text2" w:themeShade="80"/>
           <w:sz w:val="24"/>
           <w:szCs w:val="24"/>
@@ -3336,6 +3031,8 @@
       <w:r>
         <w:rPr>
           <w:rFonts w:ascii="Times New Roman" w:hAnsi="Times New Roman" w:cs="Times New Roman"/>
+          <w:b w:val="0"/>
+          <w:bCs/>
           <w:color w:val="0F243E" w:themeColor="text2" w:themeShade="80"/>
           <w:sz w:val="24"/>
           <w:szCs w:val="24"/>
@@ -3347,6 +3044,8 @@
       <w:r>
         <w:rPr>
           <w:rFonts w:ascii="Times New Roman" w:hAnsi="Times New Roman" w:cs="Times New Roman"/>
+          <w:b w:val="0"/>
+          <w:bCs/>
           <w:color w:val="0F243E" w:themeColor="text2" w:themeShade="80"/>
           <w:sz w:val="24"/>
           <w:szCs w:val="24"/>
@@ -3358,6 +3057,8 @@
       <w:r>
         <w:rPr>
           <w:rFonts w:ascii="Times New Roman" w:hAnsi="Times New Roman" w:cs="Times New Roman"/>
+          <w:b w:val="0"/>
+          <w:bCs/>
           <w:color w:val="0F243E" w:themeColor="text2" w:themeShade="80"/>
           <w:sz w:val="24"/>
           <w:szCs w:val="24"/>
@@ -3370,17 +3071,22 @@
       <w:pPr>
         <w:pStyle w:val="Ttulo2"/>
         <w:spacing w:after="0" w:line="276" w:lineRule="auto"/>
-        <w:rPr>
-          <w:rFonts w:ascii="Times New Roman" w:hAnsi="Times New Roman" w:cs="Times New Roman"/>
-          <w:color w:val="0F243E" w:themeColor="text2" w:themeShade="80"/>
-          <w:sz w:val="24"/>
-          <w:szCs w:val="24"/>
-          <w:lang w:val="es-ES"/>
-        </w:rPr>
-      </w:pPr>
-      <w:r>
-        <w:rPr>
-          <w:rFonts w:ascii="Times New Roman" w:hAnsi="Times New Roman" w:cs="Times New Roman"/>
+        <w:ind w:left="1080"/>
+        <w:rPr>
+          <w:rFonts w:ascii="Times New Roman" w:hAnsi="Times New Roman" w:cs="Times New Roman"/>
+          <w:b w:val="0"/>
+          <w:bCs/>
+          <w:color w:val="0F243E" w:themeColor="text2" w:themeShade="80"/>
+          <w:sz w:val="24"/>
+          <w:szCs w:val="24"/>
+          <w:lang w:val="es-ES"/>
+        </w:rPr>
+      </w:pPr>
+      <w:r>
+        <w:rPr>
+          <w:rFonts w:ascii="Times New Roman" w:hAnsi="Times New Roman" w:cs="Times New Roman"/>
+          <w:b w:val="0"/>
+          <w:bCs/>
           <w:color w:val="0F243E" w:themeColor="text2" w:themeShade="80"/>
           <w:sz w:val="24"/>
           <w:szCs w:val="24"/>
@@ -3392,6 +3098,8 @@
       <w:r>
         <w:rPr>
           <w:rFonts w:ascii="Times New Roman" w:hAnsi="Times New Roman" w:cs="Times New Roman"/>
+          <w:b w:val="0"/>
+          <w:bCs/>
           <w:color w:val="0F243E" w:themeColor="text2" w:themeShade="80"/>
           <w:sz w:val="24"/>
           <w:szCs w:val="24"/>
@@ -3403,6 +3111,8 @@
       <w:r>
         <w:rPr>
           <w:rFonts w:ascii="Times New Roman" w:hAnsi="Times New Roman" w:cs="Times New Roman"/>
+          <w:b w:val="0"/>
+          <w:bCs/>
           <w:color w:val="0F243E" w:themeColor="text2" w:themeShade="80"/>
           <w:sz w:val="24"/>
           <w:szCs w:val="24"/>
@@ -3414,6 +3124,8 @@
       <w:r>
         <w:rPr>
           <w:rFonts w:ascii="Times New Roman" w:hAnsi="Times New Roman" w:cs="Times New Roman"/>
+          <w:b w:val="0"/>
+          <w:bCs/>
           <w:color w:val="0F243E" w:themeColor="text2" w:themeShade="80"/>
           <w:sz w:val="24"/>
           <w:szCs w:val="24"/>
@@ -3425,39 +3137,21 @@
       <w:r>
         <w:rPr>
           <w:rFonts w:ascii="Times New Roman" w:hAnsi="Times New Roman" w:cs="Times New Roman"/>
-          <w:color w:val="0F243E" w:themeColor="text2" w:themeShade="80"/>
-          <w:sz w:val="24"/>
-          <w:szCs w:val="24"/>
-          <w:lang w:val="es-ES"/>
-        </w:rPr>
-        <w:t xml:space="preserve"> solución eficiente </w:t>
-      </w:r>
-      <w:proofErr w:type="gramStart"/>
-      <w:r>
-        <w:rPr>
-          <w:rFonts w:ascii="Times New Roman" w:hAnsi="Times New Roman" w:cs="Times New Roman"/>
-          <w:color w:val="0F243E" w:themeColor="text2" w:themeShade="80"/>
-          <w:sz w:val="24"/>
-          <w:szCs w:val="24"/>
-          <w:lang w:val="es-ES"/>
-        </w:rPr>
-        <w:t>e</w:t>
-      </w:r>
-      <w:proofErr w:type="gramEnd"/>
-      <w:r>
-        <w:rPr>
-          <w:rFonts w:ascii="Times New Roman" w:hAnsi="Times New Roman" w:cs="Times New Roman"/>
-          <w:color w:val="0F243E" w:themeColor="text2" w:themeShade="80"/>
-          <w:sz w:val="24"/>
-          <w:szCs w:val="24"/>
-          <w:lang w:val="es-ES"/>
-        </w:rPr>
-        <w:t xml:space="preserve"> adaptada </w:t>
-      </w:r>
-      <w:proofErr w:type="spellStart"/>
-      <w:r>
-        <w:rPr>
-          <w:rFonts w:ascii="Times New Roman" w:hAnsi="Times New Roman" w:cs="Times New Roman"/>
+          <w:b w:val="0"/>
+          <w:bCs/>
+          <w:color w:val="0F243E" w:themeColor="text2" w:themeShade="80"/>
+          <w:sz w:val="24"/>
+          <w:szCs w:val="24"/>
+          <w:lang w:val="es-ES"/>
+        </w:rPr>
+        <w:t xml:space="preserve"> solución eficiente e adaptada </w:t>
+      </w:r>
+      <w:proofErr w:type="spellStart"/>
+      <w:r>
+        <w:rPr>
+          <w:rFonts w:ascii="Times New Roman" w:hAnsi="Times New Roman" w:cs="Times New Roman"/>
+          <w:b w:val="0"/>
+          <w:bCs/>
           <w:color w:val="0F243E" w:themeColor="text2" w:themeShade="80"/>
           <w:sz w:val="24"/>
           <w:szCs w:val="24"/>
@@ -3469,6 +3163,8 @@
       <w:r>
         <w:rPr>
           <w:rFonts w:ascii="Times New Roman" w:hAnsi="Times New Roman" w:cs="Times New Roman"/>
+          <w:b w:val="0"/>
+          <w:bCs/>
           <w:color w:val="0F243E" w:themeColor="text2" w:themeShade="80"/>
           <w:sz w:val="24"/>
           <w:szCs w:val="24"/>
@@ -3480,6 +3176,8 @@
       <w:r>
         <w:rPr>
           <w:rFonts w:ascii="Times New Roman" w:hAnsi="Times New Roman" w:cs="Times New Roman"/>
+          <w:b w:val="0"/>
+          <w:bCs/>
           <w:color w:val="0F243E" w:themeColor="text2" w:themeShade="80"/>
           <w:sz w:val="24"/>
           <w:szCs w:val="24"/>
@@ -3491,6 +3189,8 @@
       <w:r>
         <w:rPr>
           <w:rFonts w:ascii="Times New Roman" w:hAnsi="Times New Roman" w:cs="Times New Roman"/>
+          <w:b w:val="0"/>
+          <w:bCs/>
           <w:color w:val="0F243E" w:themeColor="text2" w:themeShade="80"/>
           <w:sz w:val="24"/>
           <w:szCs w:val="24"/>
@@ -3502,6 +3202,8 @@
       <w:r>
         <w:rPr>
           <w:rFonts w:ascii="Times New Roman" w:hAnsi="Times New Roman" w:cs="Times New Roman"/>
+          <w:b w:val="0"/>
+          <w:bCs/>
           <w:color w:val="0F243E" w:themeColor="text2" w:themeShade="80"/>
           <w:sz w:val="24"/>
           <w:szCs w:val="24"/>
@@ -3513,6 +3215,8 @@
       <w:r>
         <w:rPr>
           <w:rFonts w:ascii="Times New Roman" w:hAnsi="Times New Roman" w:cs="Times New Roman"/>
+          <w:b w:val="0"/>
+          <w:bCs/>
           <w:color w:val="0F243E" w:themeColor="text2" w:themeShade="80"/>
           <w:sz w:val="24"/>
           <w:szCs w:val="24"/>
@@ -3525,6 +3229,7 @@
       <w:pPr>
         <w:pStyle w:val="Ttulo2"/>
         <w:spacing w:after="0" w:line="276" w:lineRule="auto"/>
+        <w:ind w:left="720"/>
       </w:pPr>
       <w:r>
         <w:t>4. Tecnoloxías empregadas</w:t>
@@ -3534,17 +3239,22 @@
       <w:pPr>
         <w:pStyle w:val="Ttulo2"/>
         <w:spacing w:after="0" w:line="276" w:lineRule="auto"/>
-        <w:rPr>
-          <w:rFonts w:ascii="Times New Roman" w:hAnsi="Times New Roman" w:cs="Times New Roman"/>
-          <w:color w:val="0F243E" w:themeColor="text2" w:themeShade="80"/>
-          <w:sz w:val="24"/>
-          <w:szCs w:val="24"/>
-          <w:lang w:val="es-ES"/>
-        </w:rPr>
-      </w:pPr>
-      <w:r>
-        <w:rPr>
-          <w:rFonts w:ascii="Times New Roman" w:hAnsi="Times New Roman" w:cs="Times New Roman"/>
+        <w:ind w:left="720"/>
+        <w:rPr>
+          <w:rFonts w:ascii="Times New Roman" w:hAnsi="Times New Roman" w:cs="Times New Roman"/>
+          <w:b w:val="0"/>
+          <w:bCs/>
+          <w:color w:val="0F243E" w:themeColor="text2" w:themeShade="80"/>
+          <w:sz w:val="24"/>
+          <w:szCs w:val="24"/>
+          <w:lang w:val="es-ES"/>
+        </w:rPr>
+      </w:pPr>
+      <w:r>
+        <w:rPr>
+          <w:rFonts w:ascii="Times New Roman" w:hAnsi="Times New Roman" w:cs="Times New Roman"/>
+          <w:b w:val="0"/>
+          <w:bCs/>
           <w:color w:val="0F243E" w:themeColor="text2" w:themeShade="80"/>
           <w:sz w:val="24"/>
           <w:szCs w:val="24"/>
@@ -3556,6 +3266,8 @@
       <w:r>
         <w:rPr>
           <w:rFonts w:ascii="Times New Roman" w:hAnsi="Times New Roman" w:cs="Times New Roman"/>
+          <w:b w:val="0"/>
+          <w:bCs/>
           <w:color w:val="0F243E" w:themeColor="text2" w:themeShade="80"/>
           <w:sz w:val="24"/>
           <w:szCs w:val="24"/>
@@ -3567,6 +3279,8 @@
       <w:r>
         <w:rPr>
           <w:rFonts w:ascii="Times New Roman" w:hAnsi="Times New Roman" w:cs="Times New Roman"/>
+          <w:b w:val="0"/>
+          <w:bCs/>
           <w:color w:val="0F243E" w:themeColor="text2" w:themeShade="80"/>
           <w:sz w:val="24"/>
           <w:szCs w:val="24"/>
@@ -3578,6 +3292,8 @@
       <w:r>
         <w:rPr>
           <w:rFonts w:ascii="Times New Roman" w:hAnsi="Times New Roman" w:cs="Times New Roman"/>
+          <w:b w:val="0"/>
+          <w:bCs/>
           <w:color w:val="0F243E" w:themeColor="text2" w:themeShade="80"/>
           <w:sz w:val="24"/>
           <w:szCs w:val="24"/>
@@ -3589,6 +3305,8 @@
       <w:r>
         <w:rPr>
           <w:rFonts w:ascii="Times New Roman" w:hAnsi="Times New Roman" w:cs="Times New Roman"/>
+          <w:b w:val="0"/>
+          <w:bCs/>
           <w:color w:val="0F243E" w:themeColor="text2" w:themeShade="80"/>
           <w:sz w:val="24"/>
           <w:szCs w:val="24"/>
@@ -3600,6 +3318,8 @@
       <w:r>
         <w:rPr>
           <w:rFonts w:ascii="Times New Roman" w:hAnsi="Times New Roman" w:cs="Times New Roman"/>
+          <w:b w:val="0"/>
+          <w:bCs/>
           <w:color w:val="0F243E" w:themeColor="text2" w:themeShade="80"/>
           <w:sz w:val="24"/>
           <w:szCs w:val="24"/>
@@ -3611,6 +3331,8 @@
       <w:r>
         <w:rPr>
           <w:rFonts w:ascii="Times New Roman" w:hAnsi="Times New Roman" w:cs="Times New Roman"/>
+          <w:b w:val="0"/>
+          <w:bCs/>
           <w:color w:val="0F243E" w:themeColor="text2" w:themeShade="80"/>
           <w:sz w:val="24"/>
           <w:szCs w:val="24"/>
@@ -3622,6 +3344,8 @@
       <w:r>
         <w:rPr>
           <w:rFonts w:ascii="Times New Roman" w:hAnsi="Times New Roman" w:cs="Times New Roman"/>
+          <w:b w:val="0"/>
+          <w:bCs/>
           <w:color w:val="0F243E" w:themeColor="text2" w:themeShade="80"/>
           <w:sz w:val="24"/>
           <w:szCs w:val="24"/>
@@ -3633,6 +3357,8 @@
       <w:r>
         <w:rPr>
           <w:rFonts w:ascii="Times New Roman" w:hAnsi="Times New Roman" w:cs="Times New Roman"/>
+          <w:b w:val="0"/>
+          <w:bCs/>
           <w:color w:val="0F243E" w:themeColor="text2" w:themeShade="80"/>
           <w:sz w:val="24"/>
           <w:szCs w:val="24"/>
@@ -3644,6 +3370,8 @@
       <w:r>
         <w:rPr>
           <w:rFonts w:ascii="Times New Roman" w:hAnsi="Times New Roman" w:cs="Times New Roman"/>
+          <w:b w:val="0"/>
+          <w:bCs/>
           <w:color w:val="0F243E" w:themeColor="text2" w:themeShade="80"/>
           <w:sz w:val="24"/>
           <w:szCs w:val="24"/>
@@ -3655,6 +3383,8 @@
       <w:r>
         <w:rPr>
           <w:rFonts w:ascii="Times New Roman" w:hAnsi="Times New Roman" w:cs="Times New Roman"/>
+          <w:b w:val="0"/>
+          <w:bCs/>
           <w:color w:val="0F243E" w:themeColor="text2" w:themeShade="80"/>
           <w:sz w:val="24"/>
           <w:szCs w:val="24"/>
@@ -3670,19 +3400,27 @@
           <w:ilvl w:val="0"/>
           <w:numId w:val="6"/>
         </w:numPr>
+        <w:tabs>
+          <w:tab w:val="clear" w:pos="720"/>
+          <w:tab w:val="num" w:pos="1440"/>
+        </w:tabs>
         <w:spacing w:after="0" w:line="276" w:lineRule="auto"/>
-        <w:rPr>
-          <w:rFonts w:ascii="Times New Roman" w:hAnsi="Times New Roman" w:cs="Times New Roman"/>
-          <w:color w:val="0F243E" w:themeColor="text2" w:themeShade="80"/>
-          <w:sz w:val="24"/>
-          <w:szCs w:val="24"/>
-          <w:lang w:val="es-ES"/>
-        </w:rPr>
-      </w:pPr>
-      <w:proofErr w:type="spellStart"/>
-      <w:r>
-        <w:rPr>
-          <w:rFonts w:ascii="Times New Roman" w:hAnsi="Times New Roman" w:cs="Times New Roman"/>
+        <w:ind w:left="1440"/>
+        <w:rPr>
+          <w:rFonts w:ascii="Times New Roman" w:hAnsi="Times New Roman" w:cs="Times New Roman"/>
+          <w:b w:val="0"/>
+          <w:bCs/>
+          <w:color w:val="0F243E" w:themeColor="text2" w:themeShade="80"/>
+          <w:sz w:val="24"/>
+          <w:szCs w:val="24"/>
+          <w:lang w:val="es-ES"/>
+        </w:rPr>
+      </w:pPr>
+      <w:proofErr w:type="spellStart"/>
+      <w:r>
+        <w:rPr>
+          <w:rFonts w:ascii="Times New Roman" w:hAnsi="Times New Roman" w:cs="Times New Roman"/>
+          <w:b w:val="0"/>
           <w:bCs/>
           <w:color w:val="0F243E" w:themeColor="text2" w:themeShade="80"/>
           <w:sz w:val="24"/>
@@ -3695,28 +3433,21 @@
       <w:r>
         <w:rPr>
           <w:rFonts w:ascii="Times New Roman" w:hAnsi="Times New Roman" w:cs="Times New Roman"/>
-          <w:bCs/>
-          <w:color w:val="0F243E" w:themeColor="text2" w:themeShade="80"/>
-          <w:sz w:val="24"/>
-          <w:szCs w:val="24"/>
-          <w:lang w:val="es-ES"/>
-        </w:rPr>
-        <w:t xml:space="preserve"> de programación:</w:t>
-      </w:r>
-      <w:r>
-        <w:rPr>
-          <w:rFonts w:ascii="Times New Roman" w:hAnsi="Times New Roman" w:cs="Times New Roman"/>
-          <w:color w:val="0F243E" w:themeColor="text2" w:themeShade="80"/>
-          <w:sz w:val="24"/>
-          <w:szCs w:val="24"/>
-          <w:lang w:val="es-ES"/>
-        </w:rPr>
-        <w:t xml:space="preserve"> Java para o </w:t>
-      </w:r>
-      <w:proofErr w:type="spellStart"/>
-      <w:r>
-        <w:rPr>
-          <w:rFonts w:ascii="Times New Roman" w:hAnsi="Times New Roman" w:cs="Times New Roman"/>
+          <w:b w:val="0"/>
+          <w:bCs/>
+          <w:color w:val="0F243E" w:themeColor="text2" w:themeShade="80"/>
+          <w:sz w:val="24"/>
+          <w:szCs w:val="24"/>
+          <w:lang w:val="es-ES"/>
+        </w:rPr>
+        <w:t xml:space="preserve"> de programación: Java para o </w:t>
+      </w:r>
+      <w:proofErr w:type="spellStart"/>
+      <w:r>
+        <w:rPr>
+          <w:rFonts w:ascii="Times New Roman" w:hAnsi="Times New Roman" w:cs="Times New Roman"/>
+          <w:b w:val="0"/>
+          <w:bCs/>
           <w:color w:val="0F243E" w:themeColor="text2" w:themeShade="80"/>
           <w:sz w:val="24"/>
           <w:szCs w:val="24"/>
@@ -3728,6 +3459,8 @@
       <w:r>
         <w:rPr>
           <w:rFonts w:ascii="Times New Roman" w:hAnsi="Times New Roman" w:cs="Times New Roman"/>
+          <w:b w:val="0"/>
+          <w:bCs/>
           <w:color w:val="0F243E" w:themeColor="text2" w:themeShade="80"/>
           <w:sz w:val="24"/>
           <w:szCs w:val="24"/>
@@ -3739,6 +3472,8 @@
       <w:r>
         <w:rPr>
           <w:rFonts w:ascii="Times New Roman" w:hAnsi="Times New Roman" w:cs="Times New Roman"/>
+          <w:b w:val="0"/>
+          <w:bCs/>
           <w:color w:val="0F243E" w:themeColor="text2" w:themeShade="80"/>
           <w:sz w:val="24"/>
           <w:szCs w:val="24"/>
@@ -3750,6 +3485,8 @@
       <w:r>
         <w:rPr>
           <w:rFonts w:ascii="Times New Roman" w:hAnsi="Times New Roman" w:cs="Times New Roman"/>
+          <w:b w:val="0"/>
+          <w:bCs/>
           <w:color w:val="0F243E" w:themeColor="text2" w:themeShade="80"/>
           <w:sz w:val="24"/>
           <w:szCs w:val="24"/>
@@ -3765,19 +3502,27 @@
           <w:ilvl w:val="0"/>
           <w:numId w:val="6"/>
         </w:numPr>
+        <w:tabs>
+          <w:tab w:val="clear" w:pos="720"/>
+          <w:tab w:val="num" w:pos="1440"/>
+        </w:tabs>
         <w:spacing w:after="0" w:line="276" w:lineRule="auto"/>
-        <w:rPr>
-          <w:rFonts w:ascii="Times New Roman" w:hAnsi="Times New Roman" w:cs="Times New Roman"/>
-          <w:color w:val="0F243E" w:themeColor="text2" w:themeShade="80"/>
-          <w:sz w:val="24"/>
-          <w:szCs w:val="24"/>
-          <w:lang w:val="es-ES"/>
-        </w:rPr>
-      </w:pPr>
-      <w:proofErr w:type="spellStart"/>
-      <w:r>
-        <w:rPr>
-          <w:rFonts w:ascii="Times New Roman" w:hAnsi="Times New Roman" w:cs="Times New Roman"/>
+        <w:ind w:left="1440"/>
+        <w:rPr>
+          <w:rFonts w:ascii="Times New Roman" w:hAnsi="Times New Roman" w:cs="Times New Roman"/>
+          <w:b w:val="0"/>
+          <w:bCs/>
+          <w:color w:val="0F243E" w:themeColor="text2" w:themeShade="80"/>
+          <w:sz w:val="24"/>
+          <w:szCs w:val="24"/>
+          <w:lang w:val="es-ES"/>
+        </w:rPr>
+      </w:pPr>
+      <w:proofErr w:type="spellStart"/>
+      <w:r>
+        <w:rPr>
+          <w:rFonts w:ascii="Times New Roman" w:hAnsi="Times New Roman" w:cs="Times New Roman"/>
+          <w:b w:val="0"/>
           <w:bCs/>
           <w:color w:val="0F243E" w:themeColor="text2" w:themeShade="80"/>
           <w:sz w:val="24"/>
@@ -3790,28 +3535,21 @@
       <w:r>
         <w:rPr>
           <w:rFonts w:ascii="Times New Roman" w:hAnsi="Times New Roman" w:cs="Times New Roman"/>
-          <w:bCs/>
-          <w:color w:val="0F243E" w:themeColor="text2" w:themeShade="80"/>
-          <w:sz w:val="24"/>
-          <w:szCs w:val="24"/>
-          <w:lang w:val="es-ES"/>
-        </w:rPr>
-        <w:t>:</w:t>
-      </w:r>
-      <w:r>
-        <w:rPr>
-          <w:rFonts w:ascii="Times New Roman" w:hAnsi="Times New Roman" w:cs="Times New Roman"/>
-          <w:color w:val="0F243E" w:themeColor="text2" w:themeShade="80"/>
-          <w:sz w:val="24"/>
-          <w:szCs w:val="24"/>
-          <w:lang w:val="es-ES"/>
-        </w:rPr>
-        <w:t xml:space="preserve"> Spring </w:t>
-      </w:r>
-      <w:proofErr w:type="spellStart"/>
-      <w:r>
-        <w:rPr>
-          <w:rFonts w:ascii="Times New Roman" w:hAnsi="Times New Roman" w:cs="Times New Roman"/>
+          <w:b w:val="0"/>
+          <w:bCs/>
+          <w:color w:val="0F243E" w:themeColor="text2" w:themeShade="80"/>
+          <w:sz w:val="24"/>
+          <w:szCs w:val="24"/>
+          <w:lang w:val="es-ES"/>
+        </w:rPr>
+        <w:t xml:space="preserve">: Spring </w:t>
+      </w:r>
+      <w:proofErr w:type="spellStart"/>
+      <w:r>
+        <w:rPr>
+          <w:rFonts w:ascii="Times New Roman" w:hAnsi="Times New Roman" w:cs="Times New Roman"/>
+          <w:b w:val="0"/>
+          <w:bCs/>
           <w:color w:val="0F243E" w:themeColor="text2" w:themeShade="80"/>
           <w:sz w:val="24"/>
           <w:szCs w:val="24"/>
@@ -3823,6 +3561,8 @@
       <w:r>
         <w:rPr>
           <w:rFonts w:ascii="Times New Roman" w:hAnsi="Times New Roman" w:cs="Times New Roman"/>
+          <w:b w:val="0"/>
+          <w:bCs/>
           <w:color w:val="0F243E" w:themeColor="text2" w:themeShade="80"/>
           <w:sz w:val="24"/>
           <w:szCs w:val="24"/>
@@ -3834,6 +3574,8 @@
       <w:r>
         <w:rPr>
           <w:rFonts w:ascii="Times New Roman" w:hAnsi="Times New Roman" w:cs="Times New Roman"/>
+          <w:b w:val="0"/>
+          <w:bCs/>
           <w:color w:val="0F243E" w:themeColor="text2" w:themeShade="80"/>
           <w:sz w:val="24"/>
           <w:szCs w:val="24"/>
@@ -3845,6 +3587,8 @@
       <w:r>
         <w:rPr>
           <w:rFonts w:ascii="Times New Roman" w:hAnsi="Times New Roman" w:cs="Times New Roman"/>
+          <w:b w:val="0"/>
+          <w:bCs/>
           <w:color w:val="0F243E" w:themeColor="text2" w:themeShade="80"/>
           <w:sz w:val="24"/>
           <w:szCs w:val="24"/>
@@ -3856,6 +3600,8 @@
       <w:r>
         <w:rPr>
           <w:rFonts w:ascii="Times New Roman" w:hAnsi="Times New Roman" w:cs="Times New Roman"/>
+          <w:b w:val="0"/>
+          <w:bCs/>
           <w:color w:val="0F243E" w:themeColor="text2" w:themeShade="80"/>
           <w:sz w:val="24"/>
           <w:szCs w:val="24"/>
@@ -3867,6 +3613,8 @@
       <w:r>
         <w:rPr>
           <w:rFonts w:ascii="Times New Roman" w:hAnsi="Times New Roman" w:cs="Times New Roman"/>
+          <w:b w:val="0"/>
+          <w:bCs/>
           <w:color w:val="0F243E" w:themeColor="text2" w:themeShade="80"/>
           <w:sz w:val="24"/>
           <w:szCs w:val="24"/>
@@ -3878,6 +3626,8 @@
       <w:r>
         <w:rPr>
           <w:rFonts w:ascii="Times New Roman" w:hAnsi="Times New Roman" w:cs="Times New Roman"/>
+          <w:b w:val="0"/>
+          <w:bCs/>
           <w:color w:val="0F243E" w:themeColor="text2" w:themeShade="80"/>
           <w:sz w:val="24"/>
           <w:szCs w:val="24"/>
@@ -3889,6 +3639,8 @@
       <w:r>
         <w:rPr>
           <w:rFonts w:ascii="Times New Roman" w:hAnsi="Times New Roman" w:cs="Times New Roman"/>
+          <w:b w:val="0"/>
+          <w:bCs/>
           <w:color w:val="0F243E" w:themeColor="text2" w:themeShade="80"/>
           <w:sz w:val="24"/>
           <w:szCs w:val="24"/>
@@ -3904,40 +3656,40 @@
           <w:ilvl w:val="0"/>
           <w:numId w:val="6"/>
         </w:numPr>
+        <w:tabs>
+          <w:tab w:val="clear" w:pos="720"/>
+          <w:tab w:val="num" w:pos="1440"/>
+        </w:tabs>
         <w:spacing w:after="0" w:line="276" w:lineRule="auto"/>
-        <w:rPr>
-          <w:rFonts w:ascii="Times New Roman" w:hAnsi="Times New Roman" w:cs="Times New Roman"/>
-          <w:color w:val="0F243E" w:themeColor="text2" w:themeShade="80"/>
-          <w:sz w:val="24"/>
-          <w:szCs w:val="24"/>
-          <w:lang w:val="es-ES"/>
-        </w:rPr>
-      </w:pPr>
-      <w:r>
-        <w:rPr>
-          <w:rFonts w:ascii="Times New Roman" w:hAnsi="Times New Roman" w:cs="Times New Roman"/>
-          <w:bCs/>
-          <w:color w:val="0F243E" w:themeColor="text2" w:themeShade="80"/>
-          <w:sz w:val="24"/>
-          <w:szCs w:val="24"/>
-          <w:lang w:val="es-ES"/>
-        </w:rPr>
-        <w:t>Base de datos:</w:t>
-      </w:r>
-      <w:r>
-        <w:rPr>
-          <w:rFonts w:ascii="Times New Roman" w:hAnsi="Times New Roman" w:cs="Times New Roman"/>
-          <w:color w:val="0F243E" w:themeColor="text2" w:themeShade="80"/>
-          <w:sz w:val="24"/>
-          <w:szCs w:val="24"/>
-          <w:lang w:val="es-ES"/>
-        </w:rPr>
-        <w:t xml:space="preserve"> MySQL, utilizada para almacenar a información de equipos, </w:t>
-      </w:r>
-      <w:proofErr w:type="spellStart"/>
-      <w:r>
-        <w:rPr>
-          <w:rFonts w:ascii="Times New Roman" w:hAnsi="Times New Roman" w:cs="Times New Roman"/>
+        <w:ind w:left="1440"/>
+        <w:rPr>
+          <w:rFonts w:ascii="Times New Roman" w:hAnsi="Times New Roman" w:cs="Times New Roman"/>
+          <w:b w:val="0"/>
+          <w:bCs/>
+          <w:color w:val="0F243E" w:themeColor="text2" w:themeShade="80"/>
+          <w:sz w:val="24"/>
+          <w:szCs w:val="24"/>
+          <w:lang w:val="es-ES"/>
+        </w:rPr>
+      </w:pPr>
+      <w:r>
+        <w:rPr>
+          <w:rFonts w:ascii="Times New Roman" w:hAnsi="Times New Roman" w:cs="Times New Roman"/>
+          <w:b w:val="0"/>
+          <w:bCs/>
+          <w:color w:val="0F243E" w:themeColor="text2" w:themeShade="80"/>
+          <w:sz w:val="24"/>
+          <w:szCs w:val="24"/>
+          <w:lang w:val="es-ES"/>
+        </w:rPr>
+        <w:t xml:space="preserve">Base de datos: MySQL, utilizada para almacenar a información de equipos, </w:t>
+      </w:r>
+      <w:proofErr w:type="spellStart"/>
+      <w:r>
+        <w:rPr>
+          <w:rFonts w:ascii="Times New Roman" w:hAnsi="Times New Roman" w:cs="Times New Roman"/>
+          <w:b w:val="0"/>
+          <w:bCs/>
           <w:color w:val="0F243E" w:themeColor="text2" w:themeShade="80"/>
           <w:sz w:val="24"/>
           <w:szCs w:val="24"/>
@@ -3949,34 +3701,14 @@
       <w:r>
         <w:rPr>
           <w:rFonts w:ascii="Times New Roman" w:hAnsi="Times New Roman" w:cs="Times New Roman"/>
-          <w:color w:val="0F243E" w:themeColor="text2" w:themeShade="80"/>
-          <w:sz w:val="24"/>
-          <w:szCs w:val="24"/>
-          <w:lang w:val="es-ES"/>
-        </w:rPr>
-        <w:t xml:space="preserve">, torneos, partidos </w:t>
-      </w:r>
-      <w:proofErr w:type="gramStart"/>
-      <w:r>
-        <w:rPr>
-          <w:rFonts w:ascii="Times New Roman" w:hAnsi="Times New Roman" w:cs="Times New Roman"/>
-          <w:color w:val="0F243E" w:themeColor="text2" w:themeShade="80"/>
-          <w:sz w:val="24"/>
-          <w:szCs w:val="24"/>
-          <w:lang w:val="es-ES"/>
-        </w:rPr>
-        <w:t>e</w:t>
-      </w:r>
-      <w:proofErr w:type="gramEnd"/>
-      <w:r>
-        <w:rPr>
-          <w:rFonts w:ascii="Times New Roman" w:hAnsi="Times New Roman" w:cs="Times New Roman"/>
-          <w:color w:val="0F243E" w:themeColor="text2" w:themeShade="80"/>
-          <w:sz w:val="24"/>
-          <w:szCs w:val="24"/>
-          <w:lang w:val="es-ES"/>
-        </w:rPr>
-        <w:t xml:space="preserve"> usuarios.</w:t>
+          <w:b w:val="0"/>
+          <w:bCs/>
+          <w:color w:val="0F243E" w:themeColor="text2" w:themeShade="80"/>
+          <w:sz w:val="24"/>
+          <w:szCs w:val="24"/>
+          <w:lang w:val="es-ES"/>
+        </w:rPr>
+        <w:t>, torneos, partidos e usuarios.</w:t>
       </w:r>
     </w:p>
     <w:p>
@@ -3986,19 +3718,27 @@
           <w:ilvl w:val="0"/>
           <w:numId w:val="6"/>
         </w:numPr>
+        <w:tabs>
+          <w:tab w:val="clear" w:pos="720"/>
+          <w:tab w:val="num" w:pos="1440"/>
+        </w:tabs>
         <w:spacing w:after="0" w:line="276" w:lineRule="auto"/>
-        <w:rPr>
-          <w:rFonts w:ascii="Times New Roman" w:hAnsi="Times New Roman" w:cs="Times New Roman"/>
-          <w:color w:val="0F243E" w:themeColor="text2" w:themeShade="80"/>
-          <w:sz w:val="24"/>
-          <w:szCs w:val="24"/>
-          <w:lang w:val="es-ES"/>
-        </w:rPr>
-      </w:pPr>
-      <w:proofErr w:type="spellStart"/>
-      <w:r>
-        <w:rPr>
-          <w:rFonts w:ascii="Times New Roman" w:hAnsi="Times New Roman" w:cs="Times New Roman"/>
+        <w:ind w:left="1440"/>
+        <w:rPr>
+          <w:rFonts w:ascii="Times New Roman" w:hAnsi="Times New Roman" w:cs="Times New Roman"/>
+          <w:b w:val="0"/>
+          <w:bCs/>
+          <w:color w:val="0F243E" w:themeColor="text2" w:themeShade="80"/>
+          <w:sz w:val="24"/>
+          <w:szCs w:val="24"/>
+          <w:lang w:val="es-ES"/>
+        </w:rPr>
+      </w:pPr>
+      <w:proofErr w:type="spellStart"/>
+      <w:r>
+        <w:rPr>
+          <w:rFonts w:ascii="Times New Roman" w:hAnsi="Times New Roman" w:cs="Times New Roman"/>
+          <w:b w:val="0"/>
           <w:bCs/>
           <w:color w:val="0F243E" w:themeColor="text2" w:themeShade="80"/>
           <w:sz w:val="24"/>
@@ -4011,6 +3751,7 @@
       <w:r>
         <w:rPr>
           <w:rFonts w:ascii="Times New Roman" w:hAnsi="Times New Roman" w:cs="Times New Roman"/>
+          <w:b w:val="0"/>
           <w:bCs/>
           <w:color w:val="0F243E" w:themeColor="text2" w:themeShade="80"/>
           <w:sz w:val="24"/>
@@ -4023,6 +3764,7 @@
       <w:r>
         <w:rPr>
           <w:rFonts w:ascii="Times New Roman" w:hAnsi="Times New Roman" w:cs="Times New Roman"/>
+          <w:b w:val="0"/>
           <w:bCs/>
           <w:color w:val="0F243E" w:themeColor="text2" w:themeShade="80"/>
           <w:sz w:val="24"/>
@@ -4035,6 +3777,7 @@
       <w:r>
         <w:rPr>
           <w:rFonts w:ascii="Times New Roman" w:hAnsi="Times New Roman" w:cs="Times New Roman"/>
+          <w:b w:val="0"/>
           <w:bCs/>
           <w:color w:val="0F243E" w:themeColor="text2" w:themeShade="80"/>
           <w:sz w:val="24"/>
@@ -4051,30 +3794,42 @@
           <w:ilvl w:val="1"/>
           <w:numId w:val="6"/>
         </w:numPr>
+        <w:tabs>
+          <w:tab w:val="clear" w:pos="1440"/>
+          <w:tab w:val="num" w:pos="2160"/>
+        </w:tabs>
         <w:spacing w:after="0" w:line="276" w:lineRule="auto"/>
-        <w:rPr>
-          <w:rFonts w:ascii="Times New Roman" w:hAnsi="Times New Roman" w:cs="Times New Roman"/>
-          <w:color w:val="0F243E" w:themeColor="text2" w:themeShade="80"/>
-          <w:sz w:val="24"/>
-          <w:szCs w:val="24"/>
-          <w:lang w:val="es-ES"/>
-        </w:rPr>
-      </w:pPr>
-      <w:proofErr w:type="spellStart"/>
-      <w:r>
-        <w:rPr>
-          <w:rFonts w:ascii="Times New Roman" w:hAnsi="Times New Roman" w:cs="Times New Roman"/>
-          <w:color w:val="0F243E" w:themeColor="text2" w:themeShade="80"/>
-          <w:sz w:val="24"/>
-          <w:szCs w:val="24"/>
-          <w:lang w:val="es-ES"/>
-        </w:rPr>
+        <w:ind w:left="2160"/>
+        <w:rPr>
+          <w:rFonts w:ascii="Times New Roman" w:hAnsi="Times New Roman" w:cs="Times New Roman"/>
+          <w:b w:val="0"/>
+          <w:bCs/>
+          <w:color w:val="0F243E" w:themeColor="text2" w:themeShade="80"/>
+          <w:sz w:val="24"/>
+          <w:szCs w:val="24"/>
+          <w:lang w:val="es-ES"/>
+        </w:rPr>
+      </w:pPr>
+      <w:proofErr w:type="spellStart"/>
+      <w:r>
+        <w:rPr>
+          <w:rFonts w:ascii="Times New Roman" w:hAnsi="Times New Roman" w:cs="Times New Roman"/>
+          <w:b w:val="0"/>
+          <w:bCs/>
+          <w:color w:val="0F243E" w:themeColor="text2" w:themeShade="80"/>
+          <w:sz w:val="24"/>
+          <w:szCs w:val="24"/>
+          <w:lang w:val="es-ES"/>
+        </w:rPr>
+        <w:lastRenderedPageBreak/>
         <w:t>Postman</w:t>
       </w:r>
       <w:proofErr w:type="spellEnd"/>
       <w:r>
         <w:rPr>
           <w:rFonts w:ascii="Times New Roman" w:hAnsi="Times New Roman" w:cs="Times New Roman"/>
+          <w:b w:val="0"/>
+          <w:bCs/>
           <w:color w:val="0F243E" w:themeColor="text2" w:themeShade="80"/>
           <w:sz w:val="24"/>
           <w:szCs w:val="24"/>
@@ -4086,6 +3841,8 @@
       <w:r>
         <w:rPr>
           <w:rFonts w:ascii="Times New Roman" w:hAnsi="Times New Roman" w:cs="Times New Roman"/>
+          <w:b w:val="0"/>
+          <w:bCs/>
           <w:color w:val="0F243E" w:themeColor="text2" w:themeShade="80"/>
           <w:sz w:val="24"/>
           <w:szCs w:val="24"/>
@@ -4097,6 +3854,8 @@
       <w:r>
         <w:rPr>
           <w:rFonts w:ascii="Times New Roman" w:hAnsi="Times New Roman" w:cs="Times New Roman"/>
+          <w:b w:val="0"/>
+          <w:bCs/>
           <w:color w:val="0F243E" w:themeColor="text2" w:themeShade="80"/>
           <w:sz w:val="24"/>
           <w:szCs w:val="24"/>
@@ -4112,31 +3871,41 @@
           <w:ilvl w:val="1"/>
           <w:numId w:val="6"/>
         </w:numPr>
+        <w:tabs>
+          <w:tab w:val="clear" w:pos="1440"/>
+          <w:tab w:val="num" w:pos="2160"/>
+        </w:tabs>
         <w:spacing w:after="0" w:line="276" w:lineRule="auto"/>
-        <w:rPr>
-          <w:rFonts w:ascii="Times New Roman" w:hAnsi="Times New Roman" w:cs="Times New Roman"/>
-          <w:color w:val="0F243E" w:themeColor="text2" w:themeShade="80"/>
-          <w:sz w:val="24"/>
-          <w:szCs w:val="24"/>
-          <w:lang w:val="es-ES"/>
-        </w:rPr>
-      </w:pPr>
-      <w:proofErr w:type="spellStart"/>
-      <w:r>
-        <w:rPr>
-          <w:rFonts w:ascii="Times New Roman" w:hAnsi="Times New Roman" w:cs="Times New Roman"/>
-          <w:color w:val="0F243E" w:themeColor="text2" w:themeShade="80"/>
-          <w:sz w:val="24"/>
-          <w:szCs w:val="24"/>
-          <w:lang w:val="es-ES"/>
-        </w:rPr>
-        <w:lastRenderedPageBreak/>
+        <w:ind w:left="2160"/>
+        <w:rPr>
+          <w:rFonts w:ascii="Times New Roman" w:hAnsi="Times New Roman" w:cs="Times New Roman"/>
+          <w:b w:val="0"/>
+          <w:bCs/>
+          <w:color w:val="0F243E" w:themeColor="text2" w:themeShade="80"/>
+          <w:sz w:val="24"/>
+          <w:szCs w:val="24"/>
+          <w:lang w:val="es-ES"/>
+        </w:rPr>
+      </w:pPr>
+      <w:proofErr w:type="spellStart"/>
+      <w:r>
+        <w:rPr>
+          <w:rFonts w:ascii="Times New Roman" w:hAnsi="Times New Roman" w:cs="Times New Roman"/>
+          <w:b w:val="0"/>
+          <w:bCs/>
+          <w:color w:val="0F243E" w:themeColor="text2" w:themeShade="80"/>
+          <w:sz w:val="24"/>
+          <w:szCs w:val="24"/>
+          <w:lang w:val="es-ES"/>
+        </w:rPr>
         <w:t>Swagger</w:t>
       </w:r>
       <w:proofErr w:type="spellEnd"/>
       <w:r>
         <w:rPr>
           <w:rFonts w:ascii="Times New Roman" w:hAnsi="Times New Roman" w:cs="Times New Roman"/>
+          <w:b w:val="0"/>
+          <w:bCs/>
           <w:color w:val="0F243E" w:themeColor="text2" w:themeShade="80"/>
           <w:sz w:val="24"/>
           <w:szCs w:val="24"/>
@@ -4148,6 +3917,8 @@
       <w:r>
         <w:rPr>
           <w:rFonts w:ascii="Times New Roman" w:hAnsi="Times New Roman" w:cs="Times New Roman"/>
+          <w:b w:val="0"/>
+          <w:bCs/>
           <w:color w:val="0F243E" w:themeColor="text2" w:themeShade="80"/>
           <w:sz w:val="24"/>
           <w:szCs w:val="24"/>
@@ -4159,6 +3930,8 @@
       <w:r>
         <w:rPr>
           <w:rFonts w:ascii="Times New Roman" w:hAnsi="Times New Roman" w:cs="Times New Roman"/>
+          <w:b w:val="0"/>
+          <w:bCs/>
           <w:color w:val="0F243E" w:themeColor="text2" w:themeShade="80"/>
           <w:sz w:val="24"/>
           <w:szCs w:val="24"/>
@@ -4174,18 +3947,27 @@
           <w:ilvl w:val="1"/>
           <w:numId w:val="6"/>
         </w:numPr>
+        <w:tabs>
+          <w:tab w:val="clear" w:pos="1440"/>
+          <w:tab w:val="num" w:pos="2160"/>
+        </w:tabs>
         <w:spacing w:after="0" w:line="276" w:lineRule="auto"/>
-        <w:rPr>
-          <w:rFonts w:ascii="Times New Roman" w:hAnsi="Times New Roman" w:cs="Times New Roman"/>
-          <w:color w:val="0F243E" w:themeColor="text2" w:themeShade="80"/>
-          <w:sz w:val="24"/>
-          <w:szCs w:val="24"/>
-          <w:lang w:val="es-ES"/>
-        </w:rPr>
-      </w:pPr>
-      <w:r>
-        <w:rPr>
-          <w:rFonts w:ascii="Times New Roman" w:hAnsi="Times New Roman" w:cs="Times New Roman"/>
+        <w:ind w:left="2160"/>
+        <w:rPr>
+          <w:rFonts w:ascii="Times New Roman" w:hAnsi="Times New Roman" w:cs="Times New Roman"/>
+          <w:b w:val="0"/>
+          <w:bCs/>
+          <w:color w:val="0F243E" w:themeColor="text2" w:themeShade="80"/>
+          <w:sz w:val="24"/>
+          <w:szCs w:val="24"/>
+          <w:lang w:val="es-ES"/>
+        </w:rPr>
+      </w:pPr>
+      <w:r>
+        <w:rPr>
+          <w:rFonts w:ascii="Times New Roman" w:hAnsi="Times New Roman" w:cs="Times New Roman"/>
+          <w:b w:val="0"/>
+          <w:bCs/>
           <w:color w:val="0F243E" w:themeColor="text2" w:themeShade="80"/>
           <w:sz w:val="24"/>
           <w:szCs w:val="24"/>
@@ -4197,6 +3979,8 @@
       <w:r>
         <w:rPr>
           <w:rFonts w:ascii="Times New Roman" w:hAnsi="Times New Roman" w:cs="Times New Roman"/>
+          <w:b w:val="0"/>
+          <w:bCs/>
           <w:color w:val="0F243E" w:themeColor="text2" w:themeShade="80"/>
           <w:sz w:val="24"/>
           <w:szCs w:val="24"/>
@@ -4208,6 +3992,8 @@
       <w:r>
         <w:rPr>
           <w:rFonts w:ascii="Times New Roman" w:hAnsi="Times New Roman" w:cs="Times New Roman"/>
+          <w:b w:val="0"/>
+          <w:bCs/>
           <w:color w:val="0F243E" w:themeColor="text2" w:themeShade="80"/>
           <w:sz w:val="24"/>
           <w:szCs w:val="24"/>
@@ -4220,17 +4006,22 @@
       <w:pPr>
         <w:pStyle w:val="Ttulo2"/>
         <w:spacing w:after="0" w:line="276" w:lineRule="auto"/>
-        <w:rPr>
-          <w:rFonts w:ascii="Times New Roman" w:hAnsi="Times New Roman" w:cs="Times New Roman"/>
-          <w:color w:val="0F243E" w:themeColor="text2" w:themeShade="80"/>
-          <w:sz w:val="24"/>
-          <w:szCs w:val="24"/>
-          <w:lang w:val="es-ES"/>
-        </w:rPr>
-      </w:pPr>
-      <w:r>
-        <w:rPr>
-          <w:rFonts w:ascii="Times New Roman" w:hAnsi="Times New Roman" w:cs="Times New Roman"/>
+        <w:ind w:left="720"/>
+        <w:rPr>
+          <w:rFonts w:ascii="Times New Roman" w:hAnsi="Times New Roman" w:cs="Times New Roman"/>
+          <w:b w:val="0"/>
+          <w:bCs/>
+          <w:color w:val="0F243E" w:themeColor="text2" w:themeShade="80"/>
+          <w:sz w:val="24"/>
+          <w:szCs w:val="24"/>
+          <w:lang w:val="es-ES"/>
+        </w:rPr>
+      </w:pPr>
+      <w:r>
+        <w:rPr>
+          <w:rFonts w:ascii="Times New Roman" w:hAnsi="Times New Roman" w:cs="Times New Roman"/>
+          <w:b w:val="0"/>
+          <w:bCs/>
           <w:color w:val="0F243E" w:themeColor="text2" w:themeShade="80"/>
           <w:sz w:val="24"/>
           <w:szCs w:val="24"/>
@@ -4242,6 +4033,8 @@
       <w:r>
         <w:rPr>
           <w:rFonts w:ascii="Times New Roman" w:hAnsi="Times New Roman" w:cs="Times New Roman"/>
+          <w:b w:val="0"/>
+          <w:bCs/>
           <w:color w:val="0F243E" w:themeColor="text2" w:themeShade="80"/>
           <w:sz w:val="24"/>
           <w:szCs w:val="24"/>
@@ -4253,6 +4046,8 @@
       <w:r>
         <w:rPr>
           <w:rFonts w:ascii="Times New Roman" w:hAnsi="Times New Roman" w:cs="Times New Roman"/>
+          <w:b w:val="0"/>
+          <w:bCs/>
           <w:color w:val="0F243E" w:themeColor="text2" w:themeShade="80"/>
           <w:sz w:val="24"/>
           <w:szCs w:val="24"/>
@@ -4264,6 +4059,8 @@
       <w:r>
         <w:rPr>
           <w:rFonts w:ascii="Times New Roman" w:hAnsi="Times New Roman" w:cs="Times New Roman"/>
+          <w:b w:val="0"/>
+          <w:bCs/>
           <w:color w:val="0F243E" w:themeColor="text2" w:themeShade="80"/>
           <w:sz w:val="24"/>
           <w:szCs w:val="24"/>
@@ -4275,6 +4072,8 @@
       <w:r>
         <w:rPr>
           <w:rFonts w:ascii="Times New Roman" w:hAnsi="Times New Roman" w:cs="Times New Roman"/>
+          <w:b w:val="0"/>
+          <w:bCs/>
           <w:color w:val="0F243E" w:themeColor="text2" w:themeShade="80"/>
           <w:sz w:val="24"/>
           <w:szCs w:val="24"/>
@@ -4286,6 +4085,8 @@
       <w:r>
         <w:rPr>
           <w:rFonts w:ascii="Times New Roman" w:hAnsi="Times New Roman" w:cs="Times New Roman"/>
+          <w:b w:val="0"/>
+          <w:bCs/>
           <w:color w:val="0F243E" w:themeColor="text2" w:themeShade="80"/>
           <w:sz w:val="24"/>
           <w:szCs w:val="24"/>
@@ -4297,6 +4098,8 @@
       <w:r>
         <w:rPr>
           <w:rFonts w:ascii="Times New Roman" w:hAnsi="Times New Roman" w:cs="Times New Roman"/>
+          <w:b w:val="0"/>
+          <w:bCs/>
           <w:color w:val="0F243E" w:themeColor="text2" w:themeShade="80"/>
           <w:sz w:val="24"/>
           <w:szCs w:val="24"/>
@@ -4308,6 +4111,8 @@
       <w:r>
         <w:rPr>
           <w:rFonts w:ascii="Times New Roman" w:hAnsi="Times New Roman" w:cs="Times New Roman"/>
+          <w:b w:val="0"/>
+          <w:bCs/>
           <w:color w:val="0F243E" w:themeColor="text2" w:themeShade="80"/>
           <w:sz w:val="24"/>
           <w:szCs w:val="24"/>
@@ -4319,6 +4124,8 @@
       <w:r>
         <w:rPr>
           <w:rFonts w:ascii="Times New Roman" w:hAnsi="Times New Roman" w:cs="Times New Roman"/>
+          <w:b w:val="0"/>
+          <w:bCs/>
           <w:color w:val="0F243E" w:themeColor="text2" w:themeShade="80"/>
           <w:sz w:val="24"/>
           <w:szCs w:val="24"/>
@@ -4330,6 +4137,8 @@
       <w:r>
         <w:rPr>
           <w:rFonts w:ascii="Times New Roman" w:hAnsi="Times New Roman" w:cs="Times New Roman"/>
+          <w:b w:val="0"/>
+          <w:bCs/>
           <w:color w:val="0F243E" w:themeColor="text2" w:themeShade="80"/>
           <w:sz w:val="24"/>
           <w:szCs w:val="24"/>
@@ -4341,6 +4150,8 @@
       <w:r>
         <w:rPr>
           <w:rFonts w:ascii="Times New Roman" w:hAnsi="Times New Roman" w:cs="Times New Roman"/>
+          <w:b w:val="0"/>
+          <w:bCs/>
           <w:color w:val="0F243E" w:themeColor="text2" w:themeShade="80"/>
           <w:sz w:val="24"/>
           <w:szCs w:val="24"/>
@@ -4352,6 +4163,8 @@
       <w:r>
         <w:rPr>
           <w:rFonts w:ascii="Times New Roman" w:hAnsi="Times New Roman" w:cs="Times New Roman"/>
+          <w:b w:val="0"/>
+          <w:bCs/>
           <w:color w:val="0F243E" w:themeColor="text2" w:themeShade="80"/>
           <w:sz w:val="24"/>
           <w:szCs w:val="24"/>
@@ -4363,6 +4176,8 @@
       <w:r>
         <w:rPr>
           <w:rFonts w:ascii="Times New Roman" w:hAnsi="Times New Roman" w:cs="Times New Roman"/>
+          <w:b w:val="0"/>
+          <w:bCs/>
           <w:color w:val="0F243E" w:themeColor="text2" w:themeShade="80"/>
           <w:sz w:val="24"/>
           <w:szCs w:val="24"/>
@@ -4375,6 +4190,7 @@
       <w:pPr>
         <w:pStyle w:val="Ttulo2"/>
         <w:spacing w:after="0" w:line="276" w:lineRule="auto"/>
+        <w:ind w:left="720"/>
       </w:pPr>
       <w:r>
         <w:t>5. Solución proposta</w:t>
@@ -4384,17 +4200,20 @@
       <w:pPr>
         <w:pStyle w:val="Ttulo2"/>
         <w:spacing w:after="0" w:line="276" w:lineRule="auto"/>
-        <w:rPr>
-          <w:rFonts w:ascii="Times New Roman" w:hAnsi="Times New Roman" w:cs="Times New Roman"/>
-          <w:color w:val="0F243E" w:themeColor="text2" w:themeShade="80"/>
-          <w:sz w:val="24"/>
-          <w:szCs w:val="24"/>
-          <w:lang w:val="es-ES"/>
-        </w:rPr>
-      </w:pPr>
-      <w:r>
-        <w:rPr>
-          <w:rFonts w:ascii="Times New Roman" w:hAnsi="Times New Roman" w:cs="Times New Roman"/>
+        <w:ind w:left="720"/>
+        <w:rPr>
+          <w:rFonts w:ascii="Times New Roman" w:hAnsi="Times New Roman" w:cs="Times New Roman"/>
+          <w:b w:val="0"/>
+          <w:color w:val="0F243E" w:themeColor="text2" w:themeShade="80"/>
+          <w:sz w:val="24"/>
+          <w:szCs w:val="24"/>
+          <w:lang w:val="es-ES"/>
+        </w:rPr>
+      </w:pPr>
+      <w:r>
+        <w:rPr>
+          <w:rFonts w:ascii="Times New Roman" w:hAnsi="Times New Roman" w:cs="Times New Roman"/>
+          <w:b w:val="0"/>
           <w:color w:val="0F243E" w:themeColor="text2" w:themeShade="80"/>
           <w:sz w:val="24"/>
           <w:szCs w:val="24"/>
@@ -4406,6 +4225,7 @@
       <w:r>
         <w:rPr>
           <w:rFonts w:ascii="Times New Roman" w:hAnsi="Times New Roman" w:cs="Times New Roman"/>
+          <w:b w:val="0"/>
           <w:color w:val="0F243E" w:themeColor="text2" w:themeShade="80"/>
           <w:sz w:val="24"/>
           <w:szCs w:val="24"/>
@@ -4417,6 +4237,7 @@
       <w:r>
         <w:rPr>
           <w:rFonts w:ascii="Times New Roman" w:hAnsi="Times New Roman" w:cs="Times New Roman"/>
+          <w:b w:val="0"/>
           <w:color w:val="0F243E" w:themeColor="text2" w:themeShade="80"/>
           <w:sz w:val="24"/>
           <w:szCs w:val="24"/>
@@ -4428,6 +4249,7 @@
       <w:r>
         <w:rPr>
           <w:rFonts w:ascii="Times New Roman" w:hAnsi="Times New Roman" w:cs="Times New Roman"/>
+          <w:b w:val="0"/>
           <w:color w:val="0F243E" w:themeColor="text2" w:themeShade="80"/>
           <w:sz w:val="24"/>
           <w:szCs w:val="24"/>
@@ -4439,39 +4261,91 @@
       <w:r>
         <w:rPr>
           <w:rFonts w:ascii="Times New Roman" w:hAnsi="Times New Roman" w:cs="Times New Roman"/>
-          <w:color w:val="0F243E" w:themeColor="text2" w:themeShade="80"/>
-          <w:sz w:val="24"/>
-          <w:szCs w:val="24"/>
-          <w:lang w:val="es-ES"/>
-        </w:rPr>
-        <w:t xml:space="preserve"> plataforma web centralizada para a </w:t>
-      </w:r>
-      <w:proofErr w:type="spellStart"/>
-      <w:r>
-        <w:rPr>
-          <w:rFonts w:ascii="Times New Roman" w:hAnsi="Times New Roman" w:cs="Times New Roman"/>
-          <w:color w:val="0F243E" w:themeColor="text2" w:themeShade="80"/>
-          <w:sz w:val="24"/>
-          <w:szCs w:val="24"/>
-          <w:lang w:val="es-ES"/>
-        </w:rPr>
-        <w:t>xestión</w:t>
-      </w:r>
-      <w:proofErr w:type="spellEnd"/>
-      <w:r>
-        <w:rPr>
-          <w:rFonts w:ascii="Times New Roman" w:hAnsi="Times New Roman" w:cs="Times New Roman"/>
-          <w:color w:val="0F243E" w:themeColor="text2" w:themeShade="80"/>
-          <w:sz w:val="24"/>
-          <w:szCs w:val="24"/>
-          <w:lang w:val="es-ES"/>
-        </w:rPr>
-        <w:t xml:space="preserve"> de datos deportivos. A diferencia </w:t>
-      </w:r>
-      <w:proofErr w:type="spellStart"/>
-      <w:r>
-        <w:rPr>
-          <w:rFonts w:ascii="Times New Roman" w:hAnsi="Times New Roman" w:cs="Times New Roman"/>
+          <w:b w:val="0"/>
+          <w:color w:val="0F243E" w:themeColor="text2" w:themeShade="80"/>
+          <w:sz w:val="24"/>
+          <w:szCs w:val="24"/>
+          <w:lang w:val="es-ES"/>
+        </w:rPr>
+        <w:t xml:space="preserve"> plataforma web centralizada para a consulta de información sobre equipos e </w:t>
+      </w:r>
+      <w:proofErr w:type="spellStart"/>
+      <w:r>
+        <w:rPr>
+          <w:rFonts w:ascii="Times New Roman" w:hAnsi="Times New Roman" w:cs="Times New Roman"/>
+          <w:b w:val="0"/>
+          <w:color w:val="0F243E" w:themeColor="text2" w:themeShade="80"/>
+          <w:sz w:val="24"/>
+          <w:szCs w:val="24"/>
+          <w:lang w:val="es-ES"/>
+        </w:rPr>
+        <w:t>xogadores</w:t>
+      </w:r>
+      <w:proofErr w:type="spellEnd"/>
+      <w:r>
+        <w:rPr>
+          <w:rFonts w:ascii="Times New Roman" w:hAnsi="Times New Roman" w:cs="Times New Roman"/>
+          <w:b w:val="0"/>
+          <w:color w:val="0F243E" w:themeColor="text2" w:themeShade="80"/>
+          <w:sz w:val="24"/>
+          <w:szCs w:val="24"/>
+          <w:lang w:val="es-ES"/>
+        </w:rPr>
+        <w:t xml:space="preserve"> </w:t>
+      </w:r>
+      <w:proofErr w:type="spellStart"/>
+      <w:r>
+        <w:rPr>
+          <w:rFonts w:ascii="Times New Roman" w:hAnsi="Times New Roman" w:cs="Times New Roman"/>
+          <w:b w:val="0"/>
+          <w:color w:val="0F243E" w:themeColor="text2" w:themeShade="80"/>
+          <w:sz w:val="24"/>
+          <w:szCs w:val="24"/>
+          <w:lang w:val="es-ES"/>
+        </w:rPr>
+        <w:t>nas</w:t>
+      </w:r>
+      <w:proofErr w:type="spellEnd"/>
+      <w:r>
+        <w:rPr>
+          <w:rFonts w:ascii="Times New Roman" w:hAnsi="Times New Roman" w:cs="Times New Roman"/>
+          <w:b w:val="0"/>
+          <w:color w:val="0F243E" w:themeColor="text2" w:themeShade="80"/>
+          <w:sz w:val="24"/>
+          <w:szCs w:val="24"/>
+          <w:lang w:val="es-ES"/>
+        </w:rPr>
+        <w:t xml:space="preserve"> diferentes ligas. A </w:t>
+      </w:r>
+      <w:proofErr w:type="spellStart"/>
+      <w:r>
+        <w:rPr>
+          <w:rFonts w:ascii="Times New Roman" w:hAnsi="Times New Roman" w:cs="Times New Roman"/>
+          <w:b w:val="0"/>
+          <w:color w:val="0F243E" w:themeColor="text2" w:themeShade="80"/>
+          <w:sz w:val="24"/>
+          <w:szCs w:val="24"/>
+          <w:lang w:val="es-ES"/>
+        </w:rPr>
+        <w:t>diferenza</w:t>
+      </w:r>
+      <w:proofErr w:type="spellEnd"/>
+      <w:r>
+        <w:rPr>
+          <w:rFonts w:ascii="Times New Roman" w:hAnsi="Times New Roman" w:cs="Times New Roman"/>
+          <w:b w:val="0"/>
+          <w:color w:val="0F243E" w:themeColor="text2" w:themeShade="80"/>
+          <w:sz w:val="24"/>
+          <w:szCs w:val="24"/>
+          <w:lang w:val="es-ES"/>
+        </w:rPr>
+        <w:t xml:space="preserve"> </w:t>
+      </w:r>
+      <w:proofErr w:type="spellStart"/>
+      <w:r>
+        <w:rPr>
+          <w:rFonts w:ascii="Times New Roman" w:hAnsi="Times New Roman" w:cs="Times New Roman"/>
+          <w:b w:val="0"/>
           <w:color w:val="0F243E" w:themeColor="text2" w:themeShade="80"/>
           <w:sz w:val="24"/>
           <w:szCs w:val="24"/>
@@ -4483,116 +4357,31 @@
       <w:r>
         <w:rPr>
           <w:rFonts w:ascii="Times New Roman" w:hAnsi="Times New Roman" w:cs="Times New Roman"/>
-          <w:color w:val="0F243E" w:themeColor="text2" w:themeShade="80"/>
-          <w:sz w:val="24"/>
-          <w:szCs w:val="24"/>
-          <w:lang w:val="es-ES"/>
-        </w:rPr>
-        <w:t xml:space="preserve"> alternativas existentes, este sistema ofrece </w:t>
-      </w:r>
-      <w:proofErr w:type="spellStart"/>
-      <w:r>
-        <w:rPr>
-          <w:rFonts w:ascii="Times New Roman" w:hAnsi="Times New Roman" w:cs="Times New Roman"/>
-          <w:color w:val="0F243E" w:themeColor="text2" w:themeShade="80"/>
-          <w:sz w:val="24"/>
-          <w:szCs w:val="24"/>
-          <w:lang w:val="es-ES"/>
-        </w:rPr>
-        <w:t>unha</w:t>
-      </w:r>
-      <w:proofErr w:type="spellEnd"/>
-      <w:r>
-        <w:rPr>
-          <w:rFonts w:ascii="Times New Roman" w:hAnsi="Times New Roman" w:cs="Times New Roman"/>
-          <w:color w:val="0F243E" w:themeColor="text2" w:themeShade="80"/>
-          <w:sz w:val="24"/>
-          <w:szCs w:val="24"/>
-          <w:lang w:val="es-ES"/>
-        </w:rPr>
-        <w:t xml:space="preserve"> integración completa de </w:t>
-      </w:r>
-      <w:proofErr w:type="gramStart"/>
-      <w:r>
-        <w:rPr>
-          <w:rFonts w:ascii="Times New Roman" w:hAnsi="Times New Roman" w:cs="Times New Roman"/>
-          <w:color w:val="0F243E" w:themeColor="text2" w:themeShade="80"/>
-          <w:sz w:val="24"/>
-          <w:szCs w:val="24"/>
-          <w:lang w:val="es-ES"/>
-        </w:rPr>
-        <w:t>todas as</w:t>
-      </w:r>
-      <w:proofErr w:type="gramEnd"/>
-      <w:r>
-        <w:rPr>
-          <w:rFonts w:ascii="Times New Roman" w:hAnsi="Times New Roman" w:cs="Times New Roman"/>
-          <w:color w:val="0F243E" w:themeColor="text2" w:themeShade="80"/>
-          <w:sz w:val="24"/>
-          <w:szCs w:val="24"/>
-          <w:lang w:val="es-ES"/>
-        </w:rPr>
-        <w:t xml:space="preserve"> funcionalidades necesarias para o </w:t>
-      </w:r>
-      <w:proofErr w:type="spellStart"/>
-      <w:r>
-        <w:rPr>
-          <w:rFonts w:ascii="Times New Roman" w:hAnsi="Times New Roman" w:cs="Times New Roman"/>
-          <w:color w:val="0F243E" w:themeColor="text2" w:themeShade="80"/>
-          <w:sz w:val="24"/>
-          <w:szCs w:val="24"/>
-          <w:lang w:val="es-ES"/>
-        </w:rPr>
-        <w:t>seguimento</w:t>
-      </w:r>
-      <w:proofErr w:type="spellEnd"/>
-      <w:r>
-        <w:rPr>
-          <w:rFonts w:ascii="Times New Roman" w:hAnsi="Times New Roman" w:cs="Times New Roman"/>
-          <w:color w:val="0F243E" w:themeColor="text2" w:themeShade="80"/>
-          <w:sz w:val="24"/>
-          <w:szCs w:val="24"/>
-          <w:lang w:val="es-ES"/>
-        </w:rPr>
-        <w:t xml:space="preserve"> de equipos, </w:t>
-      </w:r>
-      <w:proofErr w:type="spellStart"/>
-      <w:r>
-        <w:rPr>
-          <w:rFonts w:ascii="Times New Roman" w:hAnsi="Times New Roman" w:cs="Times New Roman"/>
-          <w:color w:val="0F243E" w:themeColor="text2" w:themeShade="80"/>
-          <w:sz w:val="24"/>
-          <w:szCs w:val="24"/>
-          <w:lang w:val="es-ES"/>
-        </w:rPr>
-        <w:t>xogadores</w:t>
-      </w:r>
-      <w:proofErr w:type="spellEnd"/>
-      <w:r>
-        <w:rPr>
-          <w:rFonts w:ascii="Times New Roman" w:hAnsi="Times New Roman" w:cs="Times New Roman"/>
-          <w:color w:val="0F243E" w:themeColor="text2" w:themeShade="80"/>
-          <w:sz w:val="24"/>
-          <w:szCs w:val="24"/>
-          <w:lang w:val="es-ES"/>
-        </w:rPr>
-        <w:t xml:space="preserve"> e torneos, </w:t>
-      </w:r>
-      <w:proofErr w:type="spellStart"/>
-      <w:r>
-        <w:rPr>
-          <w:rFonts w:ascii="Times New Roman" w:hAnsi="Times New Roman" w:cs="Times New Roman"/>
-          <w:color w:val="0F243E" w:themeColor="text2" w:themeShade="80"/>
-          <w:sz w:val="24"/>
-          <w:szCs w:val="24"/>
-          <w:lang w:val="es-ES"/>
-        </w:rPr>
-        <w:t>garantindo</w:t>
-      </w:r>
-      <w:proofErr w:type="spellEnd"/>
-      <w:r>
-        <w:rPr>
-          <w:rFonts w:ascii="Times New Roman" w:hAnsi="Times New Roman" w:cs="Times New Roman"/>
+          <w:b w:val="0"/>
+          <w:color w:val="0F243E" w:themeColor="text2" w:themeShade="80"/>
+          <w:sz w:val="24"/>
+          <w:szCs w:val="24"/>
+          <w:lang w:val="es-ES"/>
+        </w:rPr>
+        <w:t xml:space="preserve"> alternativas existentes, este sistema destaca pola </w:t>
+      </w:r>
+      <w:proofErr w:type="spellStart"/>
+      <w:r>
+        <w:rPr>
+          <w:rFonts w:ascii="Times New Roman" w:hAnsi="Times New Roman" w:cs="Times New Roman"/>
+          <w:b w:val="0"/>
+          <w:color w:val="0F243E" w:themeColor="text2" w:themeShade="80"/>
+          <w:sz w:val="24"/>
+          <w:szCs w:val="24"/>
+          <w:lang w:val="es-ES"/>
+        </w:rPr>
+        <w:t>súa</w:t>
+      </w:r>
+      <w:proofErr w:type="spellEnd"/>
+      <w:r>
+        <w:rPr>
+          <w:rFonts w:ascii="Times New Roman" w:hAnsi="Times New Roman" w:cs="Times New Roman"/>
+          <w:b w:val="0"/>
           <w:color w:val="0F243E" w:themeColor="text2" w:themeShade="80"/>
           <w:sz w:val="24"/>
           <w:szCs w:val="24"/>
@@ -4604,40 +4393,119 @@
       <w:r>
         <w:rPr>
           <w:rFonts w:ascii="Times New Roman" w:hAnsi="Times New Roman" w:cs="Times New Roman"/>
-          <w:color w:val="0F243E" w:themeColor="text2" w:themeShade="80"/>
-          <w:sz w:val="24"/>
-          <w:szCs w:val="24"/>
-          <w:lang w:val="es-ES"/>
-        </w:rPr>
-        <w:t>ademais</w:t>
-      </w:r>
-      <w:proofErr w:type="spellEnd"/>
-      <w:r>
-        <w:rPr>
-          <w:rFonts w:ascii="Times New Roman" w:hAnsi="Times New Roman" w:cs="Times New Roman"/>
-          <w:color w:val="0F243E" w:themeColor="text2" w:themeShade="80"/>
-          <w:sz w:val="24"/>
-          <w:szCs w:val="24"/>
-          <w:lang w:val="es-ES"/>
-        </w:rPr>
-        <w:t xml:space="preserve"> un acceso seguro e controlado segundo os roles dos usuarios.</w:t>
+          <w:b w:val="0"/>
+          <w:color w:val="0F243E" w:themeColor="text2" w:themeShade="80"/>
+          <w:sz w:val="24"/>
+          <w:szCs w:val="24"/>
+          <w:lang w:val="es-ES"/>
+        </w:rPr>
+        <w:t>sinxeleza</w:t>
+      </w:r>
+      <w:proofErr w:type="spellEnd"/>
+      <w:r>
+        <w:rPr>
+          <w:rFonts w:ascii="Times New Roman" w:hAnsi="Times New Roman" w:cs="Times New Roman"/>
+          <w:b w:val="0"/>
+          <w:color w:val="0F243E" w:themeColor="text2" w:themeShade="80"/>
+          <w:sz w:val="24"/>
+          <w:szCs w:val="24"/>
+          <w:lang w:val="es-ES"/>
+        </w:rPr>
+        <w:t xml:space="preserve">, rapidez e acceso </w:t>
+      </w:r>
+      <w:proofErr w:type="spellStart"/>
+      <w:r>
+        <w:rPr>
+          <w:rFonts w:ascii="Times New Roman" w:hAnsi="Times New Roman" w:cs="Times New Roman"/>
+          <w:b w:val="0"/>
+          <w:color w:val="0F243E" w:themeColor="text2" w:themeShade="80"/>
+          <w:sz w:val="24"/>
+          <w:szCs w:val="24"/>
+          <w:lang w:val="es-ES"/>
+        </w:rPr>
+        <w:t>á</w:t>
+      </w:r>
+      <w:proofErr w:type="spellEnd"/>
+      <w:r>
+        <w:rPr>
+          <w:rFonts w:ascii="Times New Roman" w:hAnsi="Times New Roman" w:cs="Times New Roman"/>
+          <w:b w:val="0"/>
+          <w:color w:val="0F243E" w:themeColor="text2" w:themeShade="80"/>
+          <w:sz w:val="24"/>
+          <w:szCs w:val="24"/>
+          <w:lang w:val="es-ES"/>
+        </w:rPr>
+        <w:t xml:space="preserve"> información clave para os afeccionados </w:t>
+      </w:r>
+      <w:proofErr w:type="spellStart"/>
+      <w:r>
+        <w:rPr>
+          <w:rFonts w:ascii="Times New Roman" w:hAnsi="Times New Roman" w:cs="Times New Roman"/>
+          <w:b w:val="0"/>
+          <w:color w:val="0F243E" w:themeColor="text2" w:themeShade="80"/>
+          <w:sz w:val="24"/>
+          <w:szCs w:val="24"/>
+          <w:lang w:val="es-ES"/>
+        </w:rPr>
+        <w:t>ao</w:t>
+      </w:r>
+      <w:proofErr w:type="spellEnd"/>
+      <w:r>
+        <w:rPr>
+          <w:rFonts w:ascii="Times New Roman" w:hAnsi="Times New Roman" w:cs="Times New Roman"/>
+          <w:b w:val="0"/>
+          <w:color w:val="0F243E" w:themeColor="text2" w:themeShade="80"/>
+          <w:sz w:val="24"/>
+          <w:szCs w:val="24"/>
+          <w:lang w:val="es-ES"/>
+        </w:rPr>
+        <w:t xml:space="preserve"> fútbol e </w:t>
+      </w:r>
+      <w:proofErr w:type="spellStart"/>
+      <w:r>
+        <w:rPr>
+          <w:rFonts w:ascii="Times New Roman" w:hAnsi="Times New Roman" w:cs="Times New Roman"/>
+          <w:b w:val="0"/>
+          <w:color w:val="0F243E" w:themeColor="text2" w:themeShade="80"/>
+          <w:sz w:val="24"/>
+          <w:szCs w:val="24"/>
+          <w:lang w:val="es-ES"/>
+        </w:rPr>
+        <w:t>profesionais</w:t>
+      </w:r>
+      <w:proofErr w:type="spellEnd"/>
+      <w:r>
+        <w:rPr>
+          <w:rFonts w:ascii="Times New Roman" w:hAnsi="Times New Roman" w:cs="Times New Roman"/>
+          <w:b w:val="0"/>
+          <w:color w:val="0F243E" w:themeColor="text2" w:themeShade="80"/>
+          <w:sz w:val="24"/>
+          <w:szCs w:val="24"/>
+          <w:lang w:val="es-ES"/>
+        </w:rPr>
+        <w:t xml:space="preserve"> do ámbito deportivo.</w:t>
       </w:r>
     </w:p>
     <w:p>
       <w:pPr>
         <w:pStyle w:val="Ttulo2"/>
         <w:spacing w:after="0" w:line="276" w:lineRule="auto"/>
-        <w:rPr>
-          <w:rFonts w:ascii="Times New Roman" w:hAnsi="Times New Roman" w:cs="Times New Roman"/>
-          <w:color w:val="0F243E" w:themeColor="text2" w:themeShade="80"/>
-          <w:sz w:val="24"/>
-          <w:szCs w:val="24"/>
-          <w:lang w:val="es-ES"/>
-        </w:rPr>
-      </w:pPr>
-      <w:r>
-        <w:rPr>
-          <w:rFonts w:ascii="Times New Roman" w:hAnsi="Times New Roman" w:cs="Times New Roman"/>
+        <w:ind w:left="720"/>
+        <w:rPr>
+          <w:rFonts w:ascii="Times New Roman" w:hAnsi="Times New Roman" w:cs="Times New Roman"/>
+          <w:b w:val="0"/>
+          <w:bCs/>
+          <w:color w:val="0F243E" w:themeColor="text2" w:themeShade="80"/>
+          <w:sz w:val="24"/>
+          <w:szCs w:val="24"/>
+          <w:lang w:val="es-ES"/>
+        </w:rPr>
+      </w:pPr>
+      <w:r>
+        <w:rPr>
+          <w:rFonts w:ascii="Times New Roman" w:hAnsi="Times New Roman" w:cs="Times New Roman"/>
+          <w:b w:val="0"/>
+          <w:bCs/>
           <w:color w:val="0F243E" w:themeColor="text2" w:themeShade="80"/>
           <w:sz w:val="24"/>
           <w:szCs w:val="24"/>
@@ -4649,6 +4517,8 @@
       <w:r>
         <w:rPr>
           <w:rFonts w:ascii="Times New Roman" w:hAnsi="Times New Roman" w:cs="Times New Roman"/>
+          <w:b w:val="0"/>
+          <w:bCs/>
           <w:color w:val="0F243E" w:themeColor="text2" w:themeShade="80"/>
           <w:sz w:val="24"/>
           <w:szCs w:val="24"/>
@@ -4660,6 +4530,8 @@
       <w:r>
         <w:rPr>
           <w:rFonts w:ascii="Times New Roman" w:hAnsi="Times New Roman" w:cs="Times New Roman"/>
+          <w:b w:val="0"/>
+          <w:bCs/>
           <w:color w:val="0F243E" w:themeColor="text2" w:themeShade="80"/>
           <w:sz w:val="24"/>
           <w:szCs w:val="24"/>
@@ -4675,40 +4547,40 @@
           <w:ilvl w:val="0"/>
           <w:numId w:val="7"/>
         </w:numPr>
+        <w:tabs>
+          <w:tab w:val="clear" w:pos="720"/>
+          <w:tab w:val="num" w:pos="1440"/>
+        </w:tabs>
         <w:spacing w:after="0" w:line="276" w:lineRule="auto"/>
-        <w:rPr>
-          <w:rFonts w:ascii="Times New Roman" w:hAnsi="Times New Roman" w:cs="Times New Roman"/>
-          <w:color w:val="0F243E" w:themeColor="text2" w:themeShade="80"/>
-          <w:sz w:val="24"/>
-          <w:szCs w:val="24"/>
-          <w:lang w:val="es-ES"/>
-        </w:rPr>
-      </w:pPr>
-      <w:r>
-        <w:rPr>
-          <w:rFonts w:ascii="Times New Roman" w:hAnsi="Times New Roman" w:cs="Times New Roman"/>
-          <w:bCs/>
-          <w:color w:val="0F243E" w:themeColor="text2" w:themeShade="80"/>
-          <w:sz w:val="24"/>
-          <w:szCs w:val="24"/>
-          <w:lang w:val="es-ES"/>
-        </w:rPr>
-        <w:t>Centralización dos datos:</w:t>
-      </w:r>
-      <w:r>
-        <w:rPr>
-          <w:rFonts w:ascii="Times New Roman" w:hAnsi="Times New Roman" w:cs="Times New Roman"/>
-          <w:color w:val="0F243E" w:themeColor="text2" w:themeShade="80"/>
-          <w:sz w:val="24"/>
-          <w:szCs w:val="24"/>
-          <w:lang w:val="es-ES"/>
-        </w:rPr>
-        <w:t xml:space="preserve"> A información de equipos, </w:t>
-      </w:r>
-      <w:proofErr w:type="spellStart"/>
-      <w:r>
-        <w:rPr>
-          <w:rFonts w:ascii="Times New Roman" w:hAnsi="Times New Roman" w:cs="Times New Roman"/>
+        <w:ind w:left="1440"/>
+        <w:rPr>
+          <w:rFonts w:ascii="Times New Roman" w:hAnsi="Times New Roman" w:cs="Times New Roman"/>
+          <w:b w:val="0"/>
+          <w:bCs/>
+          <w:color w:val="0F243E" w:themeColor="text2" w:themeShade="80"/>
+          <w:sz w:val="24"/>
+          <w:szCs w:val="24"/>
+          <w:lang w:val="es-ES"/>
+        </w:rPr>
+      </w:pPr>
+      <w:r>
+        <w:rPr>
+          <w:rFonts w:ascii="Times New Roman" w:hAnsi="Times New Roman" w:cs="Times New Roman"/>
+          <w:b w:val="0"/>
+          <w:bCs/>
+          <w:color w:val="0F243E" w:themeColor="text2" w:themeShade="80"/>
+          <w:sz w:val="24"/>
+          <w:szCs w:val="24"/>
+          <w:lang w:val="es-ES"/>
+        </w:rPr>
+        <w:t xml:space="preserve">Centralización dos datos: A información de equipos, </w:t>
+      </w:r>
+      <w:proofErr w:type="spellStart"/>
+      <w:r>
+        <w:rPr>
+          <w:rFonts w:ascii="Times New Roman" w:hAnsi="Times New Roman" w:cs="Times New Roman"/>
+          <w:b w:val="0"/>
+          <w:bCs/>
           <w:color w:val="0F243E" w:themeColor="text2" w:themeShade="80"/>
           <w:sz w:val="24"/>
           <w:szCs w:val="24"/>
@@ -4720,6 +4592,8 @@
       <w:r>
         <w:rPr>
           <w:rFonts w:ascii="Times New Roman" w:hAnsi="Times New Roman" w:cs="Times New Roman"/>
+          <w:b w:val="0"/>
+          <w:bCs/>
           <w:color w:val="0F243E" w:themeColor="text2" w:themeShade="80"/>
           <w:sz w:val="24"/>
           <w:szCs w:val="24"/>
@@ -4727,32 +4601,12 @@
         </w:rPr>
         <w:t xml:space="preserve">, torneos </w:t>
       </w:r>
-      <w:proofErr w:type="gramStart"/>
-      <w:r>
-        <w:rPr>
-          <w:rFonts w:ascii="Times New Roman" w:hAnsi="Times New Roman" w:cs="Times New Roman"/>
-          <w:color w:val="0F243E" w:themeColor="text2" w:themeShade="80"/>
-          <w:sz w:val="24"/>
-          <w:szCs w:val="24"/>
-          <w:lang w:val="es-ES"/>
-        </w:rPr>
-        <w:t>e</w:t>
-      </w:r>
-      <w:proofErr w:type="gramEnd"/>
-      <w:r>
-        <w:rPr>
-          <w:rFonts w:ascii="Times New Roman" w:hAnsi="Times New Roman" w:cs="Times New Roman"/>
-          <w:color w:val="0F243E" w:themeColor="text2" w:themeShade="80"/>
-          <w:sz w:val="24"/>
-          <w:szCs w:val="24"/>
-          <w:lang w:val="es-ES"/>
-        </w:rPr>
-        <w:t xml:space="preserve"> partidos </w:t>
-      </w:r>
-      <w:proofErr w:type="spellStart"/>
-      <w:r>
-        <w:rPr>
-          <w:rFonts w:ascii="Times New Roman" w:hAnsi="Times New Roman" w:cs="Times New Roman"/>
+      <w:proofErr w:type="spellStart"/>
+      <w:r>
+        <w:rPr>
+          <w:rFonts w:ascii="Times New Roman" w:hAnsi="Times New Roman" w:cs="Times New Roman"/>
+          <w:b w:val="0"/>
+          <w:bCs/>
           <w:color w:val="0F243E" w:themeColor="text2" w:themeShade="80"/>
           <w:sz w:val="24"/>
           <w:szCs w:val="24"/>
@@ -4764,6 +4618,8 @@
       <w:r>
         <w:rPr>
           <w:rFonts w:ascii="Times New Roman" w:hAnsi="Times New Roman" w:cs="Times New Roman"/>
+          <w:b w:val="0"/>
+          <w:bCs/>
           <w:color w:val="0F243E" w:themeColor="text2" w:themeShade="80"/>
           <w:sz w:val="24"/>
           <w:szCs w:val="24"/>
@@ -4775,6 +4631,8 @@
       <w:r>
         <w:rPr>
           <w:rFonts w:ascii="Times New Roman" w:hAnsi="Times New Roman" w:cs="Times New Roman"/>
+          <w:b w:val="0"/>
+          <w:bCs/>
           <w:color w:val="0F243E" w:themeColor="text2" w:themeShade="80"/>
           <w:sz w:val="24"/>
           <w:szCs w:val="24"/>
@@ -4786,6 +4644,8 @@
       <w:r>
         <w:rPr>
           <w:rFonts w:ascii="Times New Roman" w:hAnsi="Times New Roman" w:cs="Times New Roman"/>
+          <w:b w:val="0"/>
+          <w:bCs/>
           <w:color w:val="0F243E" w:themeColor="text2" w:themeShade="80"/>
           <w:sz w:val="24"/>
           <w:szCs w:val="24"/>
@@ -4797,6 +4657,8 @@
       <w:r>
         <w:rPr>
           <w:rFonts w:ascii="Times New Roman" w:hAnsi="Times New Roman" w:cs="Times New Roman"/>
+          <w:b w:val="0"/>
+          <w:bCs/>
           <w:color w:val="0F243E" w:themeColor="text2" w:themeShade="80"/>
           <w:sz w:val="24"/>
           <w:szCs w:val="24"/>
@@ -4808,6 +4670,8 @@
       <w:r>
         <w:rPr>
           <w:rFonts w:ascii="Times New Roman" w:hAnsi="Times New Roman" w:cs="Times New Roman"/>
+          <w:b w:val="0"/>
+          <w:bCs/>
           <w:color w:val="0F243E" w:themeColor="text2" w:themeShade="80"/>
           <w:sz w:val="24"/>
           <w:szCs w:val="24"/>
@@ -4823,19 +4687,27 @@
           <w:ilvl w:val="0"/>
           <w:numId w:val="7"/>
         </w:numPr>
+        <w:tabs>
+          <w:tab w:val="clear" w:pos="720"/>
+          <w:tab w:val="num" w:pos="1440"/>
+        </w:tabs>
         <w:spacing w:after="0" w:line="276" w:lineRule="auto"/>
-        <w:rPr>
-          <w:rFonts w:ascii="Times New Roman" w:hAnsi="Times New Roman" w:cs="Times New Roman"/>
-          <w:color w:val="0F243E" w:themeColor="text2" w:themeShade="80"/>
-          <w:sz w:val="24"/>
-          <w:szCs w:val="24"/>
-          <w:lang w:val="es-ES"/>
-        </w:rPr>
-      </w:pPr>
-      <w:proofErr w:type="spellStart"/>
-      <w:r>
-        <w:rPr>
-          <w:rFonts w:ascii="Times New Roman" w:hAnsi="Times New Roman" w:cs="Times New Roman"/>
+        <w:ind w:left="1440"/>
+        <w:rPr>
+          <w:rFonts w:ascii="Times New Roman" w:hAnsi="Times New Roman" w:cs="Times New Roman"/>
+          <w:b w:val="0"/>
+          <w:bCs/>
+          <w:color w:val="0F243E" w:themeColor="text2" w:themeShade="80"/>
+          <w:sz w:val="24"/>
+          <w:szCs w:val="24"/>
+          <w:lang w:val="es-ES"/>
+        </w:rPr>
+      </w:pPr>
+      <w:proofErr w:type="spellStart"/>
+      <w:r>
+        <w:rPr>
+          <w:rFonts w:ascii="Times New Roman" w:hAnsi="Times New Roman" w:cs="Times New Roman"/>
+          <w:b w:val="0"/>
           <w:bCs/>
           <w:color w:val="0F243E" w:themeColor="text2" w:themeShade="80"/>
           <w:sz w:val="24"/>
@@ -4848,6 +4720,7 @@
       <w:r>
         <w:rPr>
           <w:rFonts w:ascii="Times New Roman" w:hAnsi="Times New Roman" w:cs="Times New Roman"/>
+          <w:b w:val="0"/>
           <w:bCs/>
           <w:color w:val="0F243E" w:themeColor="text2" w:themeShade="80"/>
           <w:sz w:val="24"/>
@@ -4860,6 +4733,7 @@
       <w:r>
         <w:rPr>
           <w:rFonts w:ascii="Times New Roman" w:hAnsi="Times New Roman" w:cs="Times New Roman"/>
+          <w:b w:val="0"/>
           <w:bCs/>
           <w:color w:val="0F243E" w:themeColor="text2" w:themeShade="80"/>
           <w:sz w:val="24"/>
@@ -4872,28 +4746,21 @@
       <w:r>
         <w:rPr>
           <w:rFonts w:ascii="Times New Roman" w:hAnsi="Times New Roman" w:cs="Times New Roman"/>
-          <w:bCs/>
-          <w:color w:val="0F243E" w:themeColor="text2" w:themeShade="80"/>
-          <w:sz w:val="24"/>
-          <w:szCs w:val="24"/>
-          <w:lang w:val="es-ES"/>
-        </w:rPr>
-        <w:t>:</w:t>
-      </w:r>
-      <w:r>
-        <w:rPr>
-          <w:rFonts w:ascii="Times New Roman" w:hAnsi="Times New Roman" w:cs="Times New Roman"/>
-          <w:color w:val="0F243E" w:themeColor="text2" w:themeShade="80"/>
-          <w:sz w:val="24"/>
-          <w:szCs w:val="24"/>
-          <w:lang w:val="es-ES"/>
-        </w:rPr>
-        <w:t xml:space="preserve"> A plataforma proporciona </w:t>
-      </w:r>
-      <w:proofErr w:type="spellStart"/>
-      <w:r>
-        <w:rPr>
-          <w:rFonts w:ascii="Times New Roman" w:hAnsi="Times New Roman" w:cs="Times New Roman"/>
+          <w:b w:val="0"/>
+          <w:bCs/>
+          <w:color w:val="0F243E" w:themeColor="text2" w:themeShade="80"/>
+          <w:sz w:val="24"/>
+          <w:szCs w:val="24"/>
+          <w:lang w:val="es-ES"/>
+        </w:rPr>
+        <w:t xml:space="preserve">: A plataforma proporciona </w:t>
+      </w:r>
+      <w:proofErr w:type="spellStart"/>
+      <w:r>
+        <w:rPr>
+          <w:rFonts w:ascii="Times New Roman" w:hAnsi="Times New Roman" w:cs="Times New Roman"/>
+          <w:b w:val="0"/>
+          <w:bCs/>
           <w:color w:val="0F243E" w:themeColor="text2" w:themeShade="80"/>
           <w:sz w:val="24"/>
           <w:szCs w:val="24"/>
@@ -4905,6 +4772,8 @@
       <w:r>
         <w:rPr>
           <w:rFonts w:ascii="Times New Roman" w:hAnsi="Times New Roman" w:cs="Times New Roman"/>
+          <w:b w:val="0"/>
+          <w:bCs/>
           <w:color w:val="0F243E" w:themeColor="text2" w:themeShade="80"/>
           <w:sz w:val="24"/>
           <w:szCs w:val="24"/>
@@ -4916,6 +4785,8 @@
       <w:r>
         <w:rPr>
           <w:rFonts w:ascii="Times New Roman" w:hAnsi="Times New Roman" w:cs="Times New Roman"/>
+          <w:b w:val="0"/>
+          <w:bCs/>
           <w:color w:val="0F243E" w:themeColor="text2" w:themeShade="80"/>
           <w:sz w:val="24"/>
           <w:szCs w:val="24"/>
@@ -4927,34 +4798,14 @@
       <w:r>
         <w:rPr>
           <w:rFonts w:ascii="Times New Roman" w:hAnsi="Times New Roman" w:cs="Times New Roman"/>
-          <w:color w:val="0F243E" w:themeColor="text2" w:themeShade="80"/>
-          <w:sz w:val="24"/>
-          <w:szCs w:val="24"/>
-          <w:lang w:val="es-ES"/>
-        </w:rPr>
-        <w:t xml:space="preserve"> claras </w:t>
-      </w:r>
-      <w:proofErr w:type="gramStart"/>
-      <w:r>
-        <w:rPr>
-          <w:rFonts w:ascii="Times New Roman" w:hAnsi="Times New Roman" w:cs="Times New Roman"/>
-          <w:color w:val="0F243E" w:themeColor="text2" w:themeShade="80"/>
-          <w:sz w:val="24"/>
-          <w:szCs w:val="24"/>
-          <w:lang w:val="es-ES"/>
-        </w:rPr>
-        <w:t>e</w:t>
-      </w:r>
-      <w:proofErr w:type="gramEnd"/>
-      <w:r>
-        <w:rPr>
-          <w:rFonts w:ascii="Times New Roman" w:hAnsi="Times New Roman" w:cs="Times New Roman"/>
-          <w:color w:val="0F243E" w:themeColor="text2" w:themeShade="80"/>
-          <w:sz w:val="24"/>
-          <w:szCs w:val="24"/>
-          <w:lang w:val="es-ES"/>
-        </w:rPr>
-        <w:t xml:space="preserve"> filtros avanzados para a consulta da información.</w:t>
+          <w:b w:val="0"/>
+          <w:bCs/>
+          <w:color w:val="0F243E" w:themeColor="text2" w:themeShade="80"/>
+          <w:sz w:val="24"/>
+          <w:szCs w:val="24"/>
+          <w:lang w:val="es-ES"/>
+        </w:rPr>
+        <w:t xml:space="preserve"> claras e filtros avanzados para a consulta da información.</w:t>
       </w:r>
     </w:p>
     <w:p>
@@ -4964,19 +4815,27 @@
           <w:ilvl w:val="0"/>
           <w:numId w:val="7"/>
         </w:numPr>
+        <w:tabs>
+          <w:tab w:val="clear" w:pos="720"/>
+          <w:tab w:val="num" w:pos="1440"/>
+        </w:tabs>
         <w:spacing w:after="0" w:line="276" w:lineRule="auto"/>
-        <w:rPr>
-          <w:rFonts w:ascii="Times New Roman" w:hAnsi="Times New Roman" w:cs="Times New Roman"/>
-          <w:color w:val="0F243E" w:themeColor="text2" w:themeShade="80"/>
-          <w:sz w:val="24"/>
-          <w:szCs w:val="24"/>
-          <w:lang w:val="es-ES"/>
-        </w:rPr>
-      </w:pPr>
-      <w:proofErr w:type="spellStart"/>
-      <w:r>
-        <w:rPr>
-          <w:rFonts w:ascii="Times New Roman" w:hAnsi="Times New Roman" w:cs="Times New Roman"/>
+        <w:ind w:left="1440"/>
+        <w:rPr>
+          <w:rFonts w:ascii="Times New Roman" w:hAnsi="Times New Roman" w:cs="Times New Roman"/>
+          <w:b w:val="0"/>
+          <w:bCs/>
+          <w:color w:val="0F243E" w:themeColor="text2" w:themeShade="80"/>
+          <w:sz w:val="24"/>
+          <w:szCs w:val="24"/>
+          <w:lang w:val="es-ES"/>
+        </w:rPr>
+      </w:pPr>
+      <w:proofErr w:type="spellStart"/>
+      <w:r>
+        <w:rPr>
+          <w:rFonts w:ascii="Times New Roman" w:hAnsi="Times New Roman" w:cs="Times New Roman"/>
+          <w:b w:val="0"/>
           <w:bCs/>
           <w:color w:val="0F243E" w:themeColor="text2" w:themeShade="80"/>
           <w:sz w:val="24"/>
@@ -4989,28 +4848,21 @@
       <w:r>
         <w:rPr>
           <w:rFonts w:ascii="Times New Roman" w:hAnsi="Times New Roman" w:cs="Times New Roman"/>
-          <w:bCs/>
-          <w:color w:val="0F243E" w:themeColor="text2" w:themeShade="80"/>
-          <w:sz w:val="24"/>
-          <w:szCs w:val="24"/>
-          <w:lang w:val="es-ES"/>
-        </w:rPr>
-        <w:t>:</w:t>
-      </w:r>
-      <w:r>
-        <w:rPr>
-          <w:rFonts w:ascii="Times New Roman" w:hAnsi="Times New Roman" w:cs="Times New Roman"/>
-          <w:color w:val="0F243E" w:themeColor="text2" w:themeShade="80"/>
-          <w:sz w:val="24"/>
-          <w:szCs w:val="24"/>
-          <w:lang w:val="es-ES"/>
-        </w:rPr>
-        <w:t xml:space="preserve"> A integración de Spring Security permite </w:t>
-      </w:r>
-      <w:proofErr w:type="spellStart"/>
-      <w:r>
-        <w:rPr>
-          <w:rFonts w:ascii="Times New Roman" w:hAnsi="Times New Roman" w:cs="Times New Roman"/>
+          <w:b w:val="0"/>
+          <w:bCs/>
+          <w:color w:val="0F243E" w:themeColor="text2" w:themeShade="80"/>
+          <w:sz w:val="24"/>
+          <w:szCs w:val="24"/>
+          <w:lang w:val="es-ES"/>
+        </w:rPr>
+        <w:t xml:space="preserve">: A integración de Spring Security permite </w:t>
+      </w:r>
+      <w:proofErr w:type="spellStart"/>
+      <w:r>
+        <w:rPr>
+          <w:rFonts w:ascii="Times New Roman" w:hAnsi="Times New Roman" w:cs="Times New Roman"/>
+          <w:b w:val="0"/>
+          <w:bCs/>
           <w:color w:val="0F243E" w:themeColor="text2" w:themeShade="80"/>
           <w:sz w:val="24"/>
           <w:szCs w:val="24"/>
@@ -5022,6 +4874,8 @@
       <w:r>
         <w:rPr>
           <w:rFonts w:ascii="Times New Roman" w:hAnsi="Times New Roman" w:cs="Times New Roman"/>
+          <w:b w:val="0"/>
+          <w:bCs/>
           <w:color w:val="0F243E" w:themeColor="text2" w:themeShade="80"/>
           <w:sz w:val="24"/>
           <w:szCs w:val="24"/>
@@ -5033,6 +4887,8 @@
       <w:r>
         <w:rPr>
           <w:rFonts w:ascii="Times New Roman" w:hAnsi="Times New Roman" w:cs="Times New Roman"/>
+          <w:b w:val="0"/>
+          <w:bCs/>
           <w:color w:val="0F243E" w:themeColor="text2" w:themeShade="80"/>
           <w:sz w:val="24"/>
           <w:szCs w:val="24"/>
@@ -5044,6 +4900,8 @@
       <w:r>
         <w:rPr>
           <w:rFonts w:ascii="Times New Roman" w:hAnsi="Times New Roman" w:cs="Times New Roman"/>
+          <w:b w:val="0"/>
+          <w:bCs/>
           <w:color w:val="0F243E" w:themeColor="text2" w:themeShade="80"/>
           <w:sz w:val="24"/>
           <w:szCs w:val="24"/>
@@ -5055,6 +4913,8 @@
       <w:r>
         <w:rPr>
           <w:rFonts w:ascii="Times New Roman" w:hAnsi="Times New Roman" w:cs="Times New Roman"/>
+          <w:b w:val="0"/>
+          <w:bCs/>
           <w:color w:val="0F243E" w:themeColor="text2" w:themeShade="80"/>
           <w:sz w:val="24"/>
           <w:szCs w:val="24"/>
@@ -5066,6 +4926,8 @@
       <w:r>
         <w:rPr>
           <w:rFonts w:ascii="Times New Roman" w:hAnsi="Times New Roman" w:cs="Times New Roman"/>
+          <w:b w:val="0"/>
+          <w:bCs/>
           <w:color w:val="0F243E" w:themeColor="text2" w:themeShade="80"/>
           <w:sz w:val="24"/>
           <w:szCs w:val="24"/>
@@ -5077,6 +4939,8 @@
       <w:r>
         <w:rPr>
           <w:rFonts w:ascii="Times New Roman" w:hAnsi="Times New Roman" w:cs="Times New Roman"/>
+          <w:b w:val="0"/>
+          <w:bCs/>
           <w:color w:val="0F243E" w:themeColor="text2" w:themeShade="80"/>
           <w:sz w:val="24"/>
           <w:szCs w:val="24"/>
@@ -5088,6 +4952,8 @@
       <w:r>
         <w:rPr>
           <w:rFonts w:ascii="Times New Roman" w:hAnsi="Times New Roman" w:cs="Times New Roman"/>
+          <w:b w:val="0"/>
+          <w:bCs/>
           <w:color w:val="0F243E" w:themeColor="text2" w:themeShade="80"/>
           <w:sz w:val="24"/>
           <w:szCs w:val="24"/>
@@ -5103,29 +4969,105 @@
           <w:ilvl w:val="0"/>
           <w:numId w:val="7"/>
         </w:numPr>
+        <w:tabs>
+          <w:tab w:val="clear" w:pos="720"/>
+          <w:tab w:val="num" w:pos="1440"/>
+        </w:tabs>
         <w:spacing w:after="0" w:line="276" w:lineRule="auto"/>
-        <w:rPr>
-          <w:rFonts w:ascii="Times New Roman" w:hAnsi="Times New Roman" w:cs="Times New Roman"/>
-          <w:color w:val="0F243E" w:themeColor="text2" w:themeShade="80"/>
-          <w:sz w:val="24"/>
-          <w:szCs w:val="24"/>
-          <w:lang w:val="es-ES"/>
-        </w:rPr>
-      </w:pPr>
-      <w:r>
-        <w:rPr>
-          <w:rFonts w:ascii="Times New Roman" w:hAnsi="Times New Roman" w:cs="Times New Roman"/>
-          <w:bCs/>
-          <w:color w:val="0F243E" w:themeColor="text2" w:themeShade="80"/>
-          <w:sz w:val="24"/>
-          <w:szCs w:val="24"/>
-          <w:lang w:val="es-ES"/>
-        </w:rPr>
-        <w:t>Automatización e eficiencia:</w:t>
-      </w:r>
-      <w:r>
-        <w:rPr>
-          <w:rFonts w:ascii="Times New Roman" w:hAnsi="Times New Roman" w:cs="Times New Roman"/>
+        <w:ind w:left="1440"/>
+        <w:rPr>
+          <w:rFonts w:ascii="Times New Roman" w:hAnsi="Times New Roman" w:cs="Times New Roman"/>
+          <w:b w:val="0"/>
+          <w:bCs/>
+          <w:color w:val="0F243E" w:themeColor="text2" w:themeShade="80"/>
+          <w:sz w:val="24"/>
+          <w:szCs w:val="24"/>
+          <w:lang w:val="es-ES"/>
+        </w:rPr>
+      </w:pPr>
+      <w:r>
+        <w:rPr>
+          <w:rFonts w:ascii="Times New Roman" w:hAnsi="Times New Roman" w:cs="Times New Roman"/>
+          <w:b w:val="0"/>
+          <w:bCs/>
+          <w:color w:val="0F243E" w:themeColor="text2" w:themeShade="80"/>
+          <w:sz w:val="24"/>
+          <w:szCs w:val="24"/>
+          <w:lang w:val="es-ES"/>
+        </w:rPr>
+        <w:t xml:space="preserve">Automatización e eficiencia: </w:t>
+      </w:r>
+      <w:proofErr w:type="spellStart"/>
+      <w:r>
+        <w:rPr>
+          <w:rFonts w:ascii="Times New Roman" w:hAnsi="Times New Roman" w:cs="Times New Roman"/>
+          <w:b w:val="0"/>
+          <w:bCs/>
+          <w:color w:val="0F243E" w:themeColor="text2" w:themeShade="80"/>
+          <w:sz w:val="24"/>
+          <w:szCs w:val="24"/>
+          <w:lang w:val="es-ES"/>
+        </w:rPr>
+        <w:t>Grazas</w:t>
+      </w:r>
+      <w:proofErr w:type="spellEnd"/>
+      <w:r>
+        <w:rPr>
+          <w:rFonts w:ascii="Times New Roman" w:hAnsi="Times New Roman" w:cs="Times New Roman"/>
+          <w:b w:val="0"/>
+          <w:bCs/>
+          <w:color w:val="0F243E" w:themeColor="text2" w:themeShade="80"/>
+          <w:sz w:val="24"/>
+          <w:szCs w:val="24"/>
+          <w:lang w:val="es-ES"/>
+        </w:rPr>
+        <w:t xml:space="preserve"> á API </w:t>
+      </w:r>
+      <w:proofErr w:type="spellStart"/>
+      <w:r>
+        <w:rPr>
+          <w:rFonts w:ascii="Times New Roman" w:hAnsi="Times New Roman" w:cs="Times New Roman"/>
+          <w:b w:val="0"/>
+          <w:bCs/>
+          <w:color w:val="0F243E" w:themeColor="text2" w:themeShade="80"/>
+          <w:sz w:val="24"/>
+          <w:szCs w:val="24"/>
+          <w:lang w:val="es-ES"/>
+        </w:rPr>
+        <w:t>RESTful</w:t>
+      </w:r>
+      <w:proofErr w:type="spellEnd"/>
+      <w:r>
+        <w:rPr>
+          <w:rFonts w:ascii="Times New Roman" w:hAnsi="Times New Roman" w:cs="Times New Roman"/>
+          <w:b w:val="0"/>
+          <w:bCs/>
+          <w:color w:val="0F243E" w:themeColor="text2" w:themeShade="80"/>
+          <w:sz w:val="24"/>
+          <w:szCs w:val="24"/>
+          <w:lang w:val="es-ES"/>
+        </w:rPr>
+        <w:t xml:space="preserve">, o sistema pode integrarse con </w:t>
+      </w:r>
+      <w:proofErr w:type="spellStart"/>
+      <w:r>
+        <w:rPr>
+          <w:rFonts w:ascii="Times New Roman" w:hAnsi="Times New Roman" w:cs="Times New Roman"/>
+          <w:b w:val="0"/>
+          <w:bCs/>
+          <w:color w:val="0F243E" w:themeColor="text2" w:themeShade="80"/>
+          <w:sz w:val="24"/>
+          <w:szCs w:val="24"/>
+          <w:lang w:val="es-ES"/>
+        </w:rPr>
+        <w:t>outras</w:t>
+      </w:r>
+      <w:proofErr w:type="spellEnd"/>
+      <w:r>
+        <w:rPr>
+          <w:rFonts w:ascii="Times New Roman" w:hAnsi="Times New Roman" w:cs="Times New Roman"/>
+          <w:b w:val="0"/>
+          <w:bCs/>
           <w:color w:val="0F243E" w:themeColor="text2" w:themeShade="80"/>
           <w:sz w:val="24"/>
           <w:szCs w:val="24"/>
@@ -5137,50 +5079,138 @@
       <w:r>
         <w:rPr>
           <w:rFonts w:ascii="Times New Roman" w:hAnsi="Times New Roman" w:cs="Times New Roman"/>
-          <w:color w:val="0F243E" w:themeColor="text2" w:themeShade="80"/>
-          <w:sz w:val="24"/>
-          <w:szCs w:val="24"/>
-          <w:lang w:val="es-ES"/>
-        </w:rPr>
-        <w:t>Grazas</w:t>
-      </w:r>
-      <w:proofErr w:type="spellEnd"/>
-      <w:r>
-        <w:rPr>
-          <w:rFonts w:ascii="Times New Roman" w:hAnsi="Times New Roman" w:cs="Times New Roman"/>
-          <w:color w:val="0F243E" w:themeColor="text2" w:themeShade="80"/>
-          <w:sz w:val="24"/>
-          <w:szCs w:val="24"/>
-          <w:lang w:val="es-ES"/>
-        </w:rPr>
-        <w:t xml:space="preserve"> á API </w:t>
-      </w:r>
-      <w:proofErr w:type="spellStart"/>
-      <w:r>
-        <w:rPr>
-          <w:rFonts w:ascii="Times New Roman" w:hAnsi="Times New Roman" w:cs="Times New Roman"/>
-          <w:color w:val="0F243E" w:themeColor="text2" w:themeShade="80"/>
-          <w:sz w:val="24"/>
-          <w:szCs w:val="24"/>
-          <w:lang w:val="es-ES"/>
-        </w:rPr>
-        <w:t>RESTful</w:t>
-      </w:r>
-      <w:proofErr w:type="spellEnd"/>
-      <w:r>
-        <w:rPr>
-          <w:rFonts w:ascii="Times New Roman" w:hAnsi="Times New Roman" w:cs="Times New Roman"/>
-          <w:color w:val="0F243E" w:themeColor="text2" w:themeShade="80"/>
-          <w:sz w:val="24"/>
-          <w:szCs w:val="24"/>
-          <w:lang w:val="es-ES"/>
-        </w:rPr>
-        <w:t xml:space="preserve">, o sistema pode integrarse con </w:t>
-      </w:r>
-      <w:proofErr w:type="spellStart"/>
-      <w:r>
-        <w:rPr>
-          <w:rFonts w:ascii="Times New Roman" w:hAnsi="Times New Roman" w:cs="Times New Roman"/>
+          <w:b w:val="0"/>
+          <w:bCs/>
+          <w:color w:val="0F243E" w:themeColor="text2" w:themeShade="80"/>
+          <w:sz w:val="24"/>
+          <w:szCs w:val="24"/>
+          <w:lang w:val="es-ES"/>
+        </w:rPr>
+        <w:t>ferramentas</w:t>
+      </w:r>
+      <w:proofErr w:type="spellEnd"/>
+      <w:r>
+        <w:rPr>
+          <w:rFonts w:ascii="Times New Roman" w:hAnsi="Times New Roman" w:cs="Times New Roman"/>
+          <w:b w:val="0"/>
+          <w:bCs/>
+          <w:color w:val="0F243E" w:themeColor="text2" w:themeShade="80"/>
+          <w:sz w:val="24"/>
+          <w:szCs w:val="24"/>
+          <w:lang w:val="es-ES"/>
+        </w:rPr>
+        <w:t xml:space="preserve"> </w:t>
+      </w:r>
+      <w:proofErr w:type="spellStart"/>
+      <w:r>
+        <w:rPr>
+          <w:rFonts w:ascii="Times New Roman" w:hAnsi="Times New Roman" w:cs="Times New Roman"/>
+          <w:b w:val="0"/>
+          <w:bCs/>
+          <w:color w:val="0F243E" w:themeColor="text2" w:themeShade="80"/>
+          <w:sz w:val="24"/>
+          <w:szCs w:val="24"/>
+          <w:lang w:val="es-ES"/>
+        </w:rPr>
+        <w:t>ou</w:t>
+      </w:r>
+      <w:proofErr w:type="spellEnd"/>
+      <w:r>
+        <w:rPr>
+          <w:rFonts w:ascii="Times New Roman" w:hAnsi="Times New Roman" w:cs="Times New Roman"/>
+          <w:b w:val="0"/>
+          <w:bCs/>
+          <w:color w:val="0F243E" w:themeColor="text2" w:themeShade="80"/>
+          <w:sz w:val="24"/>
+          <w:szCs w:val="24"/>
+          <w:lang w:val="es-ES"/>
+        </w:rPr>
+        <w:t xml:space="preserve"> </w:t>
+      </w:r>
+      <w:proofErr w:type="spellStart"/>
+      <w:r>
+        <w:rPr>
+          <w:rFonts w:ascii="Times New Roman" w:hAnsi="Times New Roman" w:cs="Times New Roman"/>
+          <w:b w:val="0"/>
+          <w:bCs/>
+          <w:color w:val="0F243E" w:themeColor="text2" w:themeShade="80"/>
+          <w:sz w:val="24"/>
+          <w:szCs w:val="24"/>
+          <w:lang w:val="es-ES"/>
+        </w:rPr>
+        <w:t>servizos</w:t>
+      </w:r>
+      <w:proofErr w:type="spellEnd"/>
+      <w:r>
+        <w:rPr>
+          <w:rFonts w:ascii="Times New Roman" w:hAnsi="Times New Roman" w:cs="Times New Roman"/>
+          <w:b w:val="0"/>
+          <w:bCs/>
+          <w:color w:val="0F243E" w:themeColor="text2" w:themeShade="80"/>
+          <w:sz w:val="24"/>
+          <w:szCs w:val="24"/>
+          <w:lang w:val="es-ES"/>
+        </w:rPr>
+        <w:t xml:space="preserve"> externos, </w:t>
+      </w:r>
+      <w:proofErr w:type="spellStart"/>
+      <w:r>
+        <w:rPr>
+          <w:rFonts w:ascii="Times New Roman" w:hAnsi="Times New Roman" w:cs="Times New Roman"/>
+          <w:b w:val="0"/>
+          <w:bCs/>
+          <w:color w:val="0F243E" w:themeColor="text2" w:themeShade="80"/>
+          <w:sz w:val="24"/>
+          <w:szCs w:val="24"/>
+          <w:lang w:val="es-ES"/>
+        </w:rPr>
+        <w:t>permitindo</w:t>
+      </w:r>
+      <w:proofErr w:type="spellEnd"/>
+      <w:r>
+        <w:rPr>
+          <w:rFonts w:ascii="Times New Roman" w:hAnsi="Times New Roman" w:cs="Times New Roman"/>
+          <w:b w:val="0"/>
+          <w:bCs/>
+          <w:color w:val="0F243E" w:themeColor="text2" w:themeShade="80"/>
+          <w:sz w:val="24"/>
+          <w:szCs w:val="24"/>
+          <w:lang w:val="es-ES"/>
+        </w:rPr>
+        <w:t xml:space="preserve"> a automatización de tarefas e a </w:t>
+      </w:r>
+      <w:proofErr w:type="spellStart"/>
+      <w:r>
+        <w:rPr>
+          <w:rFonts w:ascii="Times New Roman" w:hAnsi="Times New Roman" w:cs="Times New Roman"/>
+          <w:b w:val="0"/>
+          <w:bCs/>
+          <w:color w:val="0F243E" w:themeColor="text2" w:themeShade="80"/>
+          <w:sz w:val="24"/>
+          <w:szCs w:val="24"/>
+          <w:lang w:val="es-ES"/>
+        </w:rPr>
+        <w:t>interoperabilidade</w:t>
+      </w:r>
+      <w:proofErr w:type="spellEnd"/>
+      <w:r>
+        <w:rPr>
+          <w:rFonts w:ascii="Times New Roman" w:hAnsi="Times New Roman" w:cs="Times New Roman"/>
+          <w:b w:val="0"/>
+          <w:bCs/>
+          <w:color w:val="0F243E" w:themeColor="text2" w:themeShade="80"/>
+          <w:sz w:val="24"/>
+          <w:szCs w:val="24"/>
+          <w:lang w:val="es-ES"/>
+        </w:rPr>
+        <w:t xml:space="preserve"> con </w:t>
+      </w:r>
+      <w:proofErr w:type="spellStart"/>
+      <w:r>
+        <w:rPr>
+          <w:rFonts w:ascii="Times New Roman" w:hAnsi="Times New Roman" w:cs="Times New Roman"/>
+          <w:b w:val="0"/>
+          <w:bCs/>
           <w:color w:val="0F243E" w:themeColor="text2" w:themeShade="80"/>
           <w:sz w:val="24"/>
           <w:szCs w:val="24"/>
@@ -5192,138 +5222,8 @@
       <w:r>
         <w:rPr>
           <w:rFonts w:ascii="Times New Roman" w:hAnsi="Times New Roman" w:cs="Times New Roman"/>
-          <w:color w:val="0F243E" w:themeColor="text2" w:themeShade="80"/>
-          <w:sz w:val="24"/>
-          <w:szCs w:val="24"/>
-          <w:lang w:val="es-ES"/>
-        </w:rPr>
-        <w:t xml:space="preserve"> </w:t>
-      </w:r>
-      <w:proofErr w:type="spellStart"/>
-      <w:r>
-        <w:rPr>
-          <w:rFonts w:ascii="Times New Roman" w:hAnsi="Times New Roman" w:cs="Times New Roman"/>
-          <w:color w:val="0F243E" w:themeColor="text2" w:themeShade="80"/>
-          <w:sz w:val="24"/>
-          <w:szCs w:val="24"/>
-          <w:lang w:val="es-ES"/>
-        </w:rPr>
-        <w:t>ferramentas</w:t>
-      </w:r>
-      <w:proofErr w:type="spellEnd"/>
-      <w:r>
-        <w:rPr>
-          <w:rFonts w:ascii="Times New Roman" w:hAnsi="Times New Roman" w:cs="Times New Roman"/>
-          <w:color w:val="0F243E" w:themeColor="text2" w:themeShade="80"/>
-          <w:sz w:val="24"/>
-          <w:szCs w:val="24"/>
-          <w:lang w:val="es-ES"/>
-        </w:rPr>
-        <w:t xml:space="preserve"> </w:t>
-      </w:r>
-      <w:proofErr w:type="spellStart"/>
-      <w:r>
-        <w:rPr>
-          <w:rFonts w:ascii="Times New Roman" w:hAnsi="Times New Roman" w:cs="Times New Roman"/>
-          <w:color w:val="0F243E" w:themeColor="text2" w:themeShade="80"/>
-          <w:sz w:val="24"/>
-          <w:szCs w:val="24"/>
-          <w:lang w:val="es-ES"/>
-        </w:rPr>
-        <w:t>ou</w:t>
-      </w:r>
-      <w:proofErr w:type="spellEnd"/>
-      <w:r>
-        <w:rPr>
-          <w:rFonts w:ascii="Times New Roman" w:hAnsi="Times New Roman" w:cs="Times New Roman"/>
-          <w:color w:val="0F243E" w:themeColor="text2" w:themeShade="80"/>
-          <w:sz w:val="24"/>
-          <w:szCs w:val="24"/>
-          <w:lang w:val="es-ES"/>
-        </w:rPr>
-        <w:t xml:space="preserve"> </w:t>
-      </w:r>
-      <w:proofErr w:type="spellStart"/>
-      <w:r>
-        <w:rPr>
-          <w:rFonts w:ascii="Times New Roman" w:hAnsi="Times New Roman" w:cs="Times New Roman"/>
-          <w:color w:val="0F243E" w:themeColor="text2" w:themeShade="80"/>
-          <w:sz w:val="24"/>
-          <w:szCs w:val="24"/>
-          <w:lang w:val="es-ES"/>
-        </w:rPr>
-        <w:t>servizos</w:t>
-      </w:r>
-      <w:proofErr w:type="spellEnd"/>
-      <w:r>
-        <w:rPr>
-          <w:rFonts w:ascii="Times New Roman" w:hAnsi="Times New Roman" w:cs="Times New Roman"/>
-          <w:color w:val="0F243E" w:themeColor="text2" w:themeShade="80"/>
-          <w:sz w:val="24"/>
-          <w:szCs w:val="24"/>
-          <w:lang w:val="es-ES"/>
-        </w:rPr>
-        <w:t xml:space="preserve"> externos, </w:t>
-      </w:r>
-      <w:proofErr w:type="spellStart"/>
-      <w:r>
-        <w:rPr>
-          <w:rFonts w:ascii="Times New Roman" w:hAnsi="Times New Roman" w:cs="Times New Roman"/>
-          <w:color w:val="0F243E" w:themeColor="text2" w:themeShade="80"/>
-          <w:sz w:val="24"/>
-          <w:szCs w:val="24"/>
-          <w:lang w:val="es-ES"/>
-        </w:rPr>
-        <w:t>permitindo</w:t>
-      </w:r>
-      <w:proofErr w:type="spellEnd"/>
-      <w:r>
-        <w:rPr>
-          <w:rFonts w:ascii="Times New Roman" w:hAnsi="Times New Roman" w:cs="Times New Roman"/>
-          <w:color w:val="0F243E" w:themeColor="text2" w:themeShade="80"/>
-          <w:sz w:val="24"/>
-          <w:szCs w:val="24"/>
-          <w:lang w:val="es-ES"/>
-        </w:rPr>
-        <w:t xml:space="preserve"> a automatización de tarefas e a </w:t>
-      </w:r>
-      <w:proofErr w:type="spellStart"/>
-      <w:r>
-        <w:rPr>
-          <w:rFonts w:ascii="Times New Roman" w:hAnsi="Times New Roman" w:cs="Times New Roman"/>
-          <w:color w:val="0F243E" w:themeColor="text2" w:themeShade="80"/>
-          <w:sz w:val="24"/>
-          <w:szCs w:val="24"/>
-          <w:lang w:val="es-ES"/>
-        </w:rPr>
-        <w:t>interoperabilidade</w:t>
-      </w:r>
-      <w:proofErr w:type="spellEnd"/>
-      <w:r>
-        <w:rPr>
-          <w:rFonts w:ascii="Times New Roman" w:hAnsi="Times New Roman" w:cs="Times New Roman"/>
-          <w:color w:val="0F243E" w:themeColor="text2" w:themeShade="80"/>
-          <w:sz w:val="24"/>
-          <w:szCs w:val="24"/>
-          <w:lang w:val="es-ES"/>
-        </w:rPr>
-        <w:t xml:space="preserve"> con </w:t>
-      </w:r>
-      <w:proofErr w:type="spellStart"/>
-      <w:r>
-        <w:rPr>
-          <w:rFonts w:ascii="Times New Roman" w:hAnsi="Times New Roman" w:cs="Times New Roman"/>
-          <w:color w:val="0F243E" w:themeColor="text2" w:themeShade="80"/>
-          <w:sz w:val="24"/>
-          <w:szCs w:val="24"/>
-          <w:lang w:val="es-ES"/>
-        </w:rPr>
-        <w:t>outras</w:t>
-      </w:r>
-      <w:proofErr w:type="spellEnd"/>
-      <w:r>
-        <w:rPr>
-          <w:rFonts w:ascii="Times New Roman" w:hAnsi="Times New Roman" w:cs="Times New Roman"/>
+          <w:b w:val="0"/>
+          <w:bCs/>
           <w:color w:val="0F243E" w:themeColor="text2" w:themeShade="80"/>
           <w:sz w:val="24"/>
           <w:szCs w:val="24"/>
@@ -5336,17 +5236,22 @@
       <w:pPr>
         <w:pStyle w:val="Ttulo2"/>
         <w:spacing w:after="0" w:line="276" w:lineRule="auto"/>
-        <w:rPr>
-          <w:rFonts w:ascii="Times New Roman" w:hAnsi="Times New Roman" w:cs="Times New Roman"/>
-          <w:color w:val="0F243E" w:themeColor="text2" w:themeShade="80"/>
-          <w:sz w:val="24"/>
-          <w:szCs w:val="24"/>
-          <w:lang w:val="es-ES"/>
-        </w:rPr>
-      </w:pPr>
-      <w:r>
-        <w:rPr>
-          <w:rFonts w:ascii="Times New Roman" w:hAnsi="Times New Roman" w:cs="Times New Roman"/>
+        <w:ind w:left="720"/>
+        <w:rPr>
+          <w:rFonts w:ascii="Times New Roman" w:hAnsi="Times New Roman" w:cs="Times New Roman"/>
+          <w:b w:val="0"/>
+          <w:bCs/>
+          <w:color w:val="0F243E" w:themeColor="text2" w:themeShade="80"/>
+          <w:sz w:val="24"/>
+          <w:szCs w:val="24"/>
+          <w:lang w:val="es-ES"/>
+        </w:rPr>
+      </w:pPr>
+      <w:r>
+        <w:rPr>
+          <w:rFonts w:ascii="Times New Roman" w:hAnsi="Times New Roman" w:cs="Times New Roman"/>
+          <w:b w:val="0"/>
+          <w:bCs/>
           <w:color w:val="0F243E" w:themeColor="text2" w:themeShade="80"/>
           <w:sz w:val="24"/>
           <w:szCs w:val="24"/>
@@ -5358,6 +5263,8 @@
       <w:r>
         <w:rPr>
           <w:rFonts w:ascii="Times New Roman" w:hAnsi="Times New Roman" w:cs="Times New Roman"/>
+          <w:b w:val="0"/>
+          <w:bCs/>
           <w:color w:val="0F243E" w:themeColor="text2" w:themeShade="80"/>
           <w:sz w:val="24"/>
           <w:szCs w:val="24"/>
@@ -5369,6 +5276,8 @@
       <w:r>
         <w:rPr>
           <w:rFonts w:ascii="Times New Roman" w:hAnsi="Times New Roman" w:cs="Times New Roman"/>
+          <w:b w:val="0"/>
+          <w:bCs/>
           <w:color w:val="0F243E" w:themeColor="text2" w:themeShade="80"/>
           <w:sz w:val="24"/>
           <w:szCs w:val="24"/>
@@ -5380,6 +5289,8 @@
       <w:r>
         <w:rPr>
           <w:rFonts w:ascii="Times New Roman" w:hAnsi="Times New Roman" w:cs="Times New Roman"/>
+          <w:b w:val="0"/>
+          <w:bCs/>
           <w:color w:val="0F243E" w:themeColor="text2" w:themeShade="80"/>
           <w:sz w:val="24"/>
           <w:szCs w:val="24"/>
@@ -5391,6 +5302,8 @@
       <w:r>
         <w:rPr>
           <w:rFonts w:ascii="Times New Roman" w:hAnsi="Times New Roman" w:cs="Times New Roman"/>
+          <w:b w:val="0"/>
+          <w:bCs/>
           <w:color w:val="0F243E" w:themeColor="text2" w:themeShade="80"/>
           <w:sz w:val="24"/>
           <w:szCs w:val="24"/>
@@ -5402,6 +5315,8 @@
       <w:r>
         <w:rPr>
           <w:rFonts w:ascii="Times New Roman" w:hAnsi="Times New Roman" w:cs="Times New Roman"/>
+          <w:b w:val="0"/>
+          <w:bCs/>
           <w:color w:val="0F243E" w:themeColor="text2" w:themeShade="80"/>
           <w:sz w:val="24"/>
           <w:szCs w:val="24"/>
@@ -5413,6 +5328,8 @@
       <w:r>
         <w:rPr>
           <w:rFonts w:ascii="Times New Roman" w:hAnsi="Times New Roman" w:cs="Times New Roman"/>
+          <w:b w:val="0"/>
+          <w:bCs/>
           <w:color w:val="0F243E" w:themeColor="text2" w:themeShade="80"/>
           <w:sz w:val="24"/>
           <w:szCs w:val="24"/>
@@ -5424,6 +5341,8 @@
       <w:r>
         <w:rPr>
           <w:rFonts w:ascii="Times New Roman" w:hAnsi="Times New Roman" w:cs="Times New Roman"/>
+          <w:b w:val="0"/>
+          <w:bCs/>
           <w:color w:val="0F243E" w:themeColor="text2" w:themeShade="80"/>
           <w:sz w:val="24"/>
           <w:szCs w:val="24"/>
@@ -5435,6 +5354,8 @@
       <w:r>
         <w:rPr>
           <w:rFonts w:ascii="Times New Roman" w:hAnsi="Times New Roman" w:cs="Times New Roman"/>
+          <w:b w:val="0"/>
+          <w:bCs/>
           <w:color w:val="0F243E" w:themeColor="text2" w:themeShade="80"/>
           <w:sz w:val="24"/>
           <w:szCs w:val="24"/>
@@ -5446,6 +5367,8 @@
       <w:r>
         <w:rPr>
           <w:rFonts w:ascii="Times New Roman" w:hAnsi="Times New Roman" w:cs="Times New Roman"/>
+          <w:b w:val="0"/>
+          <w:bCs/>
           <w:color w:val="0F243E" w:themeColor="text2" w:themeShade="80"/>
           <w:sz w:val="24"/>
           <w:szCs w:val="24"/>
@@ -5457,6 +5380,8 @@
       <w:r>
         <w:rPr>
           <w:rFonts w:ascii="Times New Roman" w:hAnsi="Times New Roman" w:cs="Times New Roman"/>
+          <w:b w:val="0"/>
+          <w:bCs/>
           <w:color w:val="0F243E" w:themeColor="text2" w:themeShade="80"/>
           <w:sz w:val="24"/>
           <w:szCs w:val="24"/>
@@ -5468,6 +5393,8 @@
       <w:r>
         <w:rPr>
           <w:rFonts w:ascii="Times New Roman" w:hAnsi="Times New Roman" w:cs="Times New Roman"/>
+          <w:b w:val="0"/>
+          <w:bCs/>
           <w:color w:val="0F243E" w:themeColor="text2" w:themeShade="80"/>
           <w:sz w:val="24"/>
           <w:szCs w:val="24"/>
@@ -5479,6 +5406,8 @@
       <w:r>
         <w:rPr>
           <w:rFonts w:ascii="Times New Roman" w:hAnsi="Times New Roman" w:cs="Times New Roman"/>
+          <w:b w:val="0"/>
+          <w:bCs/>
           <w:color w:val="0F243E" w:themeColor="text2" w:themeShade="80"/>
           <w:sz w:val="24"/>
           <w:szCs w:val="24"/>
@@ -5490,6 +5419,8 @@
       <w:r>
         <w:rPr>
           <w:rFonts w:ascii="Times New Roman" w:hAnsi="Times New Roman" w:cs="Times New Roman"/>
+          <w:b w:val="0"/>
+          <w:bCs/>
           <w:color w:val="0F243E" w:themeColor="text2" w:themeShade="80"/>
           <w:sz w:val="24"/>
           <w:szCs w:val="24"/>
@@ -5501,39 +5432,21 @@
       <w:r>
         <w:rPr>
           <w:rFonts w:ascii="Times New Roman" w:hAnsi="Times New Roman" w:cs="Times New Roman"/>
-          <w:color w:val="0F243E" w:themeColor="text2" w:themeShade="80"/>
-          <w:sz w:val="24"/>
-          <w:szCs w:val="24"/>
-          <w:lang w:val="es-ES"/>
-        </w:rPr>
-        <w:t xml:space="preserve"> plataforma moderna, segura </w:t>
-      </w:r>
-      <w:proofErr w:type="gramStart"/>
-      <w:r>
-        <w:rPr>
-          <w:rFonts w:ascii="Times New Roman" w:hAnsi="Times New Roman" w:cs="Times New Roman"/>
-          <w:color w:val="0F243E" w:themeColor="text2" w:themeShade="80"/>
-          <w:sz w:val="24"/>
-          <w:szCs w:val="24"/>
-          <w:lang w:val="es-ES"/>
-        </w:rPr>
-        <w:t>e</w:t>
-      </w:r>
-      <w:proofErr w:type="gramEnd"/>
-      <w:r>
-        <w:rPr>
-          <w:rFonts w:ascii="Times New Roman" w:hAnsi="Times New Roman" w:cs="Times New Roman"/>
-          <w:color w:val="0F243E" w:themeColor="text2" w:themeShade="80"/>
-          <w:sz w:val="24"/>
-          <w:szCs w:val="24"/>
-          <w:lang w:val="es-ES"/>
-        </w:rPr>
-        <w:t xml:space="preserve"> escalable, adaptada </w:t>
-      </w:r>
-      <w:proofErr w:type="spellStart"/>
-      <w:r>
-        <w:rPr>
-          <w:rFonts w:ascii="Times New Roman" w:hAnsi="Times New Roman" w:cs="Times New Roman"/>
+          <w:b w:val="0"/>
+          <w:bCs/>
+          <w:color w:val="0F243E" w:themeColor="text2" w:themeShade="80"/>
+          <w:sz w:val="24"/>
+          <w:szCs w:val="24"/>
+          <w:lang w:val="es-ES"/>
+        </w:rPr>
+        <w:t xml:space="preserve"> plataforma moderna, segura e escalable, adaptada </w:t>
+      </w:r>
+      <w:proofErr w:type="spellStart"/>
+      <w:r>
+        <w:rPr>
+          <w:rFonts w:ascii="Times New Roman" w:hAnsi="Times New Roman" w:cs="Times New Roman"/>
+          <w:b w:val="0"/>
+          <w:bCs/>
           <w:color w:val="0F243E" w:themeColor="text2" w:themeShade="80"/>
           <w:sz w:val="24"/>
           <w:szCs w:val="24"/>
@@ -5545,6 +5458,8 @@
       <w:r>
         <w:rPr>
           <w:rFonts w:ascii="Times New Roman" w:hAnsi="Times New Roman" w:cs="Times New Roman"/>
+          <w:b w:val="0"/>
+          <w:bCs/>
           <w:color w:val="0F243E" w:themeColor="text2" w:themeShade="80"/>
           <w:sz w:val="24"/>
           <w:szCs w:val="24"/>
@@ -5556,6 +5471,8 @@
       <w:r>
         <w:rPr>
           <w:rFonts w:ascii="Times New Roman" w:hAnsi="Times New Roman" w:cs="Times New Roman"/>
+          <w:b w:val="0"/>
+          <w:bCs/>
           <w:color w:val="0F243E" w:themeColor="text2" w:themeShade="80"/>
           <w:sz w:val="24"/>
           <w:szCs w:val="24"/>
@@ -5567,6 +5484,8 @@
       <w:r>
         <w:rPr>
           <w:rFonts w:ascii="Times New Roman" w:hAnsi="Times New Roman" w:cs="Times New Roman"/>
+          <w:b w:val="0"/>
+          <w:bCs/>
           <w:color w:val="0F243E" w:themeColor="text2" w:themeShade="80"/>
           <w:sz w:val="24"/>
           <w:szCs w:val="24"/>
@@ -5578,6 +5497,7 @@
     <w:p>
       <w:pPr>
         <w:rPr>
+          <w:bCs/>
           <w:lang w:val="es-ES"/>
         </w:rPr>
       </w:pPr>
@@ -6074,28 +5994,461 @@
     </w:p>
     <w:p>
       <w:pPr>
-        <w:spacing w:after="180" w:line="276" w:lineRule="auto"/>
-        <w:ind w:firstLine="0"/>
-        <w:rPr>
-          <w:sz w:val="17"/>
-          <w:szCs w:val="17"/>
-        </w:rPr>
-      </w:pPr>
-      <w:r>
-        <w:rPr>
-          <w:sz w:val="17"/>
-          <w:szCs w:val="17"/>
-        </w:rPr>
-        <w:t>Valoración global do proxecto, resume do aprendido e das dificultades atopadas.</w:t>
-      </w:r>
-    </w:p>
-    <w:p>
-      <w:pPr>
         <w:pStyle w:val="Ttulo2"/>
         <w:spacing w:after="0" w:line="276" w:lineRule="auto"/>
+        <w:ind w:left="720"/>
+        <w:rPr>
+          <w:rFonts w:ascii="Times New Roman" w:hAnsi="Times New Roman" w:cs="Times New Roman"/>
+          <w:b w:val="0"/>
+          <w:bCs/>
+          <w:color w:val="0F243E" w:themeColor="text2" w:themeShade="80"/>
+          <w:sz w:val="24"/>
+          <w:szCs w:val="24"/>
+          <w:lang w:val="es-ES"/>
+        </w:rPr>
       </w:pPr>
       <w:bookmarkStart w:id="5" w:name="_yz1t5k5wno0p" w:colFirst="0" w:colLast="0"/>
       <w:bookmarkEnd w:id="5"/>
+      <w:proofErr w:type="spellStart"/>
+      <w:r>
+        <w:rPr>
+          <w:rFonts w:ascii="Times New Roman" w:hAnsi="Times New Roman" w:cs="Times New Roman"/>
+          <w:b w:val="0"/>
+          <w:bCs/>
+          <w:color w:val="0F243E" w:themeColor="text2" w:themeShade="80"/>
+          <w:sz w:val="24"/>
+          <w:szCs w:val="24"/>
+          <w:lang w:val="es-ES"/>
+        </w:rPr>
+        <w:t>Obxectivos</w:t>
+      </w:r>
+      <w:proofErr w:type="spellEnd"/>
+      <w:r>
+        <w:rPr>
+          <w:rFonts w:ascii="Times New Roman" w:hAnsi="Times New Roman" w:cs="Times New Roman"/>
+          <w:b w:val="0"/>
+          <w:bCs/>
+          <w:color w:val="0F243E" w:themeColor="text2" w:themeShade="80"/>
+          <w:sz w:val="24"/>
+          <w:szCs w:val="24"/>
+          <w:lang w:val="es-ES"/>
+        </w:rPr>
+        <w:t xml:space="preserve"> </w:t>
+      </w:r>
+      <w:proofErr w:type="spellStart"/>
+      <w:r>
+        <w:rPr>
+          <w:rFonts w:ascii="Times New Roman" w:hAnsi="Times New Roman" w:cs="Times New Roman"/>
+          <w:b w:val="0"/>
+          <w:bCs/>
+          <w:color w:val="0F243E" w:themeColor="text2" w:themeShade="80"/>
+          <w:sz w:val="24"/>
+          <w:szCs w:val="24"/>
+          <w:lang w:val="es-ES"/>
+        </w:rPr>
+        <w:t>acadados</w:t>
+      </w:r>
+      <w:proofErr w:type="spellEnd"/>
+      <w:r>
+        <w:rPr>
+          <w:rFonts w:ascii="Times New Roman" w:hAnsi="Times New Roman" w:cs="Times New Roman"/>
+          <w:b w:val="0"/>
+          <w:bCs/>
+          <w:color w:val="0F243E" w:themeColor="text2" w:themeShade="80"/>
+          <w:sz w:val="24"/>
+          <w:szCs w:val="24"/>
+          <w:lang w:val="es-ES"/>
+        </w:rPr>
+        <w:t>:</w:t>
+      </w:r>
+    </w:p>
+    <w:p>
+      <w:pPr>
+        <w:pStyle w:val="Ttulo2"/>
+        <w:numPr>
+          <w:ilvl w:val="0"/>
+          <w:numId w:val="3"/>
+        </w:numPr>
+        <w:tabs>
+          <w:tab w:val="clear" w:pos="720"/>
+          <w:tab w:val="num" w:pos="1440"/>
+        </w:tabs>
+        <w:spacing w:after="0" w:line="276" w:lineRule="auto"/>
+        <w:ind w:left="1440"/>
+        <w:rPr>
+          <w:rFonts w:ascii="Times New Roman" w:hAnsi="Times New Roman" w:cs="Times New Roman"/>
+          <w:b w:val="0"/>
+          <w:bCs/>
+          <w:color w:val="0F243E" w:themeColor="text2" w:themeShade="80"/>
+          <w:sz w:val="24"/>
+          <w:szCs w:val="24"/>
+          <w:lang w:val="es-ES"/>
+        </w:rPr>
+      </w:pPr>
+      <w:proofErr w:type="spellStart"/>
+      <w:r>
+        <w:rPr>
+          <w:rFonts w:ascii="Times New Roman" w:hAnsi="Times New Roman" w:cs="Times New Roman"/>
+          <w:b w:val="0"/>
+          <w:bCs/>
+          <w:color w:val="0F243E" w:themeColor="text2" w:themeShade="80"/>
+          <w:sz w:val="24"/>
+          <w:szCs w:val="24"/>
+          <w:lang w:val="es-ES"/>
+        </w:rPr>
+        <w:t>Implementouse</w:t>
+      </w:r>
+      <w:proofErr w:type="spellEnd"/>
+      <w:r>
+        <w:rPr>
+          <w:rFonts w:ascii="Times New Roman" w:hAnsi="Times New Roman" w:cs="Times New Roman"/>
+          <w:b w:val="0"/>
+          <w:bCs/>
+          <w:color w:val="0F243E" w:themeColor="text2" w:themeShade="80"/>
+          <w:sz w:val="24"/>
+          <w:szCs w:val="24"/>
+          <w:lang w:val="es-ES"/>
+        </w:rPr>
+        <w:t xml:space="preserve"> </w:t>
+      </w:r>
+      <w:proofErr w:type="spellStart"/>
+      <w:r>
+        <w:rPr>
+          <w:rFonts w:ascii="Times New Roman" w:hAnsi="Times New Roman" w:cs="Times New Roman"/>
+          <w:b w:val="0"/>
+          <w:bCs/>
+          <w:color w:val="0F243E" w:themeColor="text2" w:themeShade="80"/>
+          <w:sz w:val="24"/>
+          <w:szCs w:val="24"/>
+          <w:lang w:val="es-ES"/>
+        </w:rPr>
+        <w:t>unha</w:t>
+      </w:r>
+      <w:proofErr w:type="spellEnd"/>
+      <w:r>
+        <w:rPr>
+          <w:rFonts w:ascii="Times New Roman" w:hAnsi="Times New Roman" w:cs="Times New Roman"/>
+          <w:b w:val="0"/>
+          <w:bCs/>
+          <w:color w:val="0F243E" w:themeColor="text2" w:themeShade="80"/>
+          <w:sz w:val="24"/>
+          <w:szCs w:val="24"/>
+          <w:lang w:val="es-ES"/>
+        </w:rPr>
+        <w:t xml:space="preserve"> base de datos optimizada para o </w:t>
+      </w:r>
+      <w:proofErr w:type="spellStart"/>
+      <w:r>
+        <w:rPr>
+          <w:rFonts w:ascii="Times New Roman" w:hAnsi="Times New Roman" w:cs="Times New Roman"/>
+          <w:b w:val="0"/>
+          <w:bCs/>
+          <w:color w:val="0F243E" w:themeColor="text2" w:themeShade="80"/>
+          <w:sz w:val="24"/>
+          <w:szCs w:val="24"/>
+          <w:lang w:val="es-ES"/>
+        </w:rPr>
+        <w:t>almacenamento</w:t>
+      </w:r>
+      <w:proofErr w:type="spellEnd"/>
+      <w:r>
+        <w:rPr>
+          <w:rFonts w:ascii="Times New Roman" w:hAnsi="Times New Roman" w:cs="Times New Roman"/>
+          <w:b w:val="0"/>
+          <w:bCs/>
+          <w:color w:val="0F243E" w:themeColor="text2" w:themeShade="80"/>
+          <w:sz w:val="24"/>
+          <w:szCs w:val="24"/>
+          <w:lang w:val="es-ES"/>
+        </w:rPr>
+        <w:t xml:space="preserve"> da información deportiva.</w:t>
+      </w:r>
+    </w:p>
+    <w:p>
+      <w:pPr>
+        <w:pStyle w:val="Ttulo2"/>
+        <w:numPr>
+          <w:ilvl w:val="0"/>
+          <w:numId w:val="3"/>
+        </w:numPr>
+        <w:tabs>
+          <w:tab w:val="clear" w:pos="720"/>
+          <w:tab w:val="num" w:pos="1440"/>
+        </w:tabs>
+        <w:spacing w:after="0" w:line="276" w:lineRule="auto"/>
+        <w:ind w:left="1440"/>
+        <w:rPr>
+          <w:rFonts w:ascii="Times New Roman" w:hAnsi="Times New Roman" w:cs="Times New Roman"/>
+          <w:b w:val="0"/>
+          <w:bCs/>
+          <w:color w:val="0F243E" w:themeColor="text2" w:themeShade="80"/>
+          <w:sz w:val="24"/>
+          <w:szCs w:val="24"/>
+          <w:lang w:val="es-ES"/>
+        </w:rPr>
+      </w:pPr>
+      <w:proofErr w:type="spellStart"/>
+      <w:r>
+        <w:rPr>
+          <w:rFonts w:ascii="Times New Roman" w:hAnsi="Times New Roman" w:cs="Times New Roman"/>
+          <w:b w:val="0"/>
+          <w:bCs/>
+          <w:color w:val="0F243E" w:themeColor="text2" w:themeShade="80"/>
+          <w:sz w:val="24"/>
+          <w:szCs w:val="24"/>
+          <w:lang w:val="es-ES"/>
+        </w:rPr>
+        <w:t>Desenvolveuse</w:t>
+      </w:r>
+      <w:proofErr w:type="spellEnd"/>
+      <w:r>
+        <w:rPr>
+          <w:rFonts w:ascii="Times New Roman" w:hAnsi="Times New Roman" w:cs="Times New Roman"/>
+          <w:b w:val="0"/>
+          <w:bCs/>
+          <w:color w:val="0F243E" w:themeColor="text2" w:themeShade="80"/>
+          <w:sz w:val="24"/>
+          <w:szCs w:val="24"/>
+          <w:lang w:val="es-ES"/>
+        </w:rPr>
+        <w:t xml:space="preserve"> </w:t>
+      </w:r>
+      <w:proofErr w:type="spellStart"/>
+      <w:r>
+        <w:rPr>
+          <w:rFonts w:ascii="Times New Roman" w:hAnsi="Times New Roman" w:cs="Times New Roman"/>
+          <w:b w:val="0"/>
+          <w:bCs/>
+          <w:color w:val="0F243E" w:themeColor="text2" w:themeShade="80"/>
+          <w:sz w:val="24"/>
+          <w:szCs w:val="24"/>
+          <w:lang w:val="es-ES"/>
+        </w:rPr>
+        <w:t>unha</w:t>
+      </w:r>
+      <w:proofErr w:type="spellEnd"/>
+      <w:r>
+        <w:rPr>
+          <w:rFonts w:ascii="Times New Roman" w:hAnsi="Times New Roman" w:cs="Times New Roman"/>
+          <w:b w:val="0"/>
+          <w:bCs/>
+          <w:color w:val="0F243E" w:themeColor="text2" w:themeShade="80"/>
+          <w:sz w:val="24"/>
+          <w:szCs w:val="24"/>
+          <w:lang w:val="es-ES"/>
+        </w:rPr>
+        <w:t xml:space="preserve"> API </w:t>
+      </w:r>
+      <w:proofErr w:type="spellStart"/>
+      <w:r>
+        <w:rPr>
+          <w:rFonts w:ascii="Times New Roman" w:hAnsi="Times New Roman" w:cs="Times New Roman"/>
+          <w:b w:val="0"/>
+          <w:bCs/>
+          <w:color w:val="0F243E" w:themeColor="text2" w:themeShade="80"/>
+          <w:sz w:val="24"/>
+          <w:szCs w:val="24"/>
+          <w:lang w:val="es-ES"/>
+        </w:rPr>
+        <w:t>RESTful</w:t>
+      </w:r>
+      <w:proofErr w:type="spellEnd"/>
+      <w:r>
+        <w:rPr>
+          <w:rFonts w:ascii="Times New Roman" w:hAnsi="Times New Roman" w:cs="Times New Roman"/>
+          <w:b w:val="0"/>
+          <w:bCs/>
+          <w:color w:val="0F243E" w:themeColor="text2" w:themeShade="80"/>
+          <w:sz w:val="24"/>
+          <w:szCs w:val="24"/>
+          <w:lang w:val="es-ES"/>
+        </w:rPr>
+        <w:t xml:space="preserve"> funcional e ben documentada.</w:t>
+      </w:r>
+    </w:p>
+    <w:p>
+      <w:pPr>
+        <w:pStyle w:val="Ttulo2"/>
+        <w:numPr>
+          <w:ilvl w:val="0"/>
+          <w:numId w:val="3"/>
+        </w:numPr>
+        <w:tabs>
+          <w:tab w:val="clear" w:pos="720"/>
+          <w:tab w:val="num" w:pos="1440"/>
+        </w:tabs>
+        <w:spacing w:after="0" w:line="276" w:lineRule="auto"/>
+        <w:ind w:left="1440"/>
+        <w:rPr>
+          <w:rFonts w:ascii="Times New Roman" w:hAnsi="Times New Roman" w:cs="Times New Roman"/>
+          <w:b w:val="0"/>
+          <w:bCs/>
+          <w:color w:val="0F243E" w:themeColor="text2" w:themeShade="80"/>
+          <w:sz w:val="24"/>
+          <w:szCs w:val="24"/>
+          <w:lang w:val="es-ES"/>
+        </w:rPr>
+      </w:pPr>
+      <w:proofErr w:type="spellStart"/>
+      <w:r>
+        <w:rPr>
+          <w:rFonts w:ascii="Times New Roman" w:hAnsi="Times New Roman" w:cs="Times New Roman"/>
+          <w:b w:val="0"/>
+          <w:bCs/>
+          <w:color w:val="0F243E" w:themeColor="text2" w:themeShade="80"/>
+          <w:sz w:val="24"/>
+          <w:szCs w:val="24"/>
+          <w:lang w:val="es-ES"/>
+        </w:rPr>
+        <w:t>Creouse</w:t>
+      </w:r>
+      <w:proofErr w:type="spellEnd"/>
+      <w:r>
+        <w:rPr>
+          <w:rFonts w:ascii="Times New Roman" w:hAnsi="Times New Roman" w:cs="Times New Roman"/>
+          <w:b w:val="0"/>
+          <w:bCs/>
+          <w:color w:val="0F243E" w:themeColor="text2" w:themeShade="80"/>
+          <w:sz w:val="24"/>
+          <w:szCs w:val="24"/>
+          <w:lang w:val="es-ES"/>
+        </w:rPr>
+        <w:t xml:space="preserve"> </w:t>
+      </w:r>
+      <w:proofErr w:type="spellStart"/>
+      <w:r>
+        <w:rPr>
+          <w:rFonts w:ascii="Times New Roman" w:hAnsi="Times New Roman" w:cs="Times New Roman"/>
+          <w:b w:val="0"/>
+          <w:bCs/>
+          <w:color w:val="0F243E" w:themeColor="text2" w:themeShade="80"/>
+          <w:sz w:val="24"/>
+          <w:szCs w:val="24"/>
+          <w:lang w:val="es-ES"/>
+        </w:rPr>
+        <w:t>unha</w:t>
+      </w:r>
+      <w:proofErr w:type="spellEnd"/>
+      <w:r>
+        <w:rPr>
+          <w:rFonts w:ascii="Times New Roman" w:hAnsi="Times New Roman" w:cs="Times New Roman"/>
+          <w:b w:val="0"/>
+          <w:bCs/>
+          <w:color w:val="0F243E" w:themeColor="text2" w:themeShade="80"/>
+          <w:sz w:val="24"/>
+          <w:szCs w:val="24"/>
+          <w:lang w:val="es-ES"/>
+        </w:rPr>
+        <w:t xml:space="preserve"> interface de usuario con </w:t>
+      </w:r>
+      <w:proofErr w:type="spellStart"/>
+      <w:r>
+        <w:rPr>
+          <w:rFonts w:ascii="Times New Roman" w:hAnsi="Times New Roman" w:cs="Times New Roman"/>
+          <w:b w:val="0"/>
+          <w:bCs/>
+          <w:color w:val="0F243E" w:themeColor="text2" w:themeShade="80"/>
+          <w:sz w:val="24"/>
+          <w:szCs w:val="24"/>
+          <w:lang w:val="es-ES"/>
+        </w:rPr>
+        <w:t>Thymeleaf</w:t>
+      </w:r>
+      <w:proofErr w:type="spellEnd"/>
+      <w:r>
+        <w:rPr>
+          <w:rFonts w:ascii="Times New Roman" w:hAnsi="Times New Roman" w:cs="Times New Roman"/>
+          <w:b w:val="0"/>
+          <w:bCs/>
+          <w:color w:val="0F243E" w:themeColor="text2" w:themeShade="80"/>
+          <w:sz w:val="24"/>
+          <w:szCs w:val="24"/>
+          <w:lang w:val="es-ES"/>
+        </w:rPr>
+        <w:t xml:space="preserve"> que permite a interacción cos datos de forma amigable.</w:t>
+      </w:r>
+    </w:p>
+    <w:p>
+      <w:pPr>
+        <w:pStyle w:val="Ttulo2"/>
+        <w:numPr>
+          <w:ilvl w:val="0"/>
+          <w:numId w:val="3"/>
+        </w:numPr>
+        <w:tabs>
+          <w:tab w:val="clear" w:pos="720"/>
+          <w:tab w:val="num" w:pos="1440"/>
+        </w:tabs>
+        <w:spacing w:after="0" w:line="276" w:lineRule="auto"/>
+        <w:ind w:left="1440"/>
+        <w:rPr>
+          <w:rFonts w:ascii="Times New Roman" w:hAnsi="Times New Roman" w:cs="Times New Roman"/>
+          <w:b w:val="0"/>
+          <w:bCs/>
+          <w:color w:val="0F243E" w:themeColor="text2" w:themeShade="80"/>
+          <w:sz w:val="24"/>
+          <w:szCs w:val="24"/>
+          <w:lang w:val="es-ES"/>
+        </w:rPr>
+      </w:pPr>
+      <w:proofErr w:type="spellStart"/>
+      <w:r>
+        <w:rPr>
+          <w:rFonts w:ascii="Times New Roman" w:hAnsi="Times New Roman" w:cs="Times New Roman"/>
+          <w:b w:val="0"/>
+          <w:bCs/>
+          <w:color w:val="0F243E" w:themeColor="text2" w:themeShade="80"/>
+          <w:sz w:val="24"/>
+          <w:szCs w:val="24"/>
+          <w:lang w:val="es-ES"/>
+        </w:rPr>
+        <w:t>Engadiuse</w:t>
+      </w:r>
+      <w:proofErr w:type="spellEnd"/>
+      <w:r>
+        <w:rPr>
+          <w:rFonts w:ascii="Times New Roman" w:hAnsi="Times New Roman" w:cs="Times New Roman"/>
+          <w:b w:val="0"/>
+          <w:bCs/>
+          <w:color w:val="0F243E" w:themeColor="text2" w:themeShade="80"/>
+          <w:sz w:val="24"/>
+          <w:szCs w:val="24"/>
+          <w:lang w:val="es-ES"/>
+        </w:rPr>
+        <w:t xml:space="preserve"> </w:t>
+      </w:r>
+      <w:proofErr w:type="spellStart"/>
+      <w:r>
+        <w:rPr>
+          <w:rFonts w:ascii="Times New Roman" w:hAnsi="Times New Roman" w:cs="Times New Roman"/>
+          <w:b w:val="0"/>
+          <w:bCs/>
+          <w:color w:val="0F243E" w:themeColor="text2" w:themeShade="80"/>
+          <w:sz w:val="24"/>
+          <w:szCs w:val="24"/>
+          <w:lang w:val="es-ES"/>
+        </w:rPr>
+        <w:t>xestión</w:t>
+      </w:r>
+      <w:proofErr w:type="spellEnd"/>
+      <w:r>
+        <w:rPr>
+          <w:rFonts w:ascii="Times New Roman" w:hAnsi="Times New Roman" w:cs="Times New Roman"/>
+          <w:b w:val="0"/>
+          <w:bCs/>
+          <w:color w:val="0F243E" w:themeColor="text2" w:themeShade="80"/>
+          <w:sz w:val="24"/>
+          <w:szCs w:val="24"/>
+          <w:lang w:val="es-ES"/>
+        </w:rPr>
+        <w:t xml:space="preserve"> de permisos segundo os roles dos usuarios.</w:t>
+      </w:r>
+    </w:p>
+    <w:p>
+      <w:pPr>
+        <w:pStyle w:val="Ttulo2"/>
+        <w:spacing w:after="0" w:line="276" w:lineRule="auto"/>
+      </w:pPr>
       <w:r>
         <w:t xml:space="preserve">9. Bibliografía e </w:t>
       </w:r>
@@ -6127,6 +6480,7 @@
       <w:bookmarkStart w:id="6" w:name="_egfiyjonclwu" w:colFirst="0" w:colLast="0"/>
       <w:bookmarkEnd w:id="6"/>
       <w:r>
+        <w:lastRenderedPageBreak/>
         <w:t>10. Anexo I – Manual técnico de instalación ou posta en marcha</w:t>
       </w:r>
     </w:p>
@@ -6489,9 +6843,9 @@
 <file path=word/numbering.xml><?xml version="1.0" encoding="utf-8"?>
 <w:numbering xmlns:wpc="http://schemas.microsoft.com/office/word/2010/wordprocessingCanvas" xmlns:cx="http://schemas.microsoft.com/office/drawing/2014/chartex" xmlns:cx1="http://schemas.microsoft.com/office/drawing/2015/9/8/chartex" xmlns:cx2="http://schemas.microsoft.com/office/drawing/2015/10/21/chartex" xmlns:cx3="http://schemas.microsoft.com/office/drawing/2016/5/9/chartex" xmlns:cx4="http://schemas.microsoft.com/office/drawing/2016/5/10/chartex" xmlns:cx5="http://schemas.microsoft.com/office/drawing/2016/5/11/chartex" xmlns:cx6="http://schemas.microsoft.com/office/drawing/2016/5/12/chartex" xmlns:cx7="http://schemas.microsoft.com/office/drawing/2016/5/13/chartex" xmlns:cx8="http://schemas.microsoft.com/office/drawing/2016/5/14/chartex" xmlns:mc="http://schemas.openxmlformats.org/markup-compatibility/2006" xmlns:aink="http://schemas.microsoft.com/office/drawing/2016/ink" xmlns:am3d="http://schemas.microsoft.com/office/drawing/2017/model3d" xmlns:o="urn:schemas-microsoft-com:office:office" xmlns:oel="http://schemas.microsoft.com/office/2019/extlst" xmlns:r="http://schemas.openxmlformats.org/officeDocument/2006/relationships" xmlns:m="http://schemas.openxmlformats.org/officeDocument/2006/math" xmlns:v="urn:schemas-microsoft-com:vml" xmlns:wp14="http://schemas.microsoft.com/office/word/2010/wordprocessingDrawing" xmlns:wp="http://schemas.openxmlformats.org/drawingml/2006/wordprocessingDrawing" xmlns:w10="urn:schemas-microsoft-com:office:word" xmlns:w="http://schemas.openxmlformats.org/wordprocessingml/2006/main" xmlns:w14="http://schemas.microsoft.com/office/word/2010/wordml" xmlns:w15="http://schemas.microsoft.com/office/word/2012/wordml" xmlns:w16cex="http://schemas.microsoft.com/office/word/2018/wordml/cex" xmlns:w16cid="http://schemas.microsoft.com/office/word/2016/wordml/cid" xmlns:w16="http://schemas.microsoft.com/office/word/2018/wordml" xmlns:w16du="http://schemas.microsoft.com/office/word/2023/wordml/word16du" xmlns:w16sdtdh="http://schemas.microsoft.com/office/word/2020/wordml/sdtdatahash" xmlns:w16sdtfl="http://schemas.microsoft.com/office/word/2024/wordml/sdtformatlock" xmlns:w16se="http://schemas.microsoft.com/office/word/2015/wordml/symex" xmlns:wpg="http://schemas.microsoft.com/office/word/2010/wordprocessingGroup" xmlns:wpi="http://schemas.microsoft.com/office/word/2010/wordprocessingInk" xmlns:wne="http://schemas.microsoft.com/office/word/2006/wordml" xmlns:wps="http://schemas.microsoft.com/office/word/2010/wordprocessingShape" mc:Ignorable="w14 w15 w16se w16cid w16 w16cex w16sdtdh w16sdtfl w16du wp14">
   <w:abstractNum w:abstractNumId="0" w15:restartNumberingAfterBreak="0">
-    <w:nsid w:val="0DCB449B"/>
+    <w:nsid w:val="0B9E575E"/>
     <w:multiLevelType w:val="multilevel"/>
-    <w:tmpl w:val="5C5212C6"/>
+    <w:tmpl w:val="D632D55C"/>
     <w:lvl w:ilvl="0">
       <w:start w:val="1"/>
       <w:numFmt w:val="bullet"/>
@@ -6638,9 +6992,9 @@
     </w:lvl>
   </w:abstractNum>
   <w:abstractNum w:abstractNumId="1" w15:restartNumberingAfterBreak="0">
-    <w:nsid w:val="148724CC"/>
+    <w:nsid w:val="0DCB449B"/>
     <w:multiLevelType w:val="multilevel"/>
-    <w:tmpl w:val="B86CBD56"/>
+    <w:tmpl w:val="5C5212C6"/>
     <w:lvl w:ilvl="0">
       <w:start w:val="1"/>
       <w:numFmt w:val="bullet"/>
@@ -6787,9 +7141,9 @@
     </w:lvl>
   </w:abstractNum>
   <w:abstractNum w:abstractNumId="2" w15:restartNumberingAfterBreak="0">
-    <w:nsid w:val="26194BBE"/>
+    <w:nsid w:val="148724CC"/>
     <w:multiLevelType w:val="multilevel"/>
-    <w:tmpl w:val="D50CD742"/>
+    <w:tmpl w:val="B86CBD56"/>
     <w:lvl w:ilvl="0">
       <w:start w:val="1"/>
       <w:numFmt w:val="bullet"/>
@@ -6797,9 +7151,9 @@
       <w:lvlJc w:val="left"/>
       <w:pPr>
         <w:tabs>
-          <w:tab w:val="num" w:pos="720"/>
+          <w:tab w:val="num" w:pos="1440"/>
         </w:tabs>
-        <w:ind w:left="720" w:hanging="360"/>
+        <w:ind w:left="1440" w:hanging="360"/>
       </w:pPr>
       <w:rPr>
         <w:rFonts w:ascii="Symbol" w:hAnsi="Symbol" w:hint="default"/>
@@ -6813,9 +7167,9 @@
       <w:lvlJc w:val="left"/>
       <w:pPr>
         <w:tabs>
-          <w:tab w:val="num" w:pos="1440"/>
+          <w:tab w:val="num" w:pos="2160"/>
         </w:tabs>
-        <w:ind w:left="1440" w:hanging="360"/>
+        <w:ind w:left="2160" w:hanging="360"/>
       </w:pPr>
       <w:rPr>
         <w:rFonts w:ascii="Courier New" w:hAnsi="Courier New" w:hint="default"/>
@@ -6829,9 +7183,9 @@
       <w:lvlJc w:val="left"/>
       <w:pPr>
         <w:tabs>
-          <w:tab w:val="num" w:pos="2160"/>
+          <w:tab w:val="num" w:pos="2880"/>
         </w:tabs>
-        <w:ind w:left="2160" w:hanging="360"/>
+        <w:ind w:left="2880" w:hanging="360"/>
       </w:pPr>
       <w:rPr>
         <w:rFonts w:ascii="Wingdings" w:hAnsi="Wingdings" w:hint="default"/>
@@ -6845,9 +7199,9 @@
       <w:lvlJc w:val="left"/>
       <w:pPr>
         <w:tabs>
-          <w:tab w:val="num" w:pos="2880"/>
+          <w:tab w:val="num" w:pos="3600"/>
         </w:tabs>
-        <w:ind w:left="2880" w:hanging="360"/>
+        <w:ind w:left="3600" w:hanging="360"/>
       </w:pPr>
       <w:rPr>
         <w:rFonts w:ascii="Wingdings" w:hAnsi="Wingdings" w:hint="default"/>
@@ -6861,9 +7215,9 @@
       <w:lvlJc w:val="left"/>
       <w:pPr>
         <w:tabs>
-          <w:tab w:val="num" w:pos="3600"/>
+          <w:tab w:val="num" w:pos="4320"/>
         </w:tabs>
-        <w:ind w:left="3600" w:hanging="360"/>
+        <w:ind w:left="4320" w:hanging="360"/>
       </w:pPr>
       <w:rPr>
         <w:rFonts w:ascii="Wingdings" w:hAnsi="Wingdings" w:hint="default"/>
@@ -6877,9 +7231,9 @@
       <w:lvlJc w:val="left"/>
       <w:pPr>
         <w:tabs>
-          <w:tab w:val="num" w:pos="4320"/>
+          <w:tab w:val="num" w:pos="5040"/>
         </w:tabs>
-        <w:ind w:left="4320" w:hanging="360"/>
+        <w:ind w:left="5040" w:hanging="360"/>
       </w:pPr>
       <w:rPr>
         <w:rFonts w:ascii="Wingdings" w:hAnsi="Wingdings" w:hint="default"/>
@@ -6893,9 +7247,9 @@
       <w:lvlJc w:val="left"/>
       <w:pPr>
         <w:tabs>
-          <w:tab w:val="num" w:pos="5040"/>
+          <w:tab w:val="num" w:pos="5760"/>
         </w:tabs>
-        <w:ind w:left="5040" w:hanging="360"/>
+        <w:ind w:left="5760" w:hanging="360"/>
       </w:pPr>
       <w:rPr>
         <w:rFonts w:ascii="Wingdings" w:hAnsi="Wingdings" w:hint="default"/>
@@ -6909,9 +7263,9 @@
       <w:lvlJc w:val="left"/>
       <w:pPr>
         <w:tabs>
-          <w:tab w:val="num" w:pos="5760"/>
+          <w:tab w:val="num" w:pos="6480"/>
         </w:tabs>
-        <w:ind w:left="5760" w:hanging="360"/>
+        <w:ind w:left="6480" w:hanging="360"/>
       </w:pPr>
       <w:rPr>
         <w:rFonts w:ascii="Wingdings" w:hAnsi="Wingdings" w:hint="default"/>
@@ -6925,9 +7279,9 @@
       <w:lvlJc w:val="left"/>
       <w:pPr>
         <w:tabs>
-          <w:tab w:val="num" w:pos="6480"/>
+          <w:tab w:val="num" w:pos="7200"/>
         </w:tabs>
-        <w:ind w:left="6480" w:hanging="360"/>
+        <w:ind w:left="7200" w:hanging="360"/>
       </w:pPr>
       <w:rPr>
         <w:rFonts w:ascii="Wingdings" w:hAnsi="Wingdings" w:hint="default"/>
@@ -6936,122 +7290,9 @@
     </w:lvl>
   </w:abstractNum>
   <w:abstractNum w:abstractNumId="3" w15:restartNumberingAfterBreak="0">
-    <w:nsid w:val="44A82EA1"/>
+    <w:nsid w:val="26194BBE"/>
     <w:multiLevelType w:val="multilevel"/>
-    <w:tmpl w:val="070EFAB8"/>
-    <w:lvl w:ilvl="0">
-      <w:start w:val="1"/>
-      <w:numFmt w:val="bullet"/>
-      <w:lvlText w:val="●"/>
-      <w:lvlJc w:val="left"/>
-      <w:pPr>
-        <w:ind w:left="720" w:hanging="360"/>
-      </w:pPr>
-      <w:rPr>
-        <w:u w:val="none"/>
-      </w:rPr>
-    </w:lvl>
-    <w:lvl w:ilvl="1">
-      <w:start w:val="1"/>
-      <w:numFmt w:val="bullet"/>
-      <w:lvlText w:val="○"/>
-      <w:lvlJc w:val="left"/>
-      <w:pPr>
-        <w:ind w:left="1440" w:hanging="360"/>
-      </w:pPr>
-      <w:rPr>
-        <w:u w:val="none"/>
-      </w:rPr>
-    </w:lvl>
-    <w:lvl w:ilvl="2">
-      <w:start w:val="1"/>
-      <w:numFmt w:val="bullet"/>
-      <w:lvlText w:val="■"/>
-      <w:lvlJc w:val="left"/>
-      <w:pPr>
-        <w:ind w:left="2160" w:hanging="360"/>
-      </w:pPr>
-      <w:rPr>
-        <w:u w:val="none"/>
-      </w:rPr>
-    </w:lvl>
-    <w:lvl w:ilvl="3">
-      <w:start w:val="1"/>
-      <w:numFmt w:val="bullet"/>
-      <w:lvlText w:val="●"/>
-      <w:lvlJc w:val="left"/>
-      <w:pPr>
-        <w:ind w:left="2880" w:hanging="360"/>
-      </w:pPr>
-      <w:rPr>
-        <w:u w:val="none"/>
-      </w:rPr>
-    </w:lvl>
-    <w:lvl w:ilvl="4">
-      <w:start w:val="1"/>
-      <w:numFmt w:val="bullet"/>
-      <w:lvlText w:val="○"/>
-      <w:lvlJc w:val="left"/>
-      <w:pPr>
-        <w:ind w:left="3600" w:hanging="360"/>
-      </w:pPr>
-      <w:rPr>
-        <w:u w:val="none"/>
-      </w:rPr>
-    </w:lvl>
-    <w:lvl w:ilvl="5">
-      <w:start w:val="1"/>
-      <w:numFmt w:val="bullet"/>
-      <w:lvlText w:val="■"/>
-      <w:lvlJc w:val="left"/>
-      <w:pPr>
-        <w:ind w:left="4320" w:hanging="360"/>
-      </w:pPr>
-      <w:rPr>
-        <w:u w:val="none"/>
-      </w:rPr>
-    </w:lvl>
-    <w:lvl w:ilvl="6">
-      <w:start w:val="1"/>
-      <w:numFmt w:val="bullet"/>
-      <w:lvlText w:val="●"/>
-      <w:lvlJc w:val="left"/>
-      <w:pPr>
-        <w:ind w:left="5040" w:hanging="360"/>
-      </w:pPr>
-      <w:rPr>
-        <w:u w:val="none"/>
-      </w:rPr>
-    </w:lvl>
-    <w:lvl w:ilvl="7">
-      <w:start w:val="1"/>
-      <w:numFmt w:val="bullet"/>
-      <w:lvlText w:val="○"/>
-      <w:lvlJc w:val="left"/>
-      <w:pPr>
-        <w:ind w:left="5760" w:hanging="360"/>
-      </w:pPr>
-      <w:rPr>
-        <w:u w:val="none"/>
-      </w:rPr>
-    </w:lvl>
-    <w:lvl w:ilvl="8">
-      <w:start w:val="1"/>
-      <w:numFmt w:val="bullet"/>
-      <w:lvlText w:val="■"/>
-      <w:lvlJc w:val="left"/>
-      <w:pPr>
-        <w:ind w:left="6480" w:hanging="360"/>
-      </w:pPr>
-      <w:rPr>
-        <w:u w:val="none"/>
-      </w:rPr>
-    </w:lvl>
-  </w:abstractNum>
-  <w:abstractNum w:abstractNumId="4" w15:restartNumberingAfterBreak="0">
-    <w:nsid w:val="627D20C1"/>
-    <w:multiLevelType w:val="multilevel"/>
-    <w:tmpl w:val="9A1A67EE"/>
+    <w:tmpl w:val="D50CD742"/>
     <w:lvl w:ilvl="0">
       <w:start w:val="1"/>
       <w:numFmt w:val="bullet"/>
@@ -7197,10 +7438,123 @@
       </w:rPr>
     </w:lvl>
   </w:abstractNum>
+  <w:abstractNum w:abstractNumId="4" w15:restartNumberingAfterBreak="0">
+    <w:nsid w:val="44A82EA1"/>
+    <w:multiLevelType w:val="multilevel"/>
+    <w:tmpl w:val="070EFAB8"/>
+    <w:lvl w:ilvl="0">
+      <w:start w:val="1"/>
+      <w:numFmt w:val="bullet"/>
+      <w:lvlText w:val="●"/>
+      <w:lvlJc w:val="left"/>
+      <w:pPr>
+        <w:ind w:left="720" w:hanging="360"/>
+      </w:pPr>
+      <w:rPr>
+        <w:u w:val="none"/>
+      </w:rPr>
+    </w:lvl>
+    <w:lvl w:ilvl="1">
+      <w:start w:val="1"/>
+      <w:numFmt w:val="bullet"/>
+      <w:lvlText w:val="○"/>
+      <w:lvlJc w:val="left"/>
+      <w:pPr>
+        <w:ind w:left="1440" w:hanging="360"/>
+      </w:pPr>
+      <w:rPr>
+        <w:u w:val="none"/>
+      </w:rPr>
+    </w:lvl>
+    <w:lvl w:ilvl="2">
+      <w:start w:val="1"/>
+      <w:numFmt w:val="bullet"/>
+      <w:lvlText w:val="■"/>
+      <w:lvlJc w:val="left"/>
+      <w:pPr>
+        <w:ind w:left="2160" w:hanging="360"/>
+      </w:pPr>
+      <w:rPr>
+        <w:u w:val="none"/>
+      </w:rPr>
+    </w:lvl>
+    <w:lvl w:ilvl="3">
+      <w:start w:val="1"/>
+      <w:numFmt w:val="bullet"/>
+      <w:lvlText w:val="●"/>
+      <w:lvlJc w:val="left"/>
+      <w:pPr>
+        <w:ind w:left="2880" w:hanging="360"/>
+      </w:pPr>
+      <w:rPr>
+        <w:u w:val="none"/>
+      </w:rPr>
+    </w:lvl>
+    <w:lvl w:ilvl="4">
+      <w:start w:val="1"/>
+      <w:numFmt w:val="bullet"/>
+      <w:lvlText w:val="○"/>
+      <w:lvlJc w:val="left"/>
+      <w:pPr>
+        <w:ind w:left="3600" w:hanging="360"/>
+      </w:pPr>
+      <w:rPr>
+        <w:u w:val="none"/>
+      </w:rPr>
+    </w:lvl>
+    <w:lvl w:ilvl="5">
+      <w:start w:val="1"/>
+      <w:numFmt w:val="bullet"/>
+      <w:lvlText w:val="■"/>
+      <w:lvlJc w:val="left"/>
+      <w:pPr>
+        <w:ind w:left="4320" w:hanging="360"/>
+      </w:pPr>
+      <w:rPr>
+        <w:u w:val="none"/>
+      </w:rPr>
+    </w:lvl>
+    <w:lvl w:ilvl="6">
+      <w:start w:val="1"/>
+      <w:numFmt w:val="bullet"/>
+      <w:lvlText w:val="●"/>
+      <w:lvlJc w:val="left"/>
+      <w:pPr>
+        <w:ind w:left="5040" w:hanging="360"/>
+      </w:pPr>
+      <w:rPr>
+        <w:u w:val="none"/>
+      </w:rPr>
+    </w:lvl>
+    <w:lvl w:ilvl="7">
+      <w:start w:val="1"/>
+      <w:numFmt w:val="bullet"/>
+      <w:lvlText w:val="○"/>
+      <w:lvlJc w:val="left"/>
+      <w:pPr>
+        <w:ind w:left="5760" w:hanging="360"/>
+      </w:pPr>
+      <w:rPr>
+        <w:u w:val="none"/>
+      </w:rPr>
+    </w:lvl>
+    <w:lvl w:ilvl="8">
+      <w:start w:val="1"/>
+      <w:numFmt w:val="bullet"/>
+      <w:lvlText w:val="■"/>
+      <w:lvlJc w:val="left"/>
+      <w:pPr>
+        <w:ind w:left="6480" w:hanging="360"/>
+      </w:pPr>
+      <w:rPr>
+        <w:u w:val="none"/>
+      </w:rPr>
+    </w:lvl>
+  </w:abstractNum>
   <w:abstractNum w:abstractNumId="5" w15:restartNumberingAfterBreak="0">
-    <w:nsid w:val="6A2E2DBD"/>
+    <w:nsid w:val="5CB96933"/>
     <w:multiLevelType w:val="multilevel"/>
-    <w:tmpl w:val="EEBC6B92"/>
+    <w:tmpl w:val="4776CBF0"/>
     <w:lvl w:ilvl="0">
       <w:start w:val="1"/>
       <w:numFmt w:val="bullet"/>
@@ -7208,9 +7562,9 @@
       <w:lvlJc w:val="left"/>
       <w:pPr>
         <w:tabs>
-          <w:tab w:val="num" w:pos="720"/>
+          <w:tab w:val="num" w:pos="1800"/>
         </w:tabs>
-        <w:ind w:left="720" w:hanging="360"/>
+        <w:ind w:left="1800" w:hanging="360"/>
       </w:pPr>
       <w:rPr>
         <w:rFonts w:ascii="Symbol" w:hAnsi="Symbol" w:hint="default"/>
@@ -7224,9 +7578,9 @@
       <w:lvlJc w:val="left"/>
       <w:pPr>
         <w:tabs>
-          <w:tab w:val="num" w:pos="1440"/>
+          <w:tab w:val="num" w:pos="2520"/>
         </w:tabs>
-        <w:ind w:left="1440" w:hanging="360"/>
+        <w:ind w:left="2520" w:hanging="360"/>
       </w:pPr>
       <w:rPr>
         <w:rFonts w:ascii="Courier New" w:hAnsi="Courier New" w:hint="default"/>
@@ -7240,9 +7594,9 @@
       <w:lvlJc w:val="left"/>
       <w:pPr>
         <w:tabs>
-          <w:tab w:val="num" w:pos="2160"/>
+          <w:tab w:val="num" w:pos="3240"/>
         </w:tabs>
-        <w:ind w:left="2160" w:hanging="360"/>
+        <w:ind w:left="3240" w:hanging="360"/>
       </w:pPr>
       <w:rPr>
         <w:rFonts w:ascii="Wingdings" w:hAnsi="Wingdings" w:hint="default"/>
@@ -7256,9 +7610,9 @@
       <w:lvlJc w:val="left"/>
       <w:pPr>
         <w:tabs>
-          <w:tab w:val="num" w:pos="2880"/>
+          <w:tab w:val="num" w:pos="3960"/>
         </w:tabs>
-        <w:ind w:left="2880" w:hanging="360"/>
+        <w:ind w:left="3960" w:hanging="360"/>
       </w:pPr>
       <w:rPr>
         <w:rFonts w:ascii="Wingdings" w:hAnsi="Wingdings" w:hint="default"/>
@@ -7272,9 +7626,9 @@
       <w:lvlJc w:val="left"/>
       <w:pPr>
         <w:tabs>
-          <w:tab w:val="num" w:pos="3600"/>
+          <w:tab w:val="num" w:pos="4680"/>
         </w:tabs>
-        <w:ind w:left="3600" w:hanging="360"/>
+        <w:ind w:left="4680" w:hanging="360"/>
       </w:pPr>
       <w:rPr>
         <w:rFonts w:ascii="Wingdings" w:hAnsi="Wingdings" w:hint="default"/>
@@ -7288,9 +7642,9 @@
       <w:lvlJc w:val="left"/>
       <w:pPr>
         <w:tabs>
-          <w:tab w:val="num" w:pos="4320"/>
+          <w:tab w:val="num" w:pos="5400"/>
         </w:tabs>
-        <w:ind w:left="4320" w:hanging="360"/>
+        <w:ind w:left="5400" w:hanging="360"/>
       </w:pPr>
       <w:rPr>
         <w:rFonts w:ascii="Wingdings" w:hAnsi="Wingdings" w:hint="default"/>
@@ -7304,9 +7658,9 @@
       <w:lvlJc w:val="left"/>
       <w:pPr>
         <w:tabs>
-          <w:tab w:val="num" w:pos="5040"/>
+          <w:tab w:val="num" w:pos="6120"/>
         </w:tabs>
-        <w:ind w:left="5040" w:hanging="360"/>
+        <w:ind w:left="6120" w:hanging="360"/>
       </w:pPr>
       <w:rPr>
         <w:rFonts w:ascii="Wingdings" w:hAnsi="Wingdings" w:hint="default"/>
@@ -7320,9 +7674,9 @@
       <w:lvlJc w:val="left"/>
       <w:pPr>
         <w:tabs>
-          <w:tab w:val="num" w:pos="5760"/>
+          <w:tab w:val="num" w:pos="6840"/>
         </w:tabs>
-        <w:ind w:left="5760" w:hanging="360"/>
+        <w:ind w:left="6840" w:hanging="360"/>
       </w:pPr>
       <w:rPr>
         <w:rFonts w:ascii="Wingdings" w:hAnsi="Wingdings" w:hint="default"/>
@@ -7336,9 +7690,9 @@
       <w:lvlJc w:val="left"/>
       <w:pPr>
         <w:tabs>
-          <w:tab w:val="num" w:pos="6480"/>
+          <w:tab w:val="num" w:pos="7560"/>
         </w:tabs>
-        <w:ind w:left="6480" w:hanging="360"/>
+        <w:ind w:left="7560" w:hanging="360"/>
       </w:pPr>
       <w:rPr>
         <w:rFonts w:ascii="Wingdings" w:hAnsi="Wingdings" w:hint="default"/>
@@ -7347,6 +7701,304 @@
     </w:lvl>
   </w:abstractNum>
   <w:abstractNum w:abstractNumId="6" w15:restartNumberingAfterBreak="0">
+    <w:nsid w:val="627D20C1"/>
+    <w:multiLevelType w:val="multilevel"/>
+    <w:tmpl w:val="9A1A67EE"/>
+    <w:lvl w:ilvl="0">
+      <w:start w:val="1"/>
+      <w:numFmt w:val="bullet"/>
+      <w:lvlText w:val=""/>
+      <w:lvlJc w:val="left"/>
+      <w:pPr>
+        <w:tabs>
+          <w:tab w:val="num" w:pos="720"/>
+        </w:tabs>
+        <w:ind w:left="720" w:hanging="360"/>
+      </w:pPr>
+      <w:rPr>
+        <w:rFonts w:ascii="Symbol" w:hAnsi="Symbol" w:hint="default"/>
+        <w:sz w:val="20"/>
+      </w:rPr>
+    </w:lvl>
+    <w:lvl w:ilvl="1" w:tentative="1">
+      <w:start w:val="1"/>
+      <w:numFmt w:val="bullet"/>
+      <w:lvlText w:val="o"/>
+      <w:lvlJc w:val="left"/>
+      <w:pPr>
+        <w:tabs>
+          <w:tab w:val="num" w:pos="1440"/>
+        </w:tabs>
+        <w:ind w:left="1440" w:hanging="360"/>
+      </w:pPr>
+      <w:rPr>
+        <w:rFonts w:ascii="Courier New" w:hAnsi="Courier New" w:hint="default"/>
+        <w:sz w:val="20"/>
+      </w:rPr>
+    </w:lvl>
+    <w:lvl w:ilvl="2" w:tentative="1">
+      <w:start w:val="1"/>
+      <w:numFmt w:val="bullet"/>
+      <w:lvlText w:val=""/>
+      <w:lvlJc w:val="left"/>
+      <w:pPr>
+        <w:tabs>
+          <w:tab w:val="num" w:pos="2160"/>
+        </w:tabs>
+        <w:ind w:left="2160" w:hanging="360"/>
+      </w:pPr>
+      <w:rPr>
+        <w:rFonts w:ascii="Wingdings" w:hAnsi="Wingdings" w:hint="default"/>
+        <w:sz w:val="20"/>
+      </w:rPr>
+    </w:lvl>
+    <w:lvl w:ilvl="3" w:tentative="1">
+      <w:start w:val="1"/>
+      <w:numFmt w:val="bullet"/>
+      <w:lvlText w:val=""/>
+      <w:lvlJc w:val="left"/>
+      <w:pPr>
+        <w:tabs>
+          <w:tab w:val="num" w:pos="2880"/>
+        </w:tabs>
+        <w:ind w:left="2880" w:hanging="360"/>
+      </w:pPr>
+      <w:rPr>
+        <w:rFonts w:ascii="Wingdings" w:hAnsi="Wingdings" w:hint="default"/>
+        <w:sz w:val="20"/>
+      </w:rPr>
+    </w:lvl>
+    <w:lvl w:ilvl="4" w:tentative="1">
+      <w:start w:val="1"/>
+      <w:numFmt w:val="bullet"/>
+      <w:lvlText w:val=""/>
+      <w:lvlJc w:val="left"/>
+      <w:pPr>
+        <w:tabs>
+          <w:tab w:val="num" w:pos="3600"/>
+        </w:tabs>
+        <w:ind w:left="3600" w:hanging="360"/>
+      </w:pPr>
+      <w:rPr>
+        <w:rFonts w:ascii="Wingdings" w:hAnsi="Wingdings" w:hint="default"/>
+        <w:sz w:val="20"/>
+      </w:rPr>
+    </w:lvl>
+    <w:lvl w:ilvl="5" w:tentative="1">
+      <w:start w:val="1"/>
+      <w:numFmt w:val="bullet"/>
+      <w:lvlText w:val=""/>
+      <w:lvlJc w:val="left"/>
+      <w:pPr>
+        <w:tabs>
+          <w:tab w:val="num" w:pos="4320"/>
+        </w:tabs>
+        <w:ind w:left="4320" w:hanging="360"/>
+      </w:pPr>
+      <w:rPr>
+        <w:rFonts w:ascii="Wingdings" w:hAnsi="Wingdings" w:hint="default"/>
+        <w:sz w:val="20"/>
+      </w:rPr>
+    </w:lvl>
+    <w:lvl w:ilvl="6" w:tentative="1">
+      <w:start w:val="1"/>
+      <w:numFmt w:val="bullet"/>
+      <w:lvlText w:val=""/>
+      <w:lvlJc w:val="left"/>
+      <w:pPr>
+        <w:tabs>
+          <w:tab w:val="num" w:pos="5040"/>
+        </w:tabs>
+        <w:ind w:left="5040" w:hanging="360"/>
+      </w:pPr>
+      <w:rPr>
+        <w:rFonts w:ascii="Wingdings" w:hAnsi="Wingdings" w:hint="default"/>
+        <w:sz w:val="20"/>
+      </w:rPr>
+    </w:lvl>
+    <w:lvl w:ilvl="7" w:tentative="1">
+      <w:start w:val="1"/>
+      <w:numFmt w:val="bullet"/>
+      <w:lvlText w:val=""/>
+      <w:lvlJc w:val="left"/>
+      <w:pPr>
+        <w:tabs>
+          <w:tab w:val="num" w:pos="5760"/>
+        </w:tabs>
+        <w:ind w:left="5760" w:hanging="360"/>
+      </w:pPr>
+      <w:rPr>
+        <w:rFonts w:ascii="Wingdings" w:hAnsi="Wingdings" w:hint="default"/>
+        <w:sz w:val="20"/>
+      </w:rPr>
+    </w:lvl>
+    <w:lvl w:ilvl="8" w:tentative="1">
+      <w:start w:val="1"/>
+      <w:numFmt w:val="bullet"/>
+      <w:lvlText w:val=""/>
+      <w:lvlJc w:val="left"/>
+      <w:pPr>
+        <w:tabs>
+          <w:tab w:val="num" w:pos="6480"/>
+        </w:tabs>
+        <w:ind w:left="6480" w:hanging="360"/>
+      </w:pPr>
+      <w:rPr>
+        <w:rFonts w:ascii="Wingdings" w:hAnsi="Wingdings" w:hint="default"/>
+        <w:sz w:val="20"/>
+      </w:rPr>
+    </w:lvl>
+  </w:abstractNum>
+  <w:abstractNum w:abstractNumId="7" w15:restartNumberingAfterBreak="0">
+    <w:nsid w:val="6A2E2DBD"/>
+    <w:multiLevelType w:val="multilevel"/>
+    <w:tmpl w:val="EEBC6B92"/>
+    <w:lvl w:ilvl="0">
+      <w:start w:val="1"/>
+      <w:numFmt w:val="bullet"/>
+      <w:lvlText w:val=""/>
+      <w:lvlJc w:val="left"/>
+      <w:pPr>
+        <w:tabs>
+          <w:tab w:val="num" w:pos="720"/>
+        </w:tabs>
+        <w:ind w:left="720" w:hanging="360"/>
+      </w:pPr>
+      <w:rPr>
+        <w:rFonts w:ascii="Symbol" w:hAnsi="Symbol" w:hint="default"/>
+        <w:sz w:val="20"/>
+      </w:rPr>
+    </w:lvl>
+    <w:lvl w:ilvl="1" w:tentative="1">
+      <w:start w:val="1"/>
+      <w:numFmt w:val="bullet"/>
+      <w:lvlText w:val="o"/>
+      <w:lvlJc w:val="left"/>
+      <w:pPr>
+        <w:tabs>
+          <w:tab w:val="num" w:pos="1440"/>
+        </w:tabs>
+        <w:ind w:left="1440" w:hanging="360"/>
+      </w:pPr>
+      <w:rPr>
+        <w:rFonts w:ascii="Courier New" w:hAnsi="Courier New" w:hint="default"/>
+        <w:sz w:val="20"/>
+      </w:rPr>
+    </w:lvl>
+    <w:lvl w:ilvl="2" w:tentative="1">
+      <w:start w:val="1"/>
+      <w:numFmt w:val="bullet"/>
+      <w:lvlText w:val=""/>
+      <w:lvlJc w:val="left"/>
+      <w:pPr>
+        <w:tabs>
+          <w:tab w:val="num" w:pos="2160"/>
+        </w:tabs>
+        <w:ind w:left="2160" w:hanging="360"/>
+      </w:pPr>
+      <w:rPr>
+        <w:rFonts w:ascii="Wingdings" w:hAnsi="Wingdings" w:hint="default"/>
+        <w:sz w:val="20"/>
+      </w:rPr>
+    </w:lvl>
+    <w:lvl w:ilvl="3" w:tentative="1">
+      <w:start w:val="1"/>
+      <w:numFmt w:val="bullet"/>
+      <w:lvlText w:val=""/>
+      <w:lvlJc w:val="left"/>
+      <w:pPr>
+        <w:tabs>
+          <w:tab w:val="num" w:pos="2880"/>
+        </w:tabs>
+        <w:ind w:left="2880" w:hanging="360"/>
+      </w:pPr>
+      <w:rPr>
+        <w:rFonts w:ascii="Wingdings" w:hAnsi="Wingdings" w:hint="default"/>
+        <w:sz w:val="20"/>
+      </w:rPr>
+    </w:lvl>
+    <w:lvl w:ilvl="4" w:tentative="1">
+      <w:start w:val="1"/>
+      <w:numFmt w:val="bullet"/>
+      <w:lvlText w:val=""/>
+      <w:lvlJc w:val="left"/>
+      <w:pPr>
+        <w:tabs>
+          <w:tab w:val="num" w:pos="3600"/>
+        </w:tabs>
+        <w:ind w:left="3600" w:hanging="360"/>
+      </w:pPr>
+      <w:rPr>
+        <w:rFonts w:ascii="Wingdings" w:hAnsi="Wingdings" w:hint="default"/>
+        <w:sz w:val="20"/>
+      </w:rPr>
+    </w:lvl>
+    <w:lvl w:ilvl="5" w:tentative="1">
+      <w:start w:val="1"/>
+      <w:numFmt w:val="bullet"/>
+      <w:lvlText w:val=""/>
+      <w:lvlJc w:val="left"/>
+      <w:pPr>
+        <w:tabs>
+          <w:tab w:val="num" w:pos="4320"/>
+        </w:tabs>
+        <w:ind w:left="4320" w:hanging="360"/>
+      </w:pPr>
+      <w:rPr>
+        <w:rFonts w:ascii="Wingdings" w:hAnsi="Wingdings" w:hint="default"/>
+        <w:sz w:val="20"/>
+      </w:rPr>
+    </w:lvl>
+    <w:lvl w:ilvl="6" w:tentative="1">
+      <w:start w:val="1"/>
+      <w:numFmt w:val="bullet"/>
+      <w:lvlText w:val=""/>
+      <w:lvlJc w:val="left"/>
+      <w:pPr>
+        <w:tabs>
+          <w:tab w:val="num" w:pos="5040"/>
+        </w:tabs>
+        <w:ind w:left="5040" w:hanging="360"/>
+      </w:pPr>
+      <w:rPr>
+        <w:rFonts w:ascii="Wingdings" w:hAnsi="Wingdings" w:hint="default"/>
+        <w:sz w:val="20"/>
+      </w:rPr>
+    </w:lvl>
+    <w:lvl w:ilvl="7" w:tentative="1">
+      <w:start w:val="1"/>
+      <w:numFmt w:val="bullet"/>
+      <w:lvlText w:val=""/>
+      <w:lvlJc w:val="left"/>
+      <w:pPr>
+        <w:tabs>
+          <w:tab w:val="num" w:pos="5760"/>
+        </w:tabs>
+        <w:ind w:left="5760" w:hanging="360"/>
+      </w:pPr>
+      <w:rPr>
+        <w:rFonts w:ascii="Wingdings" w:hAnsi="Wingdings" w:hint="default"/>
+        <w:sz w:val="20"/>
+      </w:rPr>
+    </w:lvl>
+    <w:lvl w:ilvl="8" w:tentative="1">
+      <w:start w:val="1"/>
+      <w:numFmt w:val="bullet"/>
+      <w:lvlText w:val=""/>
+      <w:lvlJc w:val="left"/>
+      <w:pPr>
+        <w:tabs>
+          <w:tab w:val="num" w:pos="6480"/>
+        </w:tabs>
+        <w:ind w:left="6480" w:hanging="360"/>
+      </w:pPr>
+      <w:rPr>
+        <w:rFonts w:ascii="Wingdings" w:hAnsi="Wingdings" w:hint="default"/>
+        <w:sz w:val="20"/>
+      </w:rPr>
+    </w:lvl>
+  </w:abstractNum>
+  <w:abstractNum w:abstractNumId="8" w15:restartNumberingAfterBreak="0">
     <w:nsid w:val="7FF53EC8"/>
     <w:multiLevelType w:val="multilevel"/>
     <w:tmpl w:val="7178A102"/>
@@ -7496,25 +8148,31 @@
     </w:lvl>
   </w:abstractNum>
   <w:num w:numId="1" w16cid:durableId="445463598">
+    <w:abstractNumId w:val="4"/>
+  </w:num>
+  <w:num w:numId="2" w16cid:durableId="345641800">
+    <w:abstractNumId w:val="2"/>
+  </w:num>
+  <w:num w:numId="3" w16cid:durableId="972370880">
+    <w:abstractNumId w:val="6"/>
+  </w:num>
+  <w:num w:numId="4" w16cid:durableId="354577658">
+    <w:abstractNumId w:val="7"/>
+  </w:num>
+  <w:num w:numId="5" w16cid:durableId="1556970618">
+    <w:abstractNumId w:val="1"/>
+  </w:num>
+  <w:num w:numId="6" w16cid:durableId="526528526">
+    <w:abstractNumId w:val="8"/>
+  </w:num>
+  <w:num w:numId="7" w16cid:durableId="1158303020">
     <w:abstractNumId w:val="3"/>
   </w:num>
-  <w:num w:numId="2" w16cid:durableId="345641800">
-    <w:abstractNumId w:val="1"/>
-  </w:num>
-  <w:num w:numId="3" w16cid:durableId="972370880">
-    <w:abstractNumId w:val="4"/>
-  </w:num>
-  <w:num w:numId="4" w16cid:durableId="354577658">
-    <w:abstractNumId w:val="5"/>
-  </w:num>
-  <w:num w:numId="5" w16cid:durableId="1556970618">
+  <w:num w:numId="8" w16cid:durableId="1379664363">
     <w:abstractNumId w:val="0"/>
   </w:num>
-  <w:num w:numId="6" w16cid:durableId="526528526">
-    <w:abstractNumId w:val="6"/>
-  </w:num>
-  <w:num w:numId="7" w16cid:durableId="1158303020">
-    <w:abstractNumId w:val="2"/>
+  <w:num w:numId="9" w16cid:durableId="601960406">
+    <w:abstractNumId w:val="5"/>
   </w:num>
 </w:numbering>
 </file>
@@ -8057,7 +8715,6 @@
   <w:style w:type="character" w:default="1" w:styleId="Fuentedeprrafopredeter">
     <w:name w:val="Default Paragraph Font"/>
     <w:uiPriority w:val="1"/>
-    <w:semiHidden/>
     <w:unhideWhenUsed/>
   </w:style>
   <w:style w:type="table" w:default="1" w:styleId="Tablanormal">
@@ -8216,6 +8873,37 @@
     <w:link w:val="Piedepgina"/>
     <w:uiPriority w:val="99"/>
     <w:rsid w:val="00B25962"/>
+  </w:style>
+  <w:style w:type="paragraph" w:styleId="NormalWeb">
+    <w:name w:val="Normal (Web)"/>
+    <w:basedOn w:val="Normal"/>
+    <w:uiPriority w:val="99"/>
+    <w:semiHidden/>
+    <w:unhideWhenUsed/>
+    <w:rsid w:val="00C7139D"/>
+    <w:pPr>
+      <w:spacing w:before="100" w:beforeAutospacing="1" w:after="100" w:afterAutospacing="1" w:line="240" w:lineRule="auto"/>
+      <w:ind w:firstLine="0"/>
+      <w:jc w:val="left"/>
+    </w:pPr>
+    <w:rPr>
+      <w:rFonts w:ascii="Times New Roman" w:eastAsia="Times New Roman" w:hAnsi="Times New Roman" w:cs="Times New Roman"/>
+      <w:color w:val="auto"/>
+      <w:sz w:val="24"/>
+      <w:szCs w:val="24"/>
+      <w:lang w:val="es-ES"/>
+    </w:rPr>
+  </w:style>
+  <w:style w:type="paragraph" w:styleId="Prrafodelista">
+    <w:name w:val="List Paragraph"/>
+    <w:basedOn w:val="Normal"/>
+    <w:uiPriority w:val="34"/>
+    <w:qFormat/>
+    <w:rsid w:val="00C7139D"/>
+    <w:pPr>
+      <w:ind w:left="720"/>
+      <w:contextualSpacing/>
+    </w:pPr>
   </w:style>
 </w:styles>
 </file>
